--- a/trunk/doc/Report8.docx
+++ b/trunk/doc/Report8.docx
@@ -215,6 +215,7 @@
         </w:rPr>
         <w:t xml:space="preserve">Number of words = </w:t>
       </w:r>
+      <w:proofErr w:type="spellStart"/>
       <w:r>
         <w:rPr>
           <w:rFonts w:hint="eastAsia"/>
@@ -231,8 +232,9 @@
           <w:sz w:val="24"/>
           <w:highlight w:val="yellow"/>
         </w:rPr>
-        <w:t>x,</w:t>
-      </w:r>
+        <w:t>x</w:t>
+      </w:r>
+      <w:proofErr w:type="gramStart"/>
       <w:r>
         <w:rPr>
           <w:rFonts w:hint="eastAsia"/>
@@ -240,8 +242,19 @@
           <w:sz w:val="24"/>
           <w:highlight w:val="yellow"/>
         </w:rPr>
+        <w:t>,</w:t>
+      </w:r>
+      <w:r>
+        <w:rPr>
+          <w:rFonts w:hint="eastAsia"/>
+          <w:i/>
+          <w:sz w:val="24"/>
+          <w:highlight w:val="yellow"/>
+        </w:rPr>
         <w:t>xxx</w:t>
       </w:r>
+      <w:proofErr w:type="spellEnd"/>
+      <w:proofErr w:type="gramEnd"/>
       <w:r>
         <w:rPr>
           <w:i/>
@@ -683,6 +696,7 @@
           <w:id w:val="1453523450"/>
           <w:citation/>
         </w:sdtPr>
+        <w:sdtEndPr/>
         <w:sdtContent>
           <w:r>
             <w:fldChar w:fldCharType="begin"/>
@@ -795,6 +809,7 @@
           <w:id w:val="-1790959635"/>
           <w:citation/>
         </w:sdtPr>
+        <w:sdtEndPr/>
         <w:sdtContent>
           <w:r>
             <w:fldChar w:fldCharType="begin"/>
@@ -860,6 +875,7 @@
           <w:id w:val="-965271380"/>
           <w:citation/>
         </w:sdtPr>
+        <w:sdtEndPr/>
         <w:sdtContent>
           <w:r>
             <w:fldChar w:fldCharType="begin"/>
@@ -1021,6 +1037,7 @@
           <w:id w:val="1990594627"/>
           <w:citation/>
         </w:sdtPr>
+        <w:sdtEndPr/>
         <w:sdtContent>
           <w:r>
             <w:fldChar w:fldCharType="begin"/>
@@ -1176,6 +1193,7 @@
           <w:id w:val="-722370666"/>
           <w:citation/>
         </w:sdtPr>
+        <w:sdtEndPr/>
         <w:sdtContent>
           <w:r>
             <w:fldChar w:fldCharType="begin"/>
@@ -7886,7 +7904,7 @@
       <w:r>
         <w:fldChar w:fldCharType="separate"/>
       </w:r>
-      <w:hyperlink w:anchor="_Toc303713632" w:history="1">
+      <w:hyperlink w:anchor="_Toc303731665" w:history="1">
         <w:r>
           <w:rPr>
             <w:rStyle w:val="a6"/>
@@ -7913,7 +7931,7 @@
             <w:noProof/>
             <w:webHidden/>
           </w:rPr>
-          <w:instrText xml:space="preserve"> PAGEREF _Toc303713632 \h </w:instrText>
+          <w:instrText xml:space="preserve"> PAGEREF _Toc303731665 \h </w:instrText>
         </w:r>
         <w:r>
           <w:rPr>
@@ -7954,13 +7972,13 @@
           <w:noProof/>
         </w:rPr>
       </w:pPr>
-      <w:hyperlink w:anchor="_Toc303713633" w:history="1">
+      <w:hyperlink w:anchor="_Toc303731666" w:history="1">
         <w:r>
           <w:rPr>
             <w:rStyle w:val="a6"/>
             <w:noProof/>
           </w:rPr>
-          <w:t>Figure 2 - Group project work flow (general)</w:t>
+          <w:t>Figure 2 - System logic structure (project - task - directory - file)</w:t>
         </w:r>
         <w:r>
           <w:rPr>
@@ -7981,7 +7999,7 @@
             <w:noProof/>
             <w:webHidden/>
           </w:rPr>
-          <w:instrText xml:space="preserve"> PAGEREF _Toc303713633 \h </w:instrText>
+          <w:instrText xml:space="preserve"> PAGEREF _Toc303731666 \h </w:instrText>
         </w:r>
         <w:r>
           <w:rPr>
@@ -8022,13 +8040,13 @@
           <w:noProof/>
         </w:rPr>
       </w:pPr>
-      <w:hyperlink w:anchor="_Toc303713634" w:history="1">
+      <w:hyperlink w:anchor="_Toc303731667" w:history="1">
         <w:r>
           <w:rPr>
             <w:rStyle w:val="a6"/>
             <w:noProof/>
           </w:rPr>
-          <w:t>Figure 3 - Group project work flow: Create project and assign tasks</w:t>
+          <w:t>Figure 3 - Schematic diagram of boundary-less organisations</w:t>
         </w:r>
         <w:r>
           <w:rPr>
@@ -8049,7 +8067,7 @@
             <w:noProof/>
             <w:webHidden/>
           </w:rPr>
-          <w:instrText xml:space="preserve"> PAGEREF _Toc303713634 \h </w:instrText>
+          <w:instrText xml:space="preserve"> PAGEREF _Toc303731667 \h </w:instrText>
         </w:r>
         <w:r>
           <w:rPr>
@@ -8090,13 +8108,13 @@
           <w:noProof/>
         </w:rPr>
       </w:pPr>
-      <w:hyperlink w:anchor="_Toc303713635" w:history="1">
+      <w:hyperlink w:anchor="_Toc303731668" w:history="1">
         <w:r>
           <w:rPr>
             <w:rStyle w:val="a6"/>
             <w:noProof/>
           </w:rPr>
-          <w:t>Figure 4 - Group project work flow: Do tasks</w:t>
+          <w:t>Figure 4 - Group project work flow (general)</w:t>
         </w:r>
         <w:r>
           <w:rPr>
@@ -8117,7 +8135,75 @@
             <w:noProof/>
             <w:webHidden/>
           </w:rPr>
-          <w:instrText xml:space="preserve"> PAGEREF _Toc303713635 \h </w:instrText>
+          <w:instrText xml:space="preserve"> PAGEREF _Toc303731668 \h </w:instrText>
+        </w:r>
+        <w:r>
+          <w:rPr>
+            <w:noProof/>
+            <w:webHidden/>
+          </w:rPr>
+        </w:r>
+        <w:r>
+          <w:rPr>
+            <w:noProof/>
+            <w:webHidden/>
+          </w:rPr>
+          <w:fldChar w:fldCharType="separate"/>
+        </w:r>
+        <w:r>
+          <w:rPr>
+            <w:noProof/>
+            <w:webHidden/>
+          </w:rPr>
+          <w:t>19</w:t>
+        </w:r>
+        <w:r>
+          <w:rPr>
+            <w:noProof/>
+            <w:webHidden/>
+          </w:rPr>
+          <w:fldChar w:fldCharType="end"/>
+        </w:r>
+      </w:hyperlink>
+    </w:p>
+    <w:p>
+      <w:pPr>
+        <w:pStyle w:val="ab"/>
+        <w:tabs>
+          <w:tab w:val="right" w:leader="dot" w:pos="8296"/>
+        </w:tabs>
+        <w:rPr>
+          <w:noProof/>
+        </w:rPr>
+      </w:pPr>
+      <w:hyperlink w:anchor="_Toc303731669" w:history="1">
+        <w:r>
+          <w:rPr>
+            <w:rStyle w:val="a6"/>
+            <w:noProof/>
+          </w:rPr>
+          <w:t>Figure 5 - Group project work flow: Create project and assign tasks</w:t>
+        </w:r>
+        <w:r>
+          <w:rPr>
+            <w:noProof/>
+            <w:webHidden/>
+          </w:rPr>
+          <w:tab/>
+        </w:r>
+        <w:r>
+          <w:rPr>
+            <w:noProof/>
+            <w:webHidden/>
+          </w:rPr>
+          <w:fldChar w:fldCharType="begin"/>
+        </w:r>
+        <w:r>
+          <w:rPr>
+            <w:noProof/>
+            <w:webHidden/>
+          </w:rPr>
+          <w:instrText xml:space="preserve"> PAGEREF _Toc303731669 \h </w:instrText>
         </w:r>
         <w:r>
           <w:rPr>
@@ -8158,13 +8244,13 @@
           <w:noProof/>
         </w:rPr>
       </w:pPr>
-      <w:hyperlink w:anchor="_Toc303713636" w:history="1">
+      <w:hyperlink w:anchor="_Toc303731670" w:history="1">
         <w:r>
           <w:rPr>
             <w:rStyle w:val="a6"/>
             <w:noProof/>
           </w:rPr>
-          <w:t>Figure 5 - Private project work flow: Create private project and tasks; do tasks.</w:t>
+          <w:t>Figure 6 - Group project work flow: Do tasks</w:t>
         </w:r>
         <w:r>
           <w:rPr>
@@ -8185,7 +8271,7 @@
             <w:noProof/>
             <w:webHidden/>
           </w:rPr>
-          <w:instrText xml:space="preserve"> PAGEREF _Toc303713636 \h </w:instrText>
+          <w:instrText xml:space="preserve"> PAGEREF _Toc303731670 \h </w:instrText>
         </w:r>
         <w:r>
           <w:rPr>
@@ -8226,13 +8312,13 @@
           <w:noProof/>
         </w:rPr>
       </w:pPr>
-      <w:hyperlink w:anchor="_Toc303713637" w:history="1">
+      <w:hyperlink w:anchor="_Toc303731671" w:history="1">
         <w:r>
           <w:rPr>
             <w:rStyle w:val="a6"/>
             <w:noProof/>
           </w:rPr>
-          <w:t>Figure 6 - Entity-relationship diagram</w:t>
+          <w:t>Figure 7 - Private project work flow: Create private project and tasks; do tasks.</w:t>
         </w:r>
         <w:r>
           <w:rPr>
@@ -8253,7 +8339,7 @@
             <w:noProof/>
             <w:webHidden/>
           </w:rPr>
-          <w:instrText xml:space="preserve"> PAGEREF _Toc303713637 \h </w:instrText>
+          <w:instrText xml:space="preserve"> PAGEREF _Toc303731671 \h </w:instrText>
         </w:r>
         <w:r>
           <w:rPr>
@@ -8273,7 +8359,687 @@
             <w:noProof/>
             <w:webHidden/>
           </w:rPr>
-          <w:t>29</w:t>
+          <w:t>23</w:t>
+        </w:r>
+        <w:r>
+          <w:rPr>
+            <w:noProof/>
+            <w:webHidden/>
+          </w:rPr>
+          <w:fldChar w:fldCharType="end"/>
+        </w:r>
+      </w:hyperlink>
+    </w:p>
+    <w:p>
+      <w:pPr>
+        <w:pStyle w:val="ab"/>
+        <w:tabs>
+          <w:tab w:val="right" w:leader="dot" w:pos="8296"/>
+        </w:tabs>
+        <w:rPr>
+          <w:noProof/>
+        </w:rPr>
+      </w:pPr>
+      <w:hyperlink w:anchor="_Toc303731672" w:history="1">
+        <w:r>
+          <w:rPr>
+            <w:rStyle w:val="a6"/>
+            <w:noProof/>
+          </w:rPr>
+          <w:t>Figure 8 – Sample task relationship</w:t>
+        </w:r>
+        <w:r>
+          <w:rPr>
+            <w:noProof/>
+            <w:webHidden/>
+          </w:rPr>
+          <w:tab/>
+        </w:r>
+        <w:r>
+          <w:rPr>
+            <w:noProof/>
+            <w:webHidden/>
+          </w:rPr>
+          <w:fldChar w:fldCharType="begin"/>
+        </w:r>
+        <w:r>
+          <w:rPr>
+            <w:noProof/>
+            <w:webHidden/>
+          </w:rPr>
+          <w:instrText xml:space="preserve"> PAGEREF _Toc303731672 \h </w:instrText>
+        </w:r>
+        <w:r>
+          <w:rPr>
+            <w:noProof/>
+            <w:webHidden/>
+          </w:rPr>
+        </w:r>
+        <w:r>
+          <w:rPr>
+            <w:noProof/>
+            <w:webHidden/>
+          </w:rPr>
+          <w:fldChar w:fldCharType="separate"/>
+        </w:r>
+        <w:r>
+          <w:rPr>
+            <w:noProof/>
+            <w:webHidden/>
+          </w:rPr>
+          <w:t>25</w:t>
+        </w:r>
+        <w:r>
+          <w:rPr>
+            <w:noProof/>
+            <w:webHidden/>
+          </w:rPr>
+          <w:fldChar w:fldCharType="end"/>
+        </w:r>
+      </w:hyperlink>
+    </w:p>
+    <w:p>
+      <w:pPr>
+        <w:pStyle w:val="ab"/>
+        <w:tabs>
+          <w:tab w:val="right" w:leader="dot" w:pos="8296"/>
+        </w:tabs>
+        <w:rPr>
+          <w:noProof/>
+        </w:rPr>
+      </w:pPr>
+      <w:hyperlink w:anchor="_Toc303731673" w:history="1">
+        <w:r>
+          <w:rPr>
+            <w:rStyle w:val="a6"/>
+            <w:noProof/>
+          </w:rPr>
+          <w:t>Figure 9 - Sample directory relationship</w:t>
+        </w:r>
+        <w:r>
+          <w:rPr>
+            <w:noProof/>
+            <w:webHidden/>
+          </w:rPr>
+          <w:tab/>
+        </w:r>
+        <w:r>
+          <w:rPr>
+            <w:noProof/>
+            <w:webHidden/>
+          </w:rPr>
+          <w:fldChar w:fldCharType="begin"/>
+        </w:r>
+        <w:r>
+          <w:rPr>
+            <w:noProof/>
+            <w:webHidden/>
+          </w:rPr>
+          <w:instrText xml:space="preserve"> PAGEREF _Toc303731673 \h </w:instrText>
+        </w:r>
+        <w:r>
+          <w:rPr>
+            <w:noProof/>
+            <w:webHidden/>
+          </w:rPr>
+        </w:r>
+        <w:r>
+          <w:rPr>
+            <w:noProof/>
+            <w:webHidden/>
+          </w:rPr>
+          <w:fldChar w:fldCharType="separate"/>
+        </w:r>
+        <w:r>
+          <w:rPr>
+            <w:noProof/>
+            <w:webHidden/>
+          </w:rPr>
+          <w:t>26</w:t>
+        </w:r>
+        <w:r>
+          <w:rPr>
+            <w:noProof/>
+            <w:webHidden/>
+          </w:rPr>
+          <w:fldChar w:fldCharType="end"/>
+        </w:r>
+      </w:hyperlink>
+    </w:p>
+    <w:p>
+      <w:pPr>
+        <w:pStyle w:val="ab"/>
+        <w:tabs>
+          <w:tab w:val="right" w:leader="dot" w:pos="8296"/>
+        </w:tabs>
+        <w:rPr>
+          <w:noProof/>
+        </w:rPr>
+      </w:pPr>
+      <w:hyperlink w:anchor="_Toc303731674" w:history="1">
+        <w:r>
+          <w:rPr>
+            <w:rStyle w:val="a6"/>
+            <w:noProof/>
+          </w:rPr>
+          <w:t>Figure 10 - Logical sequence of authentication in each page</w:t>
+        </w:r>
+        <w:r>
+          <w:rPr>
+            <w:noProof/>
+            <w:webHidden/>
+          </w:rPr>
+          <w:tab/>
+        </w:r>
+        <w:r>
+          <w:rPr>
+            <w:noProof/>
+            <w:webHidden/>
+          </w:rPr>
+          <w:fldChar w:fldCharType="begin"/>
+        </w:r>
+        <w:r>
+          <w:rPr>
+            <w:noProof/>
+            <w:webHidden/>
+          </w:rPr>
+          <w:instrText xml:space="preserve"> PAGEREF _Toc303731674 \h </w:instrText>
+        </w:r>
+        <w:r>
+          <w:rPr>
+            <w:noProof/>
+            <w:webHidden/>
+          </w:rPr>
+        </w:r>
+        <w:r>
+          <w:rPr>
+            <w:noProof/>
+            <w:webHidden/>
+          </w:rPr>
+          <w:fldChar w:fldCharType="separate"/>
+        </w:r>
+        <w:r>
+          <w:rPr>
+            <w:noProof/>
+            <w:webHidden/>
+          </w:rPr>
+          <w:t>28</w:t>
+        </w:r>
+        <w:r>
+          <w:rPr>
+            <w:noProof/>
+            <w:webHidden/>
+          </w:rPr>
+          <w:fldChar w:fldCharType="end"/>
+        </w:r>
+      </w:hyperlink>
+    </w:p>
+    <w:p>
+      <w:pPr>
+        <w:pStyle w:val="ab"/>
+        <w:tabs>
+          <w:tab w:val="right" w:leader="dot" w:pos="8296"/>
+        </w:tabs>
+        <w:rPr>
+          <w:noProof/>
+        </w:rPr>
+      </w:pPr>
+      <w:hyperlink w:anchor="_Toc303731675" w:history="1">
+        <w:r>
+          <w:rPr>
+            <w:rStyle w:val="a6"/>
+            <w:noProof/>
+          </w:rPr>
+          <w:t>Figure 11 - Entity-relationship diagram</w:t>
+        </w:r>
+        <w:r>
+          <w:rPr>
+            <w:noProof/>
+            <w:webHidden/>
+          </w:rPr>
+          <w:tab/>
+        </w:r>
+        <w:r>
+          <w:rPr>
+            <w:noProof/>
+            <w:webHidden/>
+          </w:rPr>
+          <w:fldChar w:fldCharType="begin"/>
+        </w:r>
+        <w:r>
+          <w:rPr>
+            <w:noProof/>
+            <w:webHidden/>
+          </w:rPr>
+          <w:instrText xml:space="preserve"> PAGEREF _Toc303731675 \h </w:instrText>
+        </w:r>
+        <w:r>
+          <w:rPr>
+            <w:noProof/>
+            <w:webHidden/>
+          </w:rPr>
+        </w:r>
+        <w:r>
+          <w:rPr>
+            <w:noProof/>
+            <w:webHidden/>
+          </w:rPr>
+          <w:fldChar w:fldCharType="separate"/>
+        </w:r>
+        <w:r>
+          <w:rPr>
+            <w:noProof/>
+            <w:webHidden/>
+          </w:rPr>
+          <w:t>32</w:t>
+        </w:r>
+        <w:r>
+          <w:rPr>
+            <w:noProof/>
+            <w:webHidden/>
+          </w:rPr>
+          <w:fldChar w:fldCharType="end"/>
+        </w:r>
+      </w:hyperlink>
+    </w:p>
+    <w:p>
+      <w:pPr>
+        <w:pStyle w:val="ab"/>
+        <w:tabs>
+          <w:tab w:val="right" w:leader="dot" w:pos="8296"/>
+        </w:tabs>
+        <w:rPr>
+          <w:noProof/>
+        </w:rPr>
+      </w:pPr>
+      <w:hyperlink w:anchor="_Toc303731676" w:history="1">
+        <w:r>
+          <w:rPr>
+            <w:rStyle w:val="a6"/>
+            <w:noProof/>
+          </w:rPr>
+          <w:t>Figure 12 - Prototype: Summary page</w:t>
+        </w:r>
+        <w:r>
+          <w:rPr>
+            <w:noProof/>
+            <w:webHidden/>
+          </w:rPr>
+          <w:tab/>
+        </w:r>
+        <w:r>
+          <w:rPr>
+            <w:noProof/>
+            <w:webHidden/>
+          </w:rPr>
+          <w:fldChar w:fldCharType="begin"/>
+        </w:r>
+        <w:r>
+          <w:rPr>
+            <w:noProof/>
+            <w:webHidden/>
+          </w:rPr>
+          <w:instrText xml:space="preserve"> PAGEREF _Toc303731676 \h </w:instrText>
+        </w:r>
+        <w:r>
+          <w:rPr>
+            <w:noProof/>
+            <w:webHidden/>
+          </w:rPr>
+        </w:r>
+        <w:r>
+          <w:rPr>
+            <w:noProof/>
+            <w:webHidden/>
+          </w:rPr>
+          <w:fldChar w:fldCharType="separate"/>
+        </w:r>
+        <w:r>
+          <w:rPr>
+            <w:noProof/>
+            <w:webHidden/>
+          </w:rPr>
+          <w:t>39</w:t>
+        </w:r>
+        <w:r>
+          <w:rPr>
+            <w:noProof/>
+            <w:webHidden/>
+          </w:rPr>
+          <w:fldChar w:fldCharType="end"/>
+        </w:r>
+      </w:hyperlink>
+    </w:p>
+    <w:p>
+      <w:pPr>
+        <w:pStyle w:val="ab"/>
+        <w:tabs>
+          <w:tab w:val="right" w:leader="dot" w:pos="8296"/>
+        </w:tabs>
+        <w:rPr>
+          <w:noProof/>
+        </w:rPr>
+      </w:pPr>
+      <w:hyperlink w:anchor="_Toc303731677" w:history="1">
+        <w:r>
+          <w:rPr>
+            <w:rStyle w:val="a6"/>
+            <w:noProof/>
+          </w:rPr>
+          <w:t>Figure 13 - Prototype: Group leader managing projects and tasks</w:t>
+        </w:r>
+        <w:r>
+          <w:rPr>
+            <w:noProof/>
+            <w:webHidden/>
+          </w:rPr>
+          <w:tab/>
+        </w:r>
+        <w:r>
+          <w:rPr>
+            <w:noProof/>
+            <w:webHidden/>
+          </w:rPr>
+          <w:fldChar w:fldCharType="begin"/>
+        </w:r>
+        <w:r>
+          <w:rPr>
+            <w:noProof/>
+            <w:webHidden/>
+          </w:rPr>
+          <w:instrText xml:space="preserve"> PAGEREF _Toc303731677 \h </w:instrText>
+        </w:r>
+        <w:r>
+          <w:rPr>
+            <w:noProof/>
+            <w:webHidden/>
+          </w:rPr>
+        </w:r>
+        <w:r>
+          <w:rPr>
+            <w:noProof/>
+            <w:webHidden/>
+          </w:rPr>
+          <w:fldChar w:fldCharType="separate"/>
+        </w:r>
+        <w:r>
+          <w:rPr>
+            <w:noProof/>
+            <w:webHidden/>
+          </w:rPr>
+          <w:t>40</w:t>
+        </w:r>
+        <w:r>
+          <w:rPr>
+            <w:noProof/>
+            <w:webHidden/>
+          </w:rPr>
+          <w:fldChar w:fldCharType="end"/>
+        </w:r>
+      </w:hyperlink>
+    </w:p>
+    <w:p>
+      <w:pPr>
+        <w:pStyle w:val="ab"/>
+        <w:tabs>
+          <w:tab w:val="right" w:leader="dot" w:pos="8296"/>
+        </w:tabs>
+        <w:rPr>
+          <w:noProof/>
+        </w:rPr>
+      </w:pPr>
+      <w:hyperlink w:anchor="_Toc303731678" w:history="1">
+        <w:r>
+          <w:rPr>
+            <w:rStyle w:val="a6"/>
+            <w:noProof/>
+          </w:rPr>
+          <w:t>Figure 14 - Prototype: Starting task</w:t>
+        </w:r>
+        <w:r>
+          <w:rPr>
+            <w:noProof/>
+            <w:webHidden/>
+          </w:rPr>
+          <w:tab/>
+        </w:r>
+        <w:r>
+          <w:rPr>
+            <w:noProof/>
+            <w:webHidden/>
+          </w:rPr>
+          <w:fldChar w:fldCharType="begin"/>
+        </w:r>
+        <w:r>
+          <w:rPr>
+            <w:noProof/>
+            <w:webHidden/>
+          </w:rPr>
+          <w:instrText xml:space="preserve"> PAGEREF _Toc303731678 \h </w:instrText>
+        </w:r>
+        <w:r>
+          <w:rPr>
+            <w:noProof/>
+            <w:webHidden/>
+          </w:rPr>
+        </w:r>
+        <w:r>
+          <w:rPr>
+            <w:noProof/>
+            <w:webHidden/>
+          </w:rPr>
+          <w:fldChar w:fldCharType="separate"/>
+        </w:r>
+        <w:r>
+          <w:rPr>
+            <w:noProof/>
+            <w:webHidden/>
+          </w:rPr>
+          <w:t>41</w:t>
+        </w:r>
+        <w:r>
+          <w:rPr>
+            <w:noProof/>
+            <w:webHidden/>
+          </w:rPr>
+          <w:fldChar w:fldCharType="end"/>
+        </w:r>
+      </w:hyperlink>
+    </w:p>
+    <w:p>
+      <w:pPr>
+        <w:pStyle w:val="ab"/>
+        <w:tabs>
+          <w:tab w:val="right" w:leader="dot" w:pos="8296"/>
+        </w:tabs>
+        <w:rPr>
+          <w:noProof/>
+        </w:rPr>
+      </w:pPr>
+      <w:hyperlink w:anchor="_Toc303731679" w:history="1">
+        <w:r>
+          <w:rPr>
+            <w:rStyle w:val="a6"/>
+            <w:noProof/>
+          </w:rPr>
+          <w:t>Figure 15 - Prototype: Task information and files related</w:t>
+        </w:r>
+        <w:r>
+          <w:rPr>
+            <w:noProof/>
+            <w:webHidden/>
+          </w:rPr>
+          <w:tab/>
+        </w:r>
+        <w:r>
+          <w:rPr>
+            <w:noProof/>
+            <w:webHidden/>
+          </w:rPr>
+          <w:fldChar w:fldCharType="begin"/>
+        </w:r>
+        <w:r>
+          <w:rPr>
+            <w:noProof/>
+            <w:webHidden/>
+          </w:rPr>
+          <w:instrText xml:space="preserve"> PAGEREF _Toc303731679 \h </w:instrText>
+        </w:r>
+        <w:r>
+          <w:rPr>
+            <w:noProof/>
+            <w:webHidden/>
+          </w:rPr>
+        </w:r>
+        <w:r>
+          <w:rPr>
+            <w:noProof/>
+            <w:webHidden/>
+          </w:rPr>
+          <w:fldChar w:fldCharType="separate"/>
+        </w:r>
+        <w:r>
+          <w:rPr>
+            <w:noProof/>
+            <w:webHidden/>
+          </w:rPr>
+          <w:t>41</w:t>
+        </w:r>
+        <w:r>
+          <w:rPr>
+            <w:noProof/>
+            <w:webHidden/>
+          </w:rPr>
+          <w:fldChar w:fldCharType="end"/>
+        </w:r>
+      </w:hyperlink>
+    </w:p>
+    <w:p>
+      <w:pPr>
+        <w:pStyle w:val="ab"/>
+        <w:tabs>
+          <w:tab w:val="right" w:leader="dot" w:pos="8296"/>
+        </w:tabs>
+        <w:rPr>
+          <w:noProof/>
+        </w:rPr>
+      </w:pPr>
+      <w:hyperlink w:anchor="_Toc303731680" w:history="1">
+        <w:r>
+          <w:rPr>
+            <w:rStyle w:val="a6"/>
+            <w:noProof/>
+          </w:rPr>
+          <w:t>Figure 16 - Prototype: File information and versions related</w:t>
+        </w:r>
+        <w:r>
+          <w:rPr>
+            <w:noProof/>
+            <w:webHidden/>
+          </w:rPr>
+          <w:tab/>
+        </w:r>
+        <w:r>
+          <w:rPr>
+            <w:noProof/>
+            <w:webHidden/>
+          </w:rPr>
+          <w:fldChar w:fldCharType="begin"/>
+        </w:r>
+        <w:r>
+          <w:rPr>
+            <w:noProof/>
+            <w:webHidden/>
+          </w:rPr>
+          <w:instrText xml:space="preserve"> PAGEREF _Toc303731680 \h </w:instrText>
+        </w:r>
+        <w:r>
+          <w:rPr>
+            <w:noProof/>
+            <w:webHidden/>
+          </w:rPr>
+        </w:r>
+        <w:r>
+          <w:rPr>
+            <w:noProof/>
+            <w:webHidden/>
+          </w:rPr>
+          <w:fldChar w:fldCharType="separate"/>
+        </w:r>
+        <w:r>
+          <w:rPr>
+            <w:noProof/>
+            <w:webHidden/>
+          </w:rPr>
+          <w:t>42</w:t>
+        </w:r>
+        <w:r>
+          <w:rPr>
+            <w:noProof/>
+            <w:webHidden/>
+          </w:rPr>
+          <w:fldChar w:fldCharType="end"/>
+        </w:r>
+      </w:hyperlink>
+    </w:p>
+    <w:p>
+      <w:pPr>
+        <w:pStyle w:val="ab"/>
+        <w:tabs>
+          <w:tab w:val="right" w:leader="dot" w:pos="8296"/>
+        </w:tabs>
+        <w:rPr>
+          <w:noProof/>
+        </w:rPr>
+      </w:pPr>
+      <w:hyperlink w:anchor="_Toc303731681" w:history="1">
+        <w:r>
+          <w:rPr>
+            <w:rStyle w:val="a6"/>
+            <w:noProof/>
+          </w:rPr>
+          <w:t>Figure 17 - Prototype: System management page</w:t>
+        </w:r>
+        <w:r>
+          <w:rPr>
+            <w:noProof/>
+            <w:webHidden/>
+          </w:rPr>
+          <w:tab/>
+        </w:r>
+        <w:r>
+          <w:rPr>
+            <w:noProof/>
+            <w:webHidden/>
+          </w:rPr>
+          <w:fldChar w:fldCharType="begin"/>
+        </w:r>
+        <w:r>
+          <w:rPr>
+            <w:noProof/>
+            <w:webHidden/>
+          </w:rPr>
+          <w:instrText xml:space="preserve"> PAGEREF _Toc303731681 \h </w:instrText>
+        </w:r>
+        <w:r>
+          <w:rPr>
+            <w:noProof/>
+            <w:webHidden/>
+          </w:rPr>
+        </w:r>
+        <w:r>
+          <w:rPr>
+            <w:noProof/>
+            <w:webHidden/>
+          </w:rPr>
+          <w:fldChar w:fldCharType="separate"/>
+        </w:r>
+        <w:r>
+          <w:rPr>
+            <w:noProof/>
+            <w:webHidden/>
+          </w:rPr>
+          <w:t>42</w:t>
         </w:r>
         <w:r>
           <w:rPr>
@@ -8341,7 +9107,7 @@
       <w:r>
         <w:fldChar w:fldCharType="separate"/>
       </w:r>
-      <w:hyperlink w:anchor="_Toc303713638" w:history="1">
+      <w:hyperlink w:anchor="_Toc303731682" w:history="1">
         <w:r>
           <w:rPr>
             <w:rStyle w:val="a6"/>
@@ -8368,7 +9134,7 @@
             <w:noProof/>
             <w:webHidden/>
           </w:rPr>
-          <w:instrText xml:space="preserve"> PAGEREF _Toc303713638 \h </w:instrText>
+          <w:instrText xml:space="preserve"> PAGEREF _Toc303731682 \h </w:instrText>
         </w:r>
         <w:r>
           <w:rPr>
@@ -8409,13 +9175,13 @@
           <w:noProof/>
         </w:rPr>
       </w:pPr>
-      <w:hyperlink w:anchor="_Toc303713639" w:history="1">
+      <w:hyperlink w:anchor="_Toc303731683" w:history="1">
         <w:r>
           <w:rPr>
             <w:rStyle w:val="a6"/>
             <w:noProof/>
           </w:rPr>
-          <w:t>Table 2 - Configuration file information</w:t>
+          <w:t>Table 2 - Operation code</w:t>
         </w:r>
         <w:r>
           <w:rPr>
@@ -8436,7 +9202,7 @@
             <w:noProof/>
             <w:webHidden/>
           </w:rPr>
-          <w:instrText xml:space="preserve"> PAGEREF _Toc303713639 \h </w:instrText>
+          <w:instrText xml:space="preserve"> PAGEREF _Toc303731683 \h </w:instrText>
         </w:r>
         <w:r>
           <w:rPr>
@@ -8456,7 +9222,7 @@
             <w:noProof/>
             <w:webHidden/>
           </w:rPr>
-          <w:t>28</w:t>
+          <w:t>23</w:t>
         </w:r>
         <w:r>
           <w:rPr>
@@ -8477,13 +9243,13 @@
           <w:noProof/>
         </w:rPr>
       </w:pPr>
-      <w:hyperlink w:anchor="_Toc303713640" w:history="1">
+      <w:hyperlink w:anchor="_Toc303731684" w:history="1">
         <w:r>
           <w:rPr>
             <w:rStyle w:val="a6"/>
             <w:noProof/>
           </w:rPr>
-          <w:t>Table 3 - Attribute details of user table</w:t>
+          <w:t>Table 3 - Configuration file information</w:t>
         </w:r>
         <w:r>
           <w:rPr>
@@ -8504,7 +9270,7 @@
             <w:noProof/>
             <w:webHidden/>
           </w:rPr>
-          <w:instrText xml:space="preserve"> PAGEREF _Toc303713640 \h </w:instrText>
+          <w:instrText xml:space="preserve"> PAGEREF _Toc303731684 \h </w:instrText>
         </w:r>
         <w:r>
           <w:rPr>
@@ -8524,7 +9290,7 @@
             <w:noProof/>
             <w:webHidden/>
           </w:rPr>
-          <w:t>31</w:t>
+          <w:t>30</w:t>
         </w:r>
         <w:r>
           <w:rPr>
@@ -8545,13 +9311,13 @@
           <w:noProof/>
         </w:rPr>
       </w:pPr>
-      <w:hyperlink w:anchor="_Toc303713641" w:history="1">
+      <w:hyperlink w:anchor="_Toc303731685" w:history="1">
         <w:r>
           <w:rPr>
             <w:rStyle w:val="a6"/>
             <w:noProof/>
           </w:rPr>
-          <w:t>Table 4 - Attribute details of project table</w:t>
+          <w:t>Table 4 - Attribute details of user table</w:t>
         </w:r>
         <w:r>
           <w:rPr>
@@ -8572,7 +9338,7 @@
             <w:noProof/>
             <w:webHidden/>
           </w:rPr>
-          <w:instrText xml:space="preserve"> PAGEREF _Toc303713641 \h </w:instrText>
+          <w:instrText xml:space="preserve"> PAGEREF _Toc303731685 \h </w:instrText>
         </w:r>
         <w:r>
           <w:rPr>
@@ -8592,7 +9358,7 @@
             <w:noProof/>
             <w:webHidden/>
           </w:rPr>
-          <w:t>31</w:t>
+          <w:t>34</w:t>
         </w:r>
         <w:r>
           <w:rPr>
@@ -8613,13 +9379,13 @@
           <w:noProof/>
         </w:rPr>
       </w:pPr>
-      <w:hyperlink w:anchor="_Toc303713642" w:history="1">
+      <w:hyperlink w:anchor="_Toc303731686" w:history="1">
         <w:r>
           <w:rPr>
             <w:rStyle w:val="a6"/>
             <w:noProof/>
           </w:rPr>
-          <w:t>Table 5 - Attribute details of task table</w:t>
+          <w:t>Table 5 - Attribute details of project table</w:t>
         </w:r>
         <w:r>
           <w:rPr>
@@ -8640,7 +9406,7 @@
             <w:noProof/>
             <w:webHidden/>
           </w:rPr>
-          <w:instrText xml:space="preserve"> PAGEREF _Toc303713642 \h </w:instrText>
+          <w:instrText xml:space="preserve"> PAGEREF _Toc303731686 \h </w:instrText>
         </w:r>
         <w:r>
           <w:rPr>
@@ -8660,7 +9426,7 @@
             <w:noProof/>
             <w:webHidden/>
           </w:rPr>
-          <w:t>31</w:t>
+          <w:t>34</w:t>
         </w:r>
         <w:r>
           <w:rPr>
@@ -8681,13 +9447,13 @@
           <w:noProof/>
         </w:rPr>
       </w:pPr>
-      <w:hyperlink w:anchor="_Toc303713643" w:history="1">
+      <w:hyperlink w:anchor="_Toc303731687" w:history="1">
         <w:r>
           <w:rPr>
             <w:rStyle w:val="a6"/>
             <w:noProof/>
           </w:rPr>
-          <w:t>Table 6 - Attribute details of task_history table</w:t>
+          <w:t>Table 6 - Attribute details of task table</w:t>
         </w:r>
         <w:r>
           <w:rPr>
@@ -8708,7 +9474,7 @@
             <w:noProof/>
             <w:webHidden/>
           </w:rPr>
-          <w:instrText xml:space="preserve"> PAGEREF _Toc303713643 \h </w:instrText>
+          <w:instrText xml:space="preserve"> PAGEREF _Toc303731687 \h </w:instrText>
         </w:r>
         <w:r>
           <w:rPr>
@@ -8728,7 +9494,7 @@
             <w:noProof/>
             <w:webHidden/>
           </w:rPr>
-          <w:t>32</w:t>
+          <w:t>34</w:t>
         </w:r>
         <w:r>
           <w:rPr>
@@ -8749,13 +9515,13 @@
           <w:noProof/>
         </w:rPr>
       </w:pPr>
-      <w:hyperlink w:anchor="_Toc303713644" w:history="1">
+      <w:hyperlink w:anchor="_Toc303731688" w:history="1">
         <w:r>
           <w:rPr>
             <w:rStyle w:val="a6"/>
             <w:noProof/>
           </w:rPr>
-          <w:t>Table 7 - Attribute details of directory table</w:t>
+          <w:t>Table 7 - Attribute details of task_history table</w:t>
         </w:r>
         <w:r>
           <w:rPr>
@@ -8776,7 +9542,7 @@
             <w:noProof/>
             <w:webHidden/>
           </w:rPr>
-          <w:instrText xml:space="preserve"> PAGEREF _Toc303713644 \h </w:instrText>
+          <w:instrText xml:space="preserve"> PAGEREF _Toc303731688 \h </w:instrText>
         </w:r>
         <w:r>
           <w:rPr>
@@ -8796,7 +9562,7 @@
             <w:noProof/>
             <w:webHidden/>
           </w:rPr>
-          <w:t>32</w:t>
+          <w:t>35</w:t>
         </w:r>
         <w:r>
           <w:rPr>
@@ -8817,13 +9583,13 @@
           <w:noProof/>
         </w:rPr>
       </w:pPr>
-      <w:hyperlink w:anchor="_Toc303713645" w:history="1">
+      <w:hyperlink w:anchor="_Toc303731689" w:history="1">
         <w:r>
           <w:rPr>
             <w:rStyle w:val="a6"/>
             <w:noProof/>
           </w:rPr>
-          <w:t>Table 8 - Attribute details of directory_change table</w:t>
+          <w:t>Table 8 - Attribute details of directory table</w:t>
         </w:r>
         <w:r>
           <w:rPr>
@@ -8844,7 +9610,7 @@
             <w:noProof/>
             <w:webHidden/>
           </w:rPr>
-          <w:instrText xml:space="preserve"> PAGEREF _Toc303713645 \h </w:instrText>
+          <w:instrText xml:space="preserve"> PAGEREF _Toc303731689 \h </w:instrText>
         </w:r>
         <w:r>
           <w:rPr>
@@ -8864,7 +9630,7 @@
             <w:noProof/>
             <w:webHidden/>
           </w:rPr>
-          <w:t>32</w:t>
+          <w:t>35</w:t>
         </w:r>
         <w:r>
           <w:rPr>
@@ -8885,13 +9651,13 @@
           <w:noProof/>
         </w:rPr>
       </w:pPr>
-      <w:hyperlink w:anchor="_Toc303713646" w:history="1">
+      <w:hyperlink w:anchor="_Toc303731690" w:history="1">
         <w:r>
           <w:rPr>
             <w:rStyle w:val="a6"/>
             <w:noProof/>
           </w:rPr>
-          <w:t>Table 9 - Attribute details of file table</w:t>
+          <w:t>Table 9 - Attribute details of directory_change table</w:t>
         </w:r>
         <w:r>
           <w:rPr>
@@ -8912,7 +9678,7 @@
             <w:noProof/>
             <w:webHidden/>
           </w:rPr>
-          <w:instrText xml:space="preserve"> PAGEREF _Toc303713646 \h </w:instrText>
+          <w:instrText xml:space="preserve"> PAGEREF _Toc303731690 \h </w:instrText>
         </w:r>
         <w:r>
           <w:rPr>
@@ -8932,7 +9698,7 @@
             <w:noProof/>
             <w:webHidden/>
           </w:rPr>
-          <w:t>33</w:t>
+          <w:t>35</w:t>
         </w:r>
         <w:r>
           <w:rPr>
@@ -8953,13 +9719,13 @@
           <w:noProof/>
         </w:rPr>
       </w:pPr>
-      <w:hyperlink w:anchor="_Toc303713647" w:history="1">
+      <w:hyperlink w:anchor="_Toc303731691" w:history="1">
         <w:r>
           <w:rPr>
             <w:rStyle w:val="a6"/>
             <w:noProof/>
           </w:rPr>
-          <w:t>Table 10 - Attribute details of file_change table</w:t>
+          <w:t>Table 10 - Attribute details of file table</w:t>
         </w:r>
         <w:r>
           <w:rPr>
@@ -8980,7 +9746,7 @@
             <w:noProof/>
             <w:webHidden/>
           </w:rPr>
-          <w:instrText xml:space="preserve"> PAGEREF _Toc303713647 \h </w:instrText>
+          <w:instrText xml:space="preserve"> PAGEREF _Toc303731691 \h </w:instrText>
         </w:r>
         <w:r>
           <w:rPr>
@@ -9000,7 +9766,143 @@
             <w:noProof/>
             <w:webHidden/>
           </w:rPr>
-          <w:t>33</w:t>
+          <w:t>36</w:t>
+        </w:r>
+        <w:r>
+          <w:rPr>
+            <w:noProof/>
+            <w:webHidden/>
+          </w:rPr>
+          <w:fldChar w:fldCharType="end"/>
+        </w:r>
+      </w:hyperlink>
+    </w:p>
+    <w:p>
+      <w:pPr>
+        <w:pStyle w:val="ab"/>
+        <w:tabs>
+          <w:tab w:val="right" w:leader="dot" w:pos="8296"/>
+        </w:tabs>
+        <w:rPr>
+          <w:noProof/>
+        </w:rPr>
+      </w:pPr>
+      <w:hyperlink w:anchor="_Toc303731692" w:history="1">
+        <w:r>
+          <w:rPr>
+            <w:rStyle w:val="a6"/>
+            <w:noProof/>
+          </w:rPr>
+          <w:t>Table 11 - Attribute details of file_change table</w:t>
+        </w:r>
+        <w:r>
+          <w:rPr>
+            <w:noProof/>
+            <w:webHidden/>
+          </w:rPr>
+          <w:tab/>
+        </w:r>
+        <w:r>
+          <w:rPr>
+            <w:noProof/>
+            <w:webHidden/>
+          </w:rPr>
+          <w:fldChar w:fldCharType="begin"/>
+        </w:r>
+        <w:r>
+          <w:rPr>
+            <w:noProof/>
+            <w:webHidden/>
+          </w:rPr>
+          <w:instrText xml:space="preserve"> PAGEREF _Toc303731692 \h </w:instrText>
+        </w:r>
+        <w:r>
+          <w:rPr>
+            <w:noProof/>
+            <w:webHidden/>
+          </w:rPr>
+        </w:r>
+        <w:r>
+          <w:rPr>
+            <w:noProof/>
+            <w:webHidden/>
+          </w:rPr>
+          <w:fldChar w:fldCharType="separate"/>
+        </w:r>
+        <w:r>
+          <w:rPr>
+            <w:noProof/>
+            <w:webHidden/>
+          </w:rPr>
+          <w:t>36</w:t>
+        </w:r>
+        <w:r>
+          <w:rPr>
+            <w:noProof/>
+            <w:webHidden/>
+          </w:rPr>
+          <w:fldChar w:fldCharType="end"/>
+        </w:r>
+      </w:hyperlink>
+    </w:p>
+    <w:p>
+      <w:pPr>
+        <w:pStyle w:val="ab"/>
+        <w:tabs>
+          <w:tab w:val="right" w:leader="dot" w:pos="8296"/>
+        </w:tabs>
+        <w:rPr>
+          <w:noProof/>
+        </w:rPr>
+      </w:pPr>
+      <w:hyperlink w:anchor="_Toc303731693" w:history="1">
+        <w:r>
+          <w:rPr>
+            <w:rStyle w:val="a6"/>
+            <w:noProof/>
+          </w:rPr>
+          <w:t>Table 12 - Page layout</w:t>
+        </w:r>
+        <w:r>
+          <w:rPr>
+            <w:noProof/>
+            <w:webHidden/>
+          </w:rPr>
+          <w:tab/>
+        </w:r>
+        <w:r>
+          <w:rPr>
+            <w:noProof/>
+            <w:webHidden/>
+          </w:rPr>
+          <w:fldChar w:fldCharType="begin"/>
+        </w:r>
+        <w:r>
+          <w:rPr>
+            <w:noProof/>
+            <w:webHidden/>
+          </w:rPr>
+          <w:instrText xml:space="preserve"> PAGEREF _Toc303731693 \h </w:instrText>
+        </w:r>
+        <w:r>
+          <w:rPr>
+            <w:noProof/>
+            <w:webHidden/>
+          </w:rPr>
+        </w:r>
+        <w:r>
+          <w:rPr>
+            <w:noProof/>
+            <w:webHidden/>
+          </w:rPr>
+          <w:fldChar w:fldCharType="separate"/>
+        </w:r>
+        <w:r>
+          <w:rPr>
+            <w:noProof/>
+            <w:webHidden/>
+          </w:rPr>
+          <w:t>37</w:t>
         </w:r>
         <w:r>
           <w:rPr>
@@ -9380,6 +10282,7 @@
           <w:id w:val="1264181151"/>
           <w:citation/>
         </w:sdtPr>
+        <w:sdtEndPr/>
         <w:sdtContent>
           <w:r>
             <w:fldChar w:fldCharType="begin"/>
@@ -9418,6 +10321,7 @@
           <w:id w:val="-1027802492"/>
           <w:citation/>
         </w:sdtPr>
+        <w:sdtEndPr/>
         <w:sdtContent>
           <w:r>
             <w:fldChar w:fldCharType="begin"/>
@@ -9507,6 +10411,7 @@
           <w:id w:val="-1923636854"/>
           <w:citation/>
         </w:sdtPr>
+        <w:sdtEndPr/>
         <w:sdtContent>
           <w:r>
             <w:fldChar w:fldCharType="begin"/>
@@ -9539,6 +10444,7 @@
           <w:id w:val="-755431213"/>
           <w:citation/>
         </w:sdtPr>
+        <w:sdtEndPr/>
         <w:sdtContent>
           <w:r>
             <w:fldChar w:fldCharType="begin"/>
@@ -9601,6 +10507,7 @@
           <w:id w:val="-224538823"/>
           <w:citation/>
         </w:sdtPr>
+        <w:sdtEndPr/>
         <w:sdtContent>
           <w:r>
             <w:fldChar w:fldCharType="begin"/>
@@ -9762,6 +10669,7 @@
           <w:id w:val="1825785230"/>
           <w:citation/>
         </w:sdtPr>
+        <w:sdtEndPr/>
         <w:sdtContent>
           <w:r>
             <w:fldChar w:fldCharType="begin"/>
@@ -9838,6 +10746,7 @@
           <w:id w:val="570859444"/>
           <w:citation/>
         </w:sdtPr>
+        <w:sdtEndPr/>
         <w:sdtContent>
           <w:r>
             <w:fldChar w:fldCharType="begin"/>
@@ -9981,6 +10890,7 @@
           <w:id w:val="-847555996"/>
           <w:citation/>
         </w:sdtPr>
+        <w:sdtEndPr/>
         <w:sdtContent>
           <w:r>
             <w:fldChar w:fldCharType="begin"/>
@@ -10013,6 +10923,7 @@
           <w:id w:val="1510407802"/>
           <w:citation/>
         </w:sdtPr>
+        <w:sdtEndPr/>
         <w:sdtContent>
           <w:r>
             <w:fldChar w:fldCharType="begin"/>
@@ -10045,6 +10956,7 @@
           <w:id w:val="1638993716"/>
           <w:citation/>
         </w:sdtPr>
+        <w:sdtEndPr/>
         <w:sdtContent>
           <w:r>
             <w:fldChar w:fldCharType="begin"/>
@@ -10137,6 +11049,7 @@
           <w:id w:val="-737246439"/>
           <w:citation/>
         </w:sdtPr>
+        <w:sdtEndPr/>
         <w:sdtContent>
           <w:r>
             <w:fldChar w:fldCharType="begin"/>
@@ -10262,6 +11175,7 @@
           <w:id w:val="-1922321825"/>
           <w:citation/>
         </w:sdtPr>
+        <w:sdtEndPr/>
         <w:sdtContent>
           <w:r>
             <w:fldChar w:fldCharType="begin"/>
@@ -10378,6 +11292,7 @@
           <w:id w:val="1300186720"/>
           <w:citation/>
         </w:sdtPr>
+        <w:sdtEndPr/>
         <w:sdtContent>
           <w:r>
             <w:fldChar w:fldCharType="begin"/>
@@ -10413,6 +11328,7 @@
           <w:id w:val="-934901380"/>
           <w:citation/>
         </w:sdtPr>
+        <w:sdtEndPr/>
         <w:sdtContent>
           <w:r>
             <w:fldChar w:fldCharType="begin"/>
@@ -10551,6 +11467,7 @@
           <w:id w:val="1212918232"/>
           <w:citation/>
         </w:sdtPr>
+        <w:sdtEndPr/>
         <w:sdtContent>
           <w:r>
             <w:fldChar w:fldCharType="begin"/>
@@ -10635,6 +11552,7 @@
           <w:id w:val="-679966788"/>
           <w:citation/>
         </w:sdtPr>
+        <w:sdtEndPr/>
         <w:sdtContent>
           <w:r>
             <w:fldChar w:fldCharType="begin"/>
@@ -10900,6 +11818,7 @@
           <w:id w:val="-1683509918"/>
           <w:citation/>
         </w:sdtPr>
+        <w:sdtEndPr/>
         <w:sdtContent>
           <w:r>
             <w:fldChar w:fldCharType="begin"/>
@@ -11046,6 +11965,7 @@
           <w:id w:val="965462652"/>
           <w:citation/>
         </w:sdtPr>
+        <w:sdtEndPr/>
         <w:sdtContent>
           <w:r>
             <w:fldChar w:fldCharType="begin"/>
@@ -11135,6 +12055,7 @@
           <w:id w:val="706524499"/>
           <w:citation/>
         </w:sdtPr>
+        <w:sdtEndPr/>
         <w:sdtContent>
           <w:r>
             <w:fldChar w:fldCharType="begin"/>
@@ -11281,6 +12202,7 @@
           <w:id w:val="125904943"/>
           <w:citation/>
         </w:sdtPr>
+        <w:sdtEndPr/>
         <w:sdtContent>
           <w:r>
             <w:fldChar w:fldCharType="begin"/>
@@ -11313,6 +12235,7 @@
           <w:id w:val="2120791613"/>
           <w:citation/>
         </w:sdtPr>
+        <w:sdtEndPr/>
         <w:sdtContent>
           <w:r>
             <w:fldChar w:fldCharType="begin"/>
@@ -11345,6 +12268,7 @@
           <w:id w:val="-694617872"/>
           <w:citation/>
         </w:sdtPr>
+        <w:sdtEndPr/>
         <w:sdtContent>
           <w:r>
             <w:fldChar w:fldCharType="begin"/>
@@ -11725,6 +12649,7 @@
           <w:id w:val="-1421876596"/>
           <w:citation/>
         </w:sdtPr>
+        <w:sdtEndPr/>
         <w:sdtContent>
           <w:r>
             <w:fldChar w:fldCharType="begin"/>
@@ -11757,6 +12682,7 @@
           <w:id w:val="1466235548"/>
           <w:citation/>
         </w:sdtPr>
+        <w:sdtEndPr/>
         <w:sdtContent>
           <w:r>
             <w:fldChar w:fldCharType="begin"/>
@@ -11848,6 +12774,7 @@
           <w:id w:val="-287512010"/>
           <w:citation/>
         </w:sdtPr>
+        <w:sdtEndPr/>
         <w:sdtContent>
           <w:r>
             <w:fldChar w:fldCharType="begin"/>
@@ -11880,6 +12807,7 @@
           <w:id w:val="1556345699"/>
           <w:citation/>
         </w:sdtPr>
+        <w:sdtEndPr/>
         <w:sdtContent>
           <w:r>
             <w:fldChar w:fldCharType="begin"/>
@@ -12005,6 +12933,7 @@
           <w:id w:val="1122655446"/>
           <w:citation/>
         </w:sdtPr>
+        <w:sdtEndPr/>
         <w:sdtContent>
           <w:r>
             <w:fldChar w:fldCharType="begin"/>
@@ -12160,6 +13089,7 @@
           <w:id w:val="-872226104"/>
           <w:citation/>
         </w:sdtPr>
+        <w:sdtEndPr/>
         <w:sdtContent>
           <w:r>
             <w:fldChar w:fldCharType="begin"/>
@@ -12261,6 +13191,7 @@
           <w:id w:val="1326858862"/>
           <w:citation/>
         </w:sdtPr>
+        <w:sdtEndPr/>
         <w:sdtContent>
           <w:r>
             <w:fldChar w:fldCharType="begin"/>
@@ -12510,6 +13441,7 @@
           <w:id w:val="1535468236"/>
           <w:citation/>
         </w:sdtPr>
+        <w:sdtEndPr/>
         <w:sdtContent>
           <w:r>
             <w:fldChar w:fldCharType="begin"/>
@@ -12563,6 +13495,7 @@
           <w:id w:val="2079015763"/>
           <w:citation/>
         </w:sdtPr>
+        <w:sdtEndPr/>
         <w:sdtContent>
           <w:r>
             <w:fldChar w:fldCharType="begin"/>
@@ -12637,6 +13570,7 @@
           <w:id w:val="-557940935"/>
           <w:citation/>
         </w:sdtPr>
+        <w:sdtEndPr/>
         <w:sdtContent>
           <w:r>
             <w:fldChar w:fldCharType="begin"/>
@@ -12684,6 +13618,7 @@
           <w:id w:val="-979688358"/>
           <w:citation/>
         </w:sdtPr>
+        <w:sdtEndPr/>
         <w:sdtContent>
           <w:r>
             <w:fldChar w:fldCharType="begin"/>
@@ -12749,6 +13684,7 @@
           <w:id w:val="68540188"/>
           <w:citation/>
         </w:sdtPr>
+        <w:sdtEndPr/>
         <w:sdtContent>
           <w:r>
             <w:fldChar w:fldCharType="begin"/>
@@ -12811,6 +13747,7 @@
           <w:id w:val="-2109421452"/>
           <w:citation/>
         </w:sdtPr>
+        <w:sdtEndPr/>
         <w:sdtContent>
           <w:r>
             <w:fldChar w:fldCharType="begin"/>
@@ -12843,6 +13780,7 @@
           <w:id w:val="1956593689"/>
           <w:citation/>
         </w:sdtPr>
+        <w:sdtEndPr/>
         <w:sdtContent>
           <w:r>
             <w:fldChar w:fldCharType="begin"/>
@@ -12875,6 +13813,7 @@
           <w:id w:val="-1068573246"/>
           <w:citation/>
         </w:sdtPr>
+        <w:sdtEndPr/>
         <w:sdtContent>
           <w:r>
             <w:fldChar w:fldCharType="begin"/>
@@ -12967,6 +13906,7 @@
           <w:id w:val="687106793"/>
           <w:citation/>
         </w:sdtPr>
+        <w:sdtEndPr/>
         <w:sdtContent>
           <w:r>
             <w:fldChar w:fldCharType="begin"/>
@@ -13172,6 +14112,7 @@
           <w:id w:val="384990657"/>
           <w:citation/>
         </w:sdtPr>
+        <w:sdtEndPr/>
         <w:sdtContent>
           <w:r>
             <w:fldChar w:fldCharType="begin"/>
@@ -13246,6 +14187,7 @@
           <w:id w:val="-1710101722"/>
           <w:citation/>
         </w:sdtPr>
+        <w:sdtEndPr/>
         <w:sdtContent>
           <w:r>
             <w:fldChar w:fldCharType="begin"/>
@@ -13325,6 +14267,7 @@
           <w:id w:val="824859160"/>
           <w:citation/>
         </w:sdtPr>
+        <w:sdtEndPr/>
         <w:sdtContent>
           <w:r>
             <w:fldChar w:fldCharType="begin"/>
@@ -13499,6 +14442,7 @@
           <w:id w:val="846061021"/>
           <w:citation/>
         </w:sdtPr>
+        <w:sdtEndPr/>
         <w:sdtContent>
           <w:r>
             <w:fldChar w:fldCharType="begin"/>
@@ -13568,6 +14512,7 @@
           <w:id w:val="-1166627809"/>
           <w:citation/>
         </w:sdtPr>
+        <w:sdtEndPr/>
         <w:sdtContent>
           <w:r>
             <w:fldChar w:fldCharType="begin"/>
@@ -13880,31 +14825,18 @@
       <w:pPr>
         <w:pStyle w:val="af5"/>
       </w:pPr>
-      <w:bookmarkStart w:id="23" w:name="_Toc303713638"/>
+      <w:bookmarkStart w:id="23" w:name="_Toc303731682"/>
       <w:r>
         <w:t xml:space="preserve">Table </w:t>
       </w:r>
-      <w:r>
-        <w:fldChar w:fldCharType="begin"/>
-      </w:r>
-      <w:r>
-        <w:instrText xml:space="preserve"> SEQ Table \* ARABIC </w:instrText>
-      </w:r>
-      <w:r>
-        <w:fldChar w:fldCharType="separate"/>
-      </w:r>
-      <w:r>
-        <w:rPr>
-          <w:noProof/>
-        </w:rPr>
-        <w:t>1</w:t>
-      </w:r>
-      <w:r>
-        <w:rPr>
-          <w:noProof/>
-        </w:rPr>
-        <w:fldChar w:fldCharType="end"/>
-      </w:r>
+      <w:fldSimple w:instr=" SEQ Table \* ARABIC ">
+        <w:r>
+          <w:rPr>
+            <w:noProof/>
+          </w:rPr>
+          <w:t>1</w:t>
+        </w:r>
+      </w:fldSimple>
       <w:r>
         <w:rPr>
           <w:rFonts w:hint="eastAsia"/>
@@ -13940,6 +14872,7 @@
           <w:id w:val="-212966432"/>
           <w:citation/>
         </w:sdtPr>
+        <w:sdtEndPr/>
         <w:sdtContent>
           <w:r>
             <w:fldChar w:fldCharType="begin"/>
@@ -14438,6 +15371,7 @@
           <w:id w:val="605704047"/>
           <w:citation/>
         </w:sdtPr>
+        <w:sdtEndPr/>
         <w:sdtContent>
           <w:r>
             <w:fldChar w:fldCharType="begin"/>
@@ -14498,6 +15432,7 @@
           <w:id w:val="183872485"/>
           <w:citation/>
         </w:sdtPr>
+        <w:sdtEndPr/>
         <w:sdtContent>
           <w:r>
             <w:fldChar w:fldCharType="begin"/>
@@ -14606,6 +15541,7 @@
           <w:id w:val="1991597790"/>
           <w:citation/>
         </w:sdtPr>
+        <w:sdtEndPr/>
         <w:sdtContent>
           <w:r>
             <w:fldChar w:fldCharType="begin"/>
@@ -14756,6 +15692,7 @@
           <w:id w:val="-347491351"/>
           <w:citation/>
         </w:sdtPr>
+        <w:sdtEndPr/>
         <w:sdtContent>
           <w:r>
             <w:fldChar w:fldCharType="begin"/>
@@ -14843,6 +15780,7 @@
           <w:id w:val="2014637406"/>
           <w:citation/>
         </w:sdtPr>
+        <w:sdtEndPr/>
         <w:sdtContent>
           <w:r>
             <w:fldChar w:fldCharType="begin"/>
@@ -15090,6 +16028,7 @@
           <w:id w:val="833501668"/>
           <w:citation/>
         </w:sdtPr>
+        <w:sdtEndPr/>
         <w:sdtContent>
           <w:r>
             <w:fldChar w:fldCharType="begin"/>
@@ -15351,6 +16290,7 @@
           <w:id w:val="-1729373610"/>
           <w:citation/>
         </w:sdtPr>
+        <w:sdtEndPr/>
         <w:sdtContent>
           <w:r>
             <w:fldChar w:fldCharType="begin"/>
@@ -15450,6 +16390,7 @@
           <w:id w:val="820158246"/>
           <w:citation/>
         </w:sdtPr>
+        <w:sdtEndPr/>
         <w:sdtContent>
           <w:r>
             <w:fldChar w:fldCharType="begin"/>
@@ -15853,7 +16794,21 @@
         <w:rPr>
           <w:rFonts w:hint="eastAsia"/>
         </w:rPr>
-        <w:t xml:space="preserve">l system as usual, the deployment of the system especially at client side may not require administrator </w:t>
+        <w:t xml:space="preserve">l system as </w:t>
+      </w:r>
+      <w:proofErr w:type="gramStart"/>
+      <w:r>
+        <w:rPr>
+          <w:rFonts w:hint="eastAsia"/>
+        </w:rPr>
+        <w:t>usual,</w:t>
+      </w:r>
+      <w:proofErr w:type="gramEnd"/>
+      <w:r>
+        <w:rPr>
+          <w:rFonts w:hint="eastAsia"/>
+        </w:rPr>
+        <w:t xml:space="preserve"> the deployment of the system especially at client side may not require administrator </w:t>
       </w:r>
       <w:r>
         <w:t>privilege</w:t>
@@ -15911,6 +16866,7 @@
           <w:id w:val="-2147036240"/>
           <w:citation/>
         </w:sdtPr>
+        <w:sdtEndPr/>
         <w:sdtContent>
           <w:r>
             <w:fldChar w:fldCharType="begin"/>
@@ -16255,6 +17211,7 @@
           <w:id w:val="4803416"/>
           <w:citation/>
         </w:sdtPr>
+        <w:sdtEndPr/>
         <w:sdtContent>
           <w:r>
             <w:fldChar w:fldCharType="begin"/>
@@ -16366,6 +17323,7 @@
           <w:id w:val="-287814950"/>
           <w:citation/>
         </w:sdtPr>
+        <w:sdtEndPr/>
         <w:sdtContent>
           <w:r>
             <w:fldChar w:fldCharType="begin"/>
@@ -16913,6 +17871,7 @@
           <w:id w:val="119118689"/>
           <w:citation/>
         </w:sdtPr>
+        <w:sdtEndPr/>
         <w:sdtContent>
           <w:r>
             <w:fldChar w:fldCharType="begin"/>
@@ -17269,6 +18228,7 @@
           <w:id w:val="-2038044692"/>
           <w:citation/>
         </w:sdtPr>
+        <w:sdtEndPr/>
         <w:sdtContent>
           <w:r>
             <w:fldChar w:fldCharType="begin"/>
@@ -17488,6 +18448,7 @@
           <w:id w:val="-319891348"/>
           <w:citation/>
         </w:sdtPr>
+        <w:sdtEndPr/>
         <w:sdtContent>
           <w:r>
             <w:fldChar w:fldCharType="begin"/>
@@ -17563,6 +18524,7 @@
           <w:id w:val="1662043894"/>
           <w:citation/>
         </w:sdtPr>
+        <w:sdtEndPr/>
         <w:sdtContent>
           <w:r>
             <w:fldChar w:fldCharType="begin"/>
@@ -17841,6 +18803,7 @@
           <w:id w:val="-667477697"/>
           <w:citation/>
         </w:sdtPr>
+        <w:sdtEndPr/>
         <w:sdtContent>
           <w:r>
             <w:fldChar w:fldCharType="begin"/>
@@ -17924,6 +18887,7 @@
           <w:id w:val="-1285341684"/>
           <w:citation/>
         </w:sdtPr>
+        <w:sdtEndPr/>
         <w:sdtContent>
           <w:r>
             <w:fldChar w:fldCharType="begin"/>
@@ -18074,6 +19038,7 @@
           <w:id w:val="3415352"/>
           <w:citation/>
         </w:sdtPr>
+        <w:sdtEndPr/>
         <w:sdtContent>
           <w:r>
             <w:fldChar w:fldCharType="begin"/>
@@ -18203,6 +19168,7 @@
           <w:id w:val="508035876"/>
           <w:citation/>
         </w:sdtPr>
+        <w:sdtEndPr/>
         <w:sdtContent>
           <w:r>
             <w:fldChar w:fldCharType="begin"/>
@@ -18297,6 +19263,7 @@
           <w:id w:val="1300964416"/>
           <w:citation/>
         </w:sdtPr>
+        <w:sdtEndPr/>
         <w:sdtContent>
           <w:r>
             <w:fldChar w:fldCharType="begin"/>
@@ -18446,6 +19413,7 @@
           <w:id w:val="48119862"/>
           <w:citation/>
         </w:sdtPr>
+        <w:sdtEndPr/>
         <w:sdtContent>
           <w:r>
             <w:fldChar w:fldCharType="begin"/>
@@ -19062,6 +20030,7 @@
           <w:id w:val="673080072"/>
           <w:citation/>
         </w:sdtPr>
+        <w:sdtEndPr/>
         <w:sdtContent>
           <w:r>
             <w:fldChar w:fldCharType="begin"/>
@@ -19146,6 +20115,7 @@
           <w:id w:val="445434007"/>
           <w:citation/>
         </w:sdtPr>
+        <w:sdtEndPr/>
         <w:sdtContent>
           <w:r>
             <w:fldChar w:fldCharType="begin"/>
@@ -19308,6 +20278,7 @@
           <w:id w:val="151731149"/>
           <w:citation/>
         </w:sdtPr>
+        <w:sdtEndPr/>
         <w:sdtContent>
           <w:r>
             <w:fldChar w:fldCharType="begin"/>
@@ -19564,6 +20535,7 @@
           <w:id w:val="12576009"/>
           <w:citation/>
         </w:sdtPr>
+        <w:sdtEndPr/>
         <w:sdtContent>
           <w:r>
             <w:fldChar w:fldCharType="begin"/>
@@ -19635,6 +20607,7 @@
           <w:id w:val="-1749497622"/>
           <w:citation/>
         </w:sdtPr>
+        <w:sdtEndPr/>
         <w:sdtContent>
           <w:r>
             <w:fldChar w:fldCharType="begin"/>
@@ -19719,6 +20692,7 @@
           <w:id w:val="-129944409"/>
           <w:citation/>
         </w:sdtPr>
+        <w:sdtEndPr/>
         <w:sdtContent>
           <w:r>
             <w:fldChar w:fldCharType="begin"/>
@@ -19962,6 +20936,7 @@
           <w:id w:val="1785998402"/>
           <w:citation/>
         </w:sdtPr>
+        <w:sdtEndPr/>
         <w:sdtContent>
           <w:r>
             <w:fldChar w:fldCharType="begin"/>
@@ -20175,6 +21150,7 @@
           <w:id w:val="-1691597907"/>
           <w:citation/>
         </w:sdtPr>
+        <w:sdtEndPr/>
         <w:sdtContent>
           <w:r>
             <w:fldChar w:fldCharType="begin"/>
@@ -20238,6 +21214,7 @@
           <w:id w:val="1439023351"/>
           <w:citation/>
         </w:sdtPr>
+        <w:sdtEndPr/>
         <w:sdtContent>
           <w:r>
             <w:fldChar w:fldCharType="begin"/>
@@ -20339,31 +21316,18 @@
         <w:pStyle w:val="af5"/>
       </w:pPr>
       <w:bookmarkStart w:id="43" w:name="_Ref303658715"/>
-      <w:bookmarkStart w:id="44" w:name="_Toc303713632"/>
+      <w:bookmarkStart w:id="44" w:name="_Toc303731665"/>
       <w:r>
         <w:t xml:space="preserve">Figure </w:t>
       </w:r>
-      <w:r>
-        <w:fldChar w:fldCharType="begin"/>
-      </w:r>
-      <w:r>
-        <w:instrText xml:space="preserve"> SEQ Figure \* ARABIC </w:instrText>
-      </w:r>
-      <w:r>
-        <w:fldChar w:fldCharType="separate"/>
-      </w:r>
-      <w:r>
-        <w:rPr>
-          <w:noProof/>
-        </w:rPr>
-        <w:t>1</w:t>
-      </w:r>
-      <w:r>
-        <w:rPr>
-          <w:noProof/>
-        </w:rPr>
-        <w:fldChar w:fldCharType="end"/>
-      </w:r>
+      <w:fldSimple w:instr=" SEQ Figure \* ARABIC ">
+        <w:r>
+          <w:rPr>
+            <w:noProof/>
+          </w:rPr>
+          <w:t>1</w:t>
+        </w:r>
+      </w:fldSimple>
       <w:bookmarkEnd w:id="43"/>
       <w:r>
         <w:rPr>
@@ -20403,6 +21367,7 @@
           <w:id w:val="-1408754947"/>
           <w:citation/>
         </w:sdtPr>
+        <w:sdtEndPr/>
         <w:sdtContent>
           <w:r>
             <w:fldChar w:fldCharType="begin"/>
@@ -20478,6 +21443,7 @@
           <w:id w:val="-1753728741"/>
           <w:citation/>
         </w:sdtPr>
+        <w:sdtEndPr/>
         <w:sdtContent>
           <w:r>
             <w:fldChar w:fldCharType="begin"/>
@@ -20724,6 +21690,7 @@
           <w:id w:val="-1230152456"/>
           <w:citation/>
         </w:sdtPr>
+        <w:sdtEndPr/>
         <w:sdtContent>
           <w:r>
             <w:fldChar w:fldCharType="begin"/>
@@ -20817,6 +21784,7 @@
           <w:id w:val="1542626857"/>
           <w:citation/>
         </w:sdtPr>
+        <w:sdtEndPr/>
         <w:sdtContent>
           <w:r>
             <w:fldChar w:fldCharType="begin"/>
@@ -20989,6 +21957,7 @@
           <w:id w:val="1665048538"/>
           <w:citation/>
         </w:sdtPr>
+        <w:sdtEndPr/>
         <w:sdtContent>
           <w:r>
             <w:fldChar w:fldCharType="begin"/>
@@ -21021,6 +21990,7 @@
           <w:id w:val="991452446"/>
           <w:citation/>
         </w:sdtPr>
+        <w:sdtEndPr/>
         <w:sdtContent>
           <w:r>
             <w:fldChar w:fldCharType="begin"/>
@@ -21083,6 +22053,7 @@
           <w:id w:val="-1323509253"/>
           <w:citation/>
         </w:sdtPr>
+        <w:sdtEndPr/>
         <w:sdtContent>
           <w:r>
             <w:fldChar w:fldCharType="begin"/>
@@ -21127,6 +22098,7 @@
           <w:id w:val="1184861952"/>
           <w:citation/>
         </w:sdtPr>
+        <w:sdtEndPr/>
         <w:sdtContent>
           <w:r>
             <w:fldChar w:fldCharType="begin"/>
@@ -21189,6 +22161,7 @@
           <w:id w:val="-1850170523"/>
           <w:citation/>
         </w:sdtPr>
+        <w:sdtEndPr/>
         <w:sdtContent>
           <w:r>
             <w:fldChar w:fldCharType="begin"/>
@@ -21318,6 +22291,7 @@
           <w:id w:val="-1879152187"/>
           <w:citation/>
         </w:sdtPr>
+        <w:sdtEndPr/>
         <w:sdtContent>
           <w:r>
             <w:fldChar w:fldCharType="begin"/>
@@ -21418,7 +22392,21 @@
         <w:rPr>
           <w:rFonts w:hint="eastAsia"/>
         </w:rPr>
-        <w:t>one to many</w:t>
+        <w:t xml:space="preserve">one </w:t>
+      </w:r>
+      <w:proofErr w:type="gramStart"/>
+      <w:r>
+        <w:rPr>
+          <w:rFonts w:hint="eastAsia"/>
+        </w:rPr>
+        <w:t>to</w:t>
+      </w:r>
+      <w:proofErr w:type="gramEnd"/>
+      <w:r>
+        <w:rPr>
+          <w:rFonts w:hint="eastAsia"/>
+        </w:rPr>
+        <w:t xml:space="preserve"> many</w:t>
       </w:r>
       <w:r>
         <w:t>”</w:t>
@@ -21516,7 +22504,14 @@
         <w:rPr>
           <w:rFonts w:hint="eastAsia"/>
         </w:rPr>
-        <w:t>It should be noted that there are four syntax of data modelling notations</w:t>
+        <w:t xml:space="preserve">It should be noted that there are </w:t>
+      </w:r>
+      <w:proofErr w:type="gramStart"/>
+      <w:r>
+        <w:rPr>
+          <w:rFonts w:hint="eastAsia"/>
+        </w:rPr>
+        <w:t>four syntax of data modelling notations</w:t>
       </w:r>
       <w:sdt>
         <w:sdtPr>
@@ -21526,6 +22521,7 @@
           <w:id w:val="-1111354439"/>
           <w:citation/>
         </w:sdtPr>
+        <w:sdtEndPr/>
         <w:sdtContent>
           <w:r>
             <w:fldChar w:fldCharType="begin"/>
@@ -21558,6 +22554,7 @@
             </w:rPr>
             <w:t>[55]</w:t>
           </w:r>
+          <w:proofErr w:type="gramEnd"/>
           <w:r>
             <w:fldChar w:fldCharType="end"/>
           </w:r>
@@ -21924,57 +22921,41 @@
     <w:p>
       <w:pPr>
         <w:pStyle w:val="af5"/>
-        <w:rPr>
-          <w:rFonts w:hint="eastAsia"/>
-        </w:rPr>
       </w:pPr>
+      <w:bookmarkStart w:id="54" w:name="_Toc303731666"/>
       <w:r>
         <w:t xml:space="preserve">Figure </w:t>
       </w:r>
-      <w:r>
-        <w:fldChar w:fldCharType="begin"/>
-      </w:r>
-      <w:r>
-        <w:instrText xml:space="preserve"> SEQ Figure \* ARABIC </w:instrText>
-      </w:r>
-      <w:r>
-        <w:fldChar w:fldCharType="separate"/>
+      <w:fldSimple w:instr=" SEQ Figure \* ARABIC ">
+        <w:r>
+          <w:rPr>
+            <w:noProof/>
+          </w:rPr>
+          <w:t>2</w:t>
+        </w:r>
+      </w:fldSimple>
+      <w:r>
+        <w:rPr>
+          <w:rFonts w:hint="eastAsia"/>
+        </w:rPr>
+        <w:t xml:space="preserve"> - System logic structure</w:t>
       </w:r>
       <w:r>
         <w:rPr>
           <w:noProof/>
         </w:rPr>
-        <w:t>2</w:t>
-      </w:r>
-      <w:r>
-        <w:fldChar w:fldCharType="end"/>
-      </w:r>
-      <w:r>
-        <w:rPr>
-          <w:rFonts w:hint="eastAsia"/>
-        </w:rPr>
-        <w:t xml:space="preserve"> - System logic structure</w:t>
-      </w:r>
-      <w:r>
-        <w:rPr>
+        <w:t xml:space="preserve"> </w:t>
+      </w:r>
+      <w:r>
+        <w:rPr>
+          <w:rFonts w:hint="eastAsia"/>
           <w:noProof/>
         </w:rPr>
-        <w:t xml:space="preserve"> </w:t>
-      </w:r>
-      <w:r>
-        <w:rPr>
-          <w:rFonts w:hint="eastAsia"/>
-          <w:noProof/>
-        </w:rPr>
         <w:t>(project - task - directory - file)</w:t>
       </w:r>
+      <w:bookmarkEnd w:id="54"/>
     </w:p>
     <w:p>
-      <w:pPr>
-        <w:rPr>
-          <w:rFonts w:hint="eastAsia"/>
-        </w:rPr>
-      </w:pPr>
       <w:r>
         <w:rPr>
           <w:rFonts w:hint="eastAsia"/>
@@ -22041,6 +23022,7 @@
           <w:id w:val="507098230"/>
           <w:citation/>
         </w:sdtPr>
+        <w:sdtEndPr/>
         <w:sdtContent>
           <w:r>
             <w:fldChar w:fldCharType="begin"/>
@@ -22135,27 +23117,18 @@
       <w:pPr>
         <w:pStyle w:val="af5"/>
       </w:pPr>
+      <w:bookmarkStart w:id="55" w:name="_Toc303731667"/>
       <w:r>
         <w:t xml:space="preserve">Figure </w:t>
       </w:r>
-      <w:r>
-        <w:fldChar w:fldCharType="begin"/>
-      </w:r>
-      <w:r>
-        <w:instrText xml:space="preserve"> SEQ Figure \* ARABIC </w:instrText>
-      </w:r>
-      <w:r>
-        <w:fldChar w:fldCharType="separate"/>
-      </w:r>
-      <w:r>
-        <w:rPr>
-          <w:noProof/>
-        </w:rPr>
-        <w:t>3</w:t>
-      </w:r>
-      <w:r>
-        <w:fldChar w:fldCharType="end"/>
-      </w:r>
+      <w:fldSimple w:instr=" SEQ Figure \* ARABIC ">
+        <w:r>
+          <w:rPr>
+            <w:noProof/>
+          </w:rPr>
+          <w:t>3</w:t>
+        </w:r>
+      </w:fldSimple>
       <w:r>
         <w:rPr>
           <w:rFonts w:hint="eastAsia"/>
@@ -22171,6 +23144,7 @@
         </w:rPr>
         <w:t xml:space="preserve"> of boundary-less organisations</w:t>
       </w:r>
+      <w:bookmarkEnd w:id="55"/>
     </w:p>
     <w:p>
       <w:r>
@@ -22290,42 +23264,29 @@
       <w:pPr>
         <w:pStyle w:val="af5"/>
       </w:pPr>
-      <w:bookmarkStart w:id="54" w:name="_Ref303545297"/>
-      <w:bookmarkStart w:id="55" w:name="_Ref303545291"/>
-      <w:bookmarkStart w:id="56" w:name="_Toc303713633"/>
+      <w:bookmarkStart w:id="56" w:name="_Ref303545297"/>
+      <w:bookmarkStart w:id="57" w:name="_Ref303545291"/>
+      <w:bookmarkStart w:id="58" w:name="_Toc303731668"/>
       <w:r>
         <w:t xml:space="preserve">Figure </w:t>
       </w:r>
-      <w:r>
-        <w:fldChar w:fldCharType="begin"/>
-      </w:r>
-      <w:r>
-        <w:instrText xml:space="preserve"> SEQ Figure \* ARABIC </w:instrText>
-      </w:r>
-      <w:r>
-        <w:fldChar w:fldCharType="separate"/>
-      </w:r>
-      <w:r>
-        <w:rPr>
-          <w:noProof/>
-        </w:rPr>
-        <w:t>4</w:t>
-      </w:r>
-      <w:r>
-        <w:rPr>
-          <w:noProof/>
-        </w:rPr>
-        <w:fldChar w:fldCharType="end"/>
-      </w:r>
-      <w:bookmarkEnd w:id="54"/>
+      <w:fldSimple w:instr=" SEQ Figure \* ARABIC ">
+        <w:r>
+          <w:rPr>
+            <w:noProof/>
+          </w:rPr>
+          <w:t>4</w:t>
+        </w:r>
+      </w:fldSimple>
+      <w:bookmarkEnd w:id="56"/>
       <w:r>
         <w:rPr>
           <w:rFonts w:hint="eastAsia"/>
         </w:rPr>
         <w:t xml:space="preserve"> - Group project work flow (general)</w:t>
       </w:r>
-      <w:bookmarkEnd w:id="55"/>
-      <w:bookmarkEnd w:id="56"/>
+      <w:bookmarkEnd w:id="57"/>
+      <w:bookmarkEnd w:id="58"/>
     </w:p>
     <w:p>
       <w:r>
@@ -22527,33 +23488,20 @@
       <w:pPr>
         <w:pStyle w:val="af5"/>
       </w:pPr>
-      <w:bookmarkStart w:id="57" w:name="_Ref303549852"/>
-      <w:bookmarkStart w:id="58" w:name="_Toc303713634"/>
+      <w:bookmarkStart w:id="59" w:name="_Ref303549852"/>
+      <w:bookmarkStart w:id="60" w:name="_Toc303731669"/>
       <w:r>
         <w:t xml:space="preserve">Figure </w:t>
       </w:r>
-      <w:r>
-        <w:fldChar w:fldCharType="begin"/>
-      </w:r>
-      <w:r>
-        <w:instrText xml:space="preserve"> SEQ Figure \* ARABIC </w:instrText>
-      </w:r>
-      <w:r>
-        <w:fldChar w:fldCharType="separate"/>
-      </w:r>
-      <w:r>
-        <w:rPr>
-          <w:noProof/>
-        </w:rPr>
-        <w:t>5</w:t>
-      </w:r>
-      <w:r>
-        <w:rPr>
-          <w:noProof/>
-        </w:rPr>
-        <w:fldChar w:fldCharType="end"/>
-      </w:r>
-      <w:bookmarkEnd w:id="57"/>
+      <w:fldSimple w:instr=" SEQ Figure \* ARABIC ">
+        <w:r>
+          <w:rPr>
+            <w:noProof/>
+          </w:rPr>
+          <w:t>5</w:t>
+        </w:r>
+      </w:fldSimple>
+      <w:bookmarkEnd w:id="59"/>
       <w:r>
         <w:rPr>
           <w:rFonts w:hint="eastAsia"/>
@@ -22566,7 +23514,7 @@
         </w:rPr>
         <w:t>: Create project and assign tasks</w:t>
       </w:r>
-      <w:bookmarkEnd w:id="58"/>
+      <w:bookmarkEnd w:id="60"/>
     </w:p>
     <w:p>
       <w:r>
@@ -22846,33 +23794,20 @@
       <w:pPr>
         <w:pStyle w:val="af5"/>
       </w:pPr>
-      <w:bookmarkStart w:id="59" w:name="_Ref303555970"/>
-      <w:bookmarkStart w:id="60" w:name="_Toc303713635"/>
+      <w:bookmarkStart w:id="61" w:name="_Ref303555970"/>
+      <w:bookmarkStart w:id="62" w:name="_Toc303731670"/>
       <w:r>
         <w:t xml:space="preserve">Figure </w:t>
       </w:r>
-      <w:r>
-        <w:fldChar w:fldCharType="begin"/>
-      </w:r>
-      <w:r>
-        <w:instrText xml:space="preserve"> SEQ Figure \* ARABIC </w:instrText>
-      </w:r>
-      <w:r>
-        <w:fldChar w:fldCharType="separate"/>
-      </w:r>
-      <w:r>
-        <w:rPr>
-          <w:noProof/>
-        </w:rPr>
-        <w:t>6</w:t>
-      </w:r>
-      <w:r>
-        <w:rPr>
-          <w:noProof/>
-        </w:rPr>
-        <w:fldChar w:fldCharType="end"/>
-      </w:r>
-      <w:bookmarkEnd w:id="59"/>
+      <w:fldSimple w:instr=" SEQ Figure \* ARABIC ">
+        <w:r>
+          <w:rPr>
+            <w:noProof/>
+          </w:rPr>
+          <w:t>6</w:t>
+        </w:r>
+      </w:fldSimple>
+      <w:bookmarkEnd w:id="61"/>
       <w:r>
         <w:rPr>
           <w:rFonts w:hint="eastAsia"/>
@@ -22882,7 +23817,7 @@
       <w:r>
         <w:t>Group project work flow: Do tasks</w:t>
       </w:r>
-      <w:bookmarkEnd w:id="60"/>
+      <w:bookmarkEnd w:id="62"/>
     </w:p>
     <w:p>
       <w:pPr>
@@ -23232,41 +24167,28 @@
       <w:pPr>
         <w:pStyle w:val="af5"/>
       </w:pPr>
-      <w:bookmarkStart w:id="61" w:name="_Ref303558737"/>
-      <w:bookmarkStart w:id="62" w:name="_Toc303713636"/>
+      <w:bookmarkStart w:id="63" w:name="_Ref303558737"/>
+      <w:bookmarkStart w:id="64" w:name="_Toc303731671"/>
       <w:r>
         <w:lastRenderedPageBreak/>
         <w:t xml:space="preserve">Figure </w:t>
       </w:r>
-      <w:r>
-        <w:fldChar w:fldCharType="begin"/>
-      </w:r>
-      <w:r>
-        <w:instrText xml:space="preserve"> SEQ Figure \* ARABIC </w:instrText>
-      </w:r>
-      <w:r>
-        <w:fldChar w:fldCharType="separate"/>
-      </w:r>
-      <w:r>
-        <w:rPr>
-          <w:noProof/>
-        </w:rPr>
-        <w:t>7</w:t>
-      </w:r>
-      <w:r>
-        <w:rPr>
-          <w:noProof/>
-        </w:rPr>
-        <w:fldChar w:fldCharType="end"/>
-      </w:r>
-      <w:bookmarkEnd w:id="61"/>
+      <w:fldSimple w:instr=" SEQ Figure \* ARABIC ">
+        <w:r>
+          <w:rPr>
+            <w:noProof/>
+          </w:rPr>
+          <w:t>7</w:t>
+        </w:r>
+      </w:fldSimple>
+      <w:bookmarkEnd w:id="63"/>
       <w:r>
         <w:rPr>
           <w:rFonts w:hint="eastAsia"/>
         </w:rPr>
         <w:t xml:space="preserve"> - Private project work flow: Create private project and tasks; do tasks.</w:t>
       </w:r>
-      <w:bookmarkEnd w:id="62"/>
+      <w:bookmarkEnd w:id="64"/>
     </w:p>
     <w:p>
       <w:pPr>
@@ -23350,7 +24272,7 @@
       <w:pPr>
         <w:pStyle w:val="2"/>
       </w:pPr>
-      <w:bookmarkStart w:id="63" w:name="_Toc303713586"/>
+      <w:bookmarkStart w:id="65" w:name="_Toc303713586"/>
       <w:r>
         <w:t xml:space="preserve">Function </w:t>
       </w:r>
@@ -23363,7 +24285,7 @@
       <w:r>
         <w:t>mechanism</w:t>
       </w:r>
-      <w:bookmarkEnd w:id="63"/>
+      <w:bookmarkEnd w:id="65"/>
     </w:p>
     <w:p>
       <w:r>
@@ -23455,7 +24377,7 @@
       <w:pPr>
         <w:pStyle w:val="3"/>
       </w:pPr>
-      <w:bookmarkStart w:id="64" w:name="_Toc303713587"/>
+      <w:bookmarkStart w:id="66" w:name="_Toc303713587"/>
       <w:r>
         <w:rPr>
           <w:rFonts w:hint="eastAsia"/>
@@ -23468,7 +24390,7 @@
         </w:rPr>
         <w:t>ersion control</w:t>
       </w:r>
-      <w:bookmarkEnd w:id="64"/>
+      <w:bookmarkEnd w:id="66"/>
     </w:p>
     <w:p>
       <w:r>
@@ -23705,7 +24627,6 @@
               <w:spacing w:before="120" w:after="120"/>
               <w:jc w:val="center"/>
               <w:rPr>
-                <w:rFonts w:hint="eastAsia"/>
                 <w:b/>
                 <w:color w:val="632423" w:themeColor="accent2" w:themeShade="80"/>
               </w:rPr>
@@ -23730,7 +24651,6 @@
             <w:pPr>
               <w:spacing w:before="120" w:after="120"/>
               <w:rPr>
-                <w:rFonts w:hint="eastAsia"/>
                 <w:b/>
                 <w:color w:val="632423" w:themeColor="accent2" w:themeShade="80"/>
               </w:rPr>
@@ -23757,7 +24677,6 @@
               <w:spacing w:before="120" w:after="120"/>
               <w:jc w:val="center"/>
               <w:rPr>
-                <w:rFonts w:hint="eastAsia"/>
                 <w:color w:val="984806" w:themeColor="accent6" w:themeShade="80"/>
               </w:rPr>
             </w:pPr>
@@ -23778,9 +24697,6 @@
           <w:p>
             <w:pPr>
               <w:spacing w:before="120" w:after="120"/>
-              <w:rPr>
-                <w:rFonts w:hint="eastAsia"/>
-              </w:rPr>
             </w:pPr>
             <w:r>
               <w:rPr>
@@ -23802,7 +24718,6 @@
               <w:spacing w:before="120" w:after="120"/>
               <w:jc w:val="center"/>
               <w:rPr>
-                <w:rFonts w:hint="eastAsia"/>
                 <w:color w:val="984806" w:themeColor="accent6" w:themeShade="80"/>
               </w:rPr>
             </w:pPr>
@@ -23823,9 +24738,6 @@
           <w:p>
             <w:pPr>
               <w:spacing w:before="120" w:after="120"/>
-              <w:rPr>
-                <w:rFonts w:hint="eastAsia"/>
-              </w:rPr>
             </w:pPr>
             <w:r>
               <w:rPr>
@@ -23847,7 +24759,6 @@
               <w:spacing w:before="120" w:after="120"/>
               <w:jc w:val="center"/>
               <w:rPr>
-                <w:rFonts w:hint="eastAsia"/>
                 <w:color w:val="984806" w:themeColor="accent6" w:themeShade="80"/>
               </w:rPr>
             </w:pPr>
@@ -23868,9 +24779,6 @@
           <w:p>
             <w:pPr>
               <w:spacing w:before="120" w:after="120"/>
-              <w:rPr>
-                <w:rFonts w:hint="eastAsia"/>
-              </w:rPr>
             </w:pPr>
             <w:r>
               <w:rPr>
@@ -23892,7 +24800,6 @@
               <w:spacing w:before="120" w:after="120"/>
               <w:jc w:val="center"/>
               <w:rPr>
-                <w:rFonts w:hint="eastAsia"/>
                 <w:color w:val="984806" w:themeColor="accent6" w:themeShade="80"/>
               </w:rPr>
             </w:pPr>
@@ -23913,9 +24820,6 @@
           <w:p>
             <w:pPr>
               <w:spacing w:before="120" w:after="120"/>
-              <w:rPr>
-                <w:rFonts w:hint="eastAsia"/>
-              </w:rPr>
             </w:pPr>
             <w:r>
               <w:rPr>
@@ -23937,7 +24841,6 @@
               <w:spacing w:before="120" w:after="120"/>
               <w:jc w:val="center"/>
               <w:rPr>
-                <w:rFonts w:hint="eastAsia"/>
                 <w:color w:val="984806" w:themeColor="accent6" w:themeShade="80"/>
               </w:rPr>
             </w:pPr>
@@ -23959,9 +24862,6 @@
             <w:pPr>
               <w:keepNext/>
               <w:spacing w:before="120" w:after="120"/>
-              <w:rPr>
-                <w:rFonts w:hint="eastAsia"/>
-              </w:rPr>
             </w:pPr>
             <w:r>
               <w:rPr>
@@ -24052,33 +24952,25 @@
         <w:pStyle w:val="af5"/>
         <w:framePr w:w="2638" w:hSpace="180" w:wrap="around" w:vAnchor="text" w:hAnchor="page" w:x="7557" w:y="1364"/>
       </w:pPr>
+      <w:bookmarkStart w:id="67" w:name="_Toc303731683"/>
       <w:r>
         <w:t xml:space="preserve">Table </w:t>
       </w:r>
-      <w:r>
-        <w:fldChar w:fldCharType="begin"/>
-      </w:r>
-      <w:r>
-        <w:instrText xml:space="preserve"> SEQ Table \* ARABIC </w:instrText>
-      </w:r>
-      <w:r>
-        <w:fldChar w:fldCharType="separate"/>
-      </w:r>
-      <w:r>
-        <w:rPr>
-          <w:noProof/>
-        </w:rPr>
-        <w:t>2</w:t>
-      </w:r>
-      <w:r>
-        <w:fldChar w:fldCharType="end"/>
-      </w:r>
+      <w:fldSimple w:instr=" SEQ Table \* ARABIC ">
+        <w:r>
+          <w:rPr>
+            <w:noProof/>
+          </w:rPr>
+          <w:t>2</w:t>
+        </w:r>
+      </w:fldSimple>
       <w:r>
         <w:rPr>
           <w:rFonts w:hint="eastAsia"/>
         </w:rPr>
         <w:t xml:space="preserve"> - Operation code</w:t>
       </w:r>
+      <w:bookmarkEnd w:id="67"/>
     </w:p>
     <w:p>
       <w:r>
@@ -24174,11 +25066,6 @@
       </w:r>
     </w:p>
     <w:p>
-      <w:pPr>
-        <w:rPr>
-          <w:rFonts w:hint="eastAsia"/>
-        </w:rPr>
-      </w:pPr>
       <w:r>
         <w:rPr>
           <w:rFonts w:hint="eastAsia"/>
@@ -24378,14 +25265,14 @@
       <w:pPr>
         <w:pStyle w:val="3"/>
       </w:pPr>
-      <w:bookmarkStart w:id="65" w:name="_Toc303713588"/>
+      <w:bookmarkStart w:id="68" w:name="_Toc303713588"/>
       <w:r>
         <w:rPr>
           <w:rFonts w:hint="eastAsia"/>
         </w:rPr>
         <w:t>Task-oriented design</w:t>
       </w:r>
-      <w:bookmarkEnd w:id="65"/>
+      <w:bookmarkEnd w:id="68"/>
     </w:p>
     <w:p>
       <w:r>
@@ -24834,14 +25721,14 @@
       <w:pPr>
         <w:pStyle w:val="3"/>
       </w:pPr>
-      <w:bookmarkStart w:id="66" w:name="_Toc303713589"/>
+      <w:bookmarkStart w:id="69" w:name="_Toc303713589"/>
       <w:r>
         <w:rPr>
           <w:rFonts w:hint="eastAsia"/>
         </w:rPr>
         <w:t>Task relationship</w:t>
       </w:r>
-      <w:bookmarkEnd w:id="66"/>
+      <w:bookmarkEnd w:id="69"/>
     </w:p>
     <w:p>
       <w:r>
@@ -25009,31 +25896,19 @@
     <w:p>
       <w:pPr>
         <w:pStyle w:val="af5"/>
-        <w:rPr>
-          <w:rFonts w:hint="eastAsia"/>
-        </w:rPr>
       </w:pPr>
+      <w:bookmarkStart w:id="70" w:name="_Toc303731672"/>
       <w:r>
         <w:t xml:space="preserve">Figure </w:t>
       </w:r>
-      <w:r>
-        <w:fldChar w:fldCharType="begin"/>
-      </w:r>
-      <w:r>
-        <w:instrText xml:space="preserve"> SEQ Figure \* ARABIC </w:instrText>
-      </w:r>
-      <w:r>
-        <w:fldChar w:fldCharType="separate"/>
-      </w:r>
-      <w:r>
-        <w:rPr>
-          <w:noProof/>
-        </w:rPr>
-        <w:t>8</w:t>
-      </w:r>
-      <w:r>
-        <w:fldChar w:fldCharType="end"/>
-      </w:r>
+      <w:fldSimple w:instr=" SEQ Figure \* ARABIC ">
+        <w:r>
+          <w:rPr>
+            <w:noProof/>
+          </w:rPr>
+          <w:t>8</w:t>
+        </w:r>
+      </w:fldSimple>
       <w:r>
         <w:rPr>
           <w:rFonts w:hint="eastAsia"/>
@@ -25049,6 +25924,7 @@
         </w:rPr>
         <w:t xml:space="preserve"> Sample task relationship</w:t>
       </w:r>
+      <w:bookmarkEnd w:id="70"/>
     </w:p>
     <w:p>
       <w:r>
@@ -25062,7 +25938,7 @@
       <w:pPr>
         <w:pStyle w:val="3"/>
       </w:pPr>
-      <w:bookmarkStart w:id="67" w:name="_Toc303713590"/>
+      <w:bookmarkStart w:id="71" w:name="_Toc303713590"/>
       <w:r>
         <w:rPr>
           <w:rFonts w:hint="eastAsia"/>
@@ -25075,7 +25951,7 @@
         </w:rPr>
         <w:t>version and relationship</w:t>
       </w:r>
-      <w:bookmarkEnd w:id="67"/>
+      <w:bookmarkEnd w:id="71"/>
     </w:p>
     <w:p>
       <w:r>
@@ -25341,37 +26217,26 @@
     <w:p>
       <w:pPr>
         <w:pStyle w:val="af5"/>
-        <w:rPr>
-          <w:rFonts w:hint="eastAsia"/>
-        </w:rPr>
       </w:pPr>
+      <w:bookmarkStart w:id="72" w:name="_Toc303731673"/>
       <w:r>
         <w:t xml:space="preserve">Figure </w:t>
       </w:r>
-      <w:r>
-        <w:fldChar w:fldCharType="begin"/>
-      </w:r>
-      <w:r>
-        <w:instrText xml:space="preserve"> SEQ Figure \* ARABIC </w:instrText>
-      </w:r>
-      <w:r>
-        <w:fldChar w:fldCharType="separate"/>
-      </w:r>
-      <w:r>
-        <w:rPr>
-          <w:noProof/>
-        </w:rPr>
-        <w:t>9</w:t>
-      </w:r>
-      <w:r>
-        <w:fldChar w:fldCharType="end"/>
-      </w:r>
+      <w:fldSimple w:instr=" SEQ Figure \* ARABIC ">
+        <w:r>
+          <w:rPr>
+            <w:noProof/>
+          </w:rPr>
+          <w:t>9</w:t>
+        </w:r>
+      </w:fldSimple>
       <w:r>
         <w:rPr>
           <w:rFonts w:hint="eastAsia"/>
         </w:rPr>
         <w:t xml:space="preserve"> - Sample directory relationship</w:t>
       </w:r>
+      <w:bookmarkEnd w:id="72"/>
     </w:p>
     <w:p>
       <w:r>
@@ -25451,14 +26316,14 @@
       <w:pPr>
         <w:pStyle w:val="3"/>
       </w:pPr>
-      <w:bookmarkStart w:id="68" w:name="_Toc303713591"/>
+      <w:bookmarkStart w:id="73" w:name="_Toc303713591"/>
       <w:r>
         <w:rPr>
           <w:rFonts w:hint="eastAsia"/>
         </w:rPr>
         <w:t>File storage</w:t>
       </w:r>
-      <w:bookmarkEnd w:id="68"/>
+      <w:bookmarkEnd w:id="73"/>
     </w:p>
     <w:p>
       <w:r>
@@ -25810,14 +26675,14 @@
       <w:pPr>
         <w:pStyle w:val="3"/>
       </w:pPr>
-      <w:bookmarkStart w:id="69" w:name="_Toc303713592"/>
+      <w:bookmarkStart w:id="74" w:name="_Toc303713592"/>
       <w:r>
         <w:rPr>
           <w:rFonts w:hint="eastAsia"/>
         </w:rPr>
         <w:t>Error handling</w:t>
       </w:r>
-      <w:bookmarkEnd w:id="69"/>
+      <w:bookmarkEnd w:id="74"/>
     </w:p>
     <w:p>
       <w:r>
@@ -25871,7 +26736,21 @@
         <w:rPr>
           <w:rFonts w:hint="eastAsia"/>
         </w:rPr>
-        <w:t xml:space="preserve">The error() function in file general.lib.php will deal with serious errors. It will be wrote in </w:t>
+        <w:t xml:space="preserve">The </w:t>
+      </w:r>
+      <w:proofErr w:type="gramStart"/>
+      <w:r>
+        <w:rPr>
+          <w:rFonts w:hint="eastAsia"/>
+        </w:rPr>
+        <w:t>error(</w:t>
+      </w:r>
+      <w:proofErr w:type="gramEnd"/>
+      <w:r>
+        <w:rPr>
+          <w:rFonts w:hint="eastAsia"/>
+        </w:rPr>
+        <w:t xml:space="preserve">) function in file general.lib.php will deal with serious errors. It will be wrote in </w:t>
       </w:r>
       <w:r>
         <w:rPr>
@@ -25907,7 +26786,21 @@
         <w:rPr>
           <w:rFonts w:hint="eastAsia"/>
         </w:rPr>
-        <w:t>The error() function has a parameter of error information. If the function has been called with in</w:t>
+        <w:t xml:space="preserve">The </w:t>
+      </w:r>
+      <w:proofErr w:type="gramStart"/>
+      <w:r>
+        <w:rPr>
+          <w:rFonts w:hint="eastAsia"/>
+        </w:rPr>
+        <w:t>error(</w:t>
+      </w:r>
+      <w:proofErr w:type="gramEnd"/>
+      <w:r>
+        <w:rPr>
+          <w:rFonts w:hint="eastAsia"/>
+        </w:rPr>
+        <w:t>) function has a parameter of error information. If the function has been called with in</w:t>
       </w:r>
       <w:r>
         <w:rPr>
@@ -25972,14 +26865,14 @@
       <w:pPr>
         <w:pStyle w:val="3"/>
       </w:pPr>
-      <w:bookmarkStart w:id="70" w:name="_Toc303713593"/>
+      <w:bookmarkStart w:id="75" w:name="_Toc303713593"/>
       <w:r>
         <w:rPr>
           <w:rFonts w:hint="eastAsia"/>
         </w:rPr>
         <w:t>Login and Safety</w:t>
       </w:r>
-      <w:bookmarkEnd w:id="70"/>
+      <w:bookmarkEnd w:id="75"/>
     </w:p>
     <w:p>
       <w:r>
@@ -26091,7 +26984,21 @@
         <w:rPr>
           <w:rFonts w:hint="eastAsia"/>
         </w:rPr>
-        <w:t xml:space="preserve"> detection. Once a </w:t>
+        <w:t xml:space="preserve"> detection. Once </w:t>
+      </w:r>
+      <w:proofErr w:type="gramStart"/>
+      <w:r>
+        <w:rPr>
+          <w:rFonts w:hint="eastAsia"/>
+        </w:rPr>
+        <w:t>a</w:t>
+      </w:r>
+      <w:proofErr w:type="gramEnd"/>
+      <w:r>
+        <w:rPr>
+          <w:rFonts w:hint="eastAsia"/>
+        </w:rPr>
+        <w:t xml:space="preserve"> </w:t>
       </w:r>
       <w:r>
         <w:rPr>
@@ -26382,11 +27289,6 @@
       </w:r>
     </w:p>
     <w:p>
-      <w:pPr>
-        <w:rPr>
-          <w:rFonts w:hint="eastAsia"/>
-        </w:rPr>
-      </w:pPr>
       <w:r>
         <w:rPr>
           <w:rFonts w:hint="eastAsia"/>
@@ -26528,55 +27430,47 @@
       <w:pPr>
         <w:pStyle w:val="af5"/>
       </w:pPr>
+      <w:bookmarkStart w:id="76" w:name="_Toc303731674"/>
       <w:r>
         <w:t xml:space="preserve">Figure </w:t>
       </w:r>
-      <w:r>
-        <w:fldChar w:fldCharType="begin"/>
-      </w:r>
-      <w:r>
-        <w:instrText xml:space="preserve"> SEQ Figure \* ARABIC </w:instrText>
-      </w:r>
-      <w:r>
-        <w:fldChar w:fldCharType="separate"/>
+      <w:fldSimple w:instr=" SEQ Figure \* ARABIC ">
+        <w:r>
+          <w:rPr>
+            <w:noProof/>
+          </w:rPr>
+          <w:t>10</w:t>
+        </w:r>
+      </w:fldSimple>
+      <w:r>
+        <w:rPr>
+          <w:rFonts w:hint="eastAsia"/>
+        </w:rPr>
+        <w:t xml:space="preserve"> - Logical sequence of a</w:t>
+      </w:r>
+      <w:r>
+        <w:t>uthentication</w:t>
       </w:r>
       <w:r>
         <w:rPr>
           <w:noProof/>
         </w:rPr>
-        <w:t>10</w:t>
-      </w:r>
-      <w:r>
-        <w:fldChar w:fldCharType="end"/>
-      </w:r>
-      <w:r>
-        <w:rPr>
-          <w:rFonts w:hint="eastAsia"/>
-        </w:rPr>
-        <w:t xml:space="preserve"> - Logical sequence of a</w:t>
-      </w:r>
-      <w:r>
-        <w:t>uthentication</w:t>
-      </w:r>
-      <w:r>
-        <w:rPr>
+        <w:t xml:space="preserve"> </w:t>
+      </w:r>
+      <w:r>
+        <w:rPr>
+          <w:rFonts w:hint="eastAsia"/>
           <w:noProof/>
         </w:rPr>
-        <w:t xml:space="preserve"> </w:t>
-      </w:r>
-      <w:r>
-        <w:rPr>
-          <w:rFonts w:hint="eastAsia"/>
-          <w:noProof/>
-        </w:rPr>
         <w:t>in each page</w:t>
       </w:r>
+      <w:bookmarkEnd w:id="76"/>
     </w:p>
     <w:p>
       <w:pPr>
         <w:pStyle w:val="3"/>
       </w:pPr>
-      <w:bookmarkStart w:id="71" w:name="_Toc303713594"/>
+      <w:bookmarkStart w:id="77" w:name="_Toc303713594"/>
       <w:r>
         <w:rPr>
           <w:rFonts w:hint="eastAsia"/>
@@ -26595,7 +27489,7 @@
       <w:r>
         <w:t>ation</w:t>
       </w:r>
-      <w:bookmarkEnd w:id="71"/>
+      <w:bookmarkEnd w:id="77"/>
     </w:p>
     <w:p>
       <w:r>
@@ -26732,6 +27626,7 @@
           <w:id w:val="-1942211659"/>
           <w:citation/>
         </w:sdtPr>
+        <w:sdtEndPr/>
         <w:sdtContent>
           <w:r>
             <w:fldChar w:fldCharType="begin"/>
@@ -26762,7 +27657,7 @@
             <w:rPr>
               <w:noProof/>
             </w:rPr>
-            <w:t>[61]</w:t>
+            <w:t>[62]</w:t>
           </w:r>
           <w:r>
             <w:fldChar w:fldCharType="end"/>
@@ -26947,6 +27842,7 @@
           <w:id w:val="1874649586"/>
           <w:citation/>
         </w:sdtPr>
+        <w:sdtEndPr/>
         <w:sdtContent>
           <w:r>
             <w:fldChar w:fldCharType="begin"/>
@@ -26977,7 +27873,7 @@
             <w:rPr>
               <w:noProof/>
             </w:rPr>
-            <w:t>[62]</w:t>
+            <w:t>[63]</w:t>
           </w:r>
           <w:r>
             <w:fldChar w:fldCharType="end"/>
@@ -27034,7 +27930,7 @@
       <w:pPr>
         <w:pStyle w:val="3"/>
       </w:pPr>
-      <w:bookmarkStart w:id="72" w:name="_Toc303713595"/>
+      <w:bookmarkStart w:id="78" w:name="_Toc303713595"/>
       <w:r>
         <w:t>T</w:t>
       </w:r>
@@ -27044,14 +27940,9 @@
         </w:rPr>
         <w:t>able sort</w:t>
       </w:r>
-      <w:bookmarkEnd w:id="72"/>
+      <w:bookmarkEnd w:id="78"/>
     </w:p>
     <w:p>
-      <w:pPr>
-        <w:rPr>
-          <w:rFonts w:hint="eastAsia"/>
-        </w:rPr>
-      </w:pPr>
       <w:r>
         <w:rPr>
           <w:rFonts w:hint="eastAsia"/>
@@ -27162,6 +28053,7 @@
           <w:id w:val="-346868932"/>
           <w:citation/>
         </w:sdtPr>
+        <w:sdtEndPr/>
         <w:sdtContent>
           <w:r>
             <w:fldChar w:fldCharType="begin"/>
@@ -27192,7 +28084,7 @@
             <w:rPr>
               <w:noProof/>
             </w:rPr>
-            <w:t>[63]</w:t>
+            <w:t>[64]</w:t>
           </w:r>
           <w:r>
             <w:fldChar w:fldCharType="end"/>
@@ -27263,7 +28155,7 @@
       <w:pPr>
         <w:pStyle w:val="3"/>
       </w:pPr>
-      <w:bookmarkStart w:id="73" w:name="_Toc303713596"/>
+      <w:bookmarkStart w:id="79" w:name="_Toc303713596"/>
       <w:r>
         <w:t>M</w:t>
       </w:r>
@@ -27273,7 +28165,7 @@
         </w:rPr>
         <w:t>igration and modification</w:t>
       </w:r>
-      <w:bookmarkEnd w:id="73"/>
+      <w:bookmarkEnd w:id="79"/>
     </w:p>
     <w:p>
       <w:r>
@@ -27507,12 +28399,14 @@
                 <w:color w:val="984806" w:themeColor="accent6" w:themeShade="80"/>
               </w:rPr>
             </w:pPr>
+            <w:proofErr w:type="spellStart"/>
             <w:r>
               <w:rPr>
                 <w:color w:val="984806" w:themeColor="accent6" w:themeShade="80"/>
               </w:rPr>
               <w:t>db_server</w:t>
             </w:r>
+            <w:proofErr w:type="spellEnd"/>
           </w:p>
         </w:tc>
         <w:tc>
@@ -27528,12 +28422,14 @@
                 <w:color w:val="244061" w:themeColor="accent1" w:themeShade="80"/>
               </w:rPr>
             </w:pPr>
+            <w:proofErr w:type="spellStart"/>
             <w:r>
               <w:rPr>
                 <w:color w:val="244061" w:themeColor="accent1" w:themeShade="80"/>
               </w:rPr>
               <w:t>localhost</w:t>
             </w:r>
+            <w:proofErr w:type="spellEnd"/>
           </w:p>
         </w:tc>
         <w:tc>
@@ -27575,12 +28471,14 @@
                 <w:color w:val="984806" w:themeColor="accent6" w:themeShade="80"/>
               </w:rPr>
             </w:pPr>
+            <w:proofErr w:type="spellStart"/>
             <w:r>
               <w:rPr>
                 <w:color w:val="984806" w:themeColor="accent6" w:themeShade="80"/>
               </w:rPr>
               <w:t>db_name</w:t>
             </w:r>
+            <w:proofErr w:type="spellEnd"/>
           </w:p>
         </w:tc>
         <w:tc>
@@ -27596,12 +28494,14 @@
                 <w:color w:val="244061" w:themeColor="accent1" w:themeShade="80"/>
               </w:rPr>
             </w:pPr>
+            <w:proofErr w:type="spellStart"/>
             <w:r>
               <w:rPr>
                 <w:color w:val="244061" w:themeColor="accent1" w:themeShade="80"/>
               </w:rPr>
               <w:t>wvcs</w:t>
             </w:r>
+            <w:proofErr w:type="spellEnd"/>
           </w:p>
         </w:tc>
         <w:tc>
@@ -27643,12 +28543,14 @@
                 <w:color w:val="984806" w:themeColor="accent6" w:themeShade="80"/>
               </w:rPr>
             </w:pPr>
+            <w:proofErr w:type="spellStart"/>
             <w:r>
               <w:rPr>
                 <w:color w:val="984806" w:themeColor="accent6" w:themeShade="80"/>
               </w:rPr>
               <w:t>db_username_read</w:t>
             </w:r>
+            <w:proofErr w:type="spellEnd"/>
           </w:p>
         </w:tc>
         <w:tc>
@@ -27664,6 +28566,7 @@
                 <w:color w:val="244061" w:themeColor="accent1" w:themeShade="80"/>
               </w:rPr>
             </w:pPr>
+            <w:proofErr w:type="spellStart"/>
             <w:r>
               <w:rPr>
                 <w:rFonts w:hint="eastAsia"/>
@@ -27671,6 +28574,7 @@
               </w:rPr>
               <w:t>wvcs_read</w:t>
             </w:r>
+            <w:proofErr w:type="spellEnd"/>
           </w:p>
         </w:tc>
         <w:tc>
@@ -27712,6 +28616,7 @@
                 <w:color w:val="984806" w:themeColor="accent6" w:themeShade="80"/>
               </w:rPr>
             </w:pPr>
+            <w:proofErr w:type="spellStart"/>
             <w:r>
               <w:rPr>
                 <w:color w:val="984806" w:themeColor="accent6" w:themeShade="80"/>
@@ -27719,6 +28624,7 @@
               <w:lastRenderedPageBreak/>
               <w:t>db_password_read</w:t>
             </w:r>
+            <w:proofErr w:type="spellEnd"/>
           </w:p>
         </w:tc>
         <w:tc>
@@ -27734,6 +28640,7 @@
                 <w:color w:val="244061" w:themeColor="accent1" w:themeShade="80"/>
               </w:rPr>
             </w:pPr>
+            <w:proofErr w:type="spellStart"/>
             <w:r>
               <w:rPr>
                 <w:rFonts w:hint="eastAsia"/>
@@ -27741,6 +28648,7 @@
               </w:rPr>
               <w:t>york</w:t>
             </w:r>
+            <w:proofErr w:type="spellEnd"/>
           </w:p>
         </w:tc>
         <w:tc>
@@ -27782,12 +28690,14 @@
                 <w:color w:val="984806" w:themeColor="accent6" w:themeShade="80"/>
               </w:rPr>
             </w:pPr>
+            <w:proofErr w:type="spellStart"/>
             <w:r>
               <w:rPr>
                 <w:color w:val="984806" w:themeColor="accent6" w:themeShade="80"/>
               </w:rPr>
               <w:t>db_username_write</w:t>
             </w:r>
+            <w:proofErr w:type="spellEnd"/>
           </w:p>
         </w:tc>
         <w:tc>
@@ -27803,6 +28713,7 @@
                 <w:color w:val="244061" w:themeColor="accent1" w:themeShade="80"/>
               </w:rPr>
             </w:pPr>
+            <w:proofErr w:type="spellStart"/>
             <w:r>
               <w:rPr>
                 <w:rFonts w:hint="eastAsia"/>
@@ -27810,6 +28721,7 @@
               </w:rPr>
               <w:t>wvcs_write</w:t>
             </w:r>
+            <w:proofErr w:type="spellEnd"/>
           </w:p>
         </w:tc>
         <w:tc>
@@ -27863,12 +28775,14 @@
                 <w:color w:val="984806" w:themeColor="accent6" w:themeShade="80"/>
               </w:rPr>
             </w:pPr>
+            <w:proofErr w:type="spellStart"/>
             <w:r>
               <w:rPr>
                 <w:color w:val="984806" w:themeColor="accent6" w:themeShade="80"/>
               </w:rPr>
               <w:t>db_password_write</w:t>
             </w:r>
+            <w:proofErr w:type="spellEnd"/>
           </w:p>
         </w:tc>
         <w:tc>
@@ -27884,6 +28798,7 @@
                 <w:color w:val="244061" w:themeColor="accent1" w:themeShade="80"/>
               </w:rPr>
             </w:pPr>
+            <w:proofErr w:type="spellStart"/>
             <w:r>
               <w:rPr>
                 <w:rFonts w:hint="eastAsia"/>
@@ -27891,6 +28806,7 @@
               </w:rPr>
               <w:t>york</w:t>
             </w:r>
+            <w:proofErr w:type="spellEnd"/>
           </w:p>
         </w:tc>
         <w:tc>
@@ -27944,12 +28860,14 @@
                 <w:color w:val="984806" w:themeColor="accent6" w:themeShade="80"/>
               </w:rPr>
             </w:pPr>
+            <w:proofErr w:type="spellStart"/>
             <w:r>
               <w:rPr>
                 <w:color w:val="984806" w:themeColor="accent6" w:themeShade="80"/>
               </w:rPr>
               <w:t>administrator_email</w:t>
             </w:r>
+            <w:proofErr w:type="spellEnd"/>
           </w:p>
         </w:tc>
         <w:tc>
@@ -28006,12 +28924,14 @@
                 <w:color w:val="984806" w:themeColor="accent6" w:themeShade="80"/>
               </w:rPr>
             </w:pPr>
+            <w:proofErr w:type="spellStart"/>
             <w:r>
               <w:rPr>
                 <w:color w:val="984806" w:themeColor="accent6" w:themeShade="80"/>
               </w:rPr>
               <w:t>system_name</w:t>
             </w:r>
+            <w:proofErr w:type="spellEnd"/>
           </w:p>
         </w:tc>
         <w:tc>
@@ -28068,12 +28988,14 @@
                 <w:color w:val="984806" w:themeColor="accent6" w:themeShade="80"/>
               </w:rPr>
             </w:pPr>
+            <w:proofErr w:type="spellStart"/>
             <w:r>
               <w:rPr>
                 <w:color w:val="984806" w:themeColor="accent6" w:themeShade="80"/>
               </w:rPr>
               <w:t>system_name_short</w:t>
             </w:r>
+            <w:proofErr w:type="spellEnd"/>
           </w:p>
         </w:tc>
         <w:tc>
@@ -28130,12 +29052,14 @@
                 <w:color w:val="984806" w:themeColor="accent6" w:themeShade="80"/>
               </w:rPr>
             </w:pPr>
+            <w:proofErr w:type="spellStart"/>
             <w:r>
               <w:rPr>
                 <w:color w:val="984806" w:themeColor="accent6" w:themeShade="80"/>
               </w:rPr>
               <w:t>system_version</w:t>
             </w:r>
+            <w:proofErr w:type="spellEnd"/>
           </w:p>
         </w:tc>
         <w:tc>
@@ -28198,12 +29122,14 @@
                 <w:color w:val="984806" w:themeColor="accent6" w:themeShade="80"/>
               </w:rPr>
             </w:pPr>
+            <w:proofErr w:type="spellStart"/>
             <w:r>
               <w:rPr>
                 <w:color w:val="984806" w:themeColor="accent6" w:themeShade="80"/>
               </w:rPr>
               <w:t>login_by</w:t>
             </w:r>
+            <w:proofErr w:type="spellEnd"/>
           </w:p>
         </w:tc>
         <w:tc>
@@ -28260,12 +29186,14 @@
                 <w:color w:val="984806" w:themeColor="accent6" w:themeShade="80"/>
               </w:rPr>
             </w:pPr>
+            <w:proofErr w:type="spellStart"/>
             <w:r>
               <w:rPr>
                 <w:color w:val="984806" w:themeColor="accent6" w:themeShade="80"/>
               </w:rPr>
               <w:t>after_login_redirect</w:t>
             </w:r>
+            <w:proofErr w:type="spellEnd"/>
           </w:p>
         </w:tc>
         <w:tc>
@@ -28281,12 +29209,14 @@
                 <w:color w:val="244061" w:themeColor="accent1" w:themeShade="80"/>
               </w:rPr>
             </w:pPr>
+            <w:proofErr w:type="spellStart"/>
             <w:r>
               <w:rPr>
                 <w:color w:val="244061" w:themeColor="accent1" w:themeShade="80"/>
               </w:rPr>
               <w:t>summary.php</w:t>
             </w:r>
+            <w:proofErr w:type="spellEnd"/>
           </w:p>
         </w:tc>
         <w:tc>
@@ -28322,12 +29252,14 @@
                 <w:color w:val="984806" w:themeColor="accent6" w:themeShade="80"/>
               </w:rPr>
             </w:pPr>
+            <w:proofErr w:type="spellStart"/>
             <w:r>
               <w:rPr>
                 <w:color w:val="984806" w:themeColor="accent6" w:themeShade="80"/>
               </w:rPr>
               <w:t>cookie_valid</w:t>
             </w:r>
+            <w:proofErr w:type="spellEnd"/>
           </w:p>
         </w:tc>
         <w:tc>
@@ -28390,12 +29322,14 @@
                 <w:color w:val="984806" w:themeColor="accent6" w:themeShade="80"/>
               </w:rPr>
             </w:pPr>
+            <w:proofErr w:type="spellStart"/>
             <w:r>
               <w:rPr>
                 <w:color w:val="984806" w:themeColor="accent6" w:themeShade="80"/>
               </w:rPr>
               <w:t>date_default_timezone_set</w:t>
             </w:r>
+            <w:proofErr w:type="spellEnd"/>
           </w:p>
         </w:tc>
         <w:tc>
@@ -28470,12 +29404,14 @@
                 <w:color w:val="984806" w:themeColor="accent6" w:themeShade="80"/>
               </w:rPr>
             </w:pPr>
+            <w:proofErr w:type="spellStart"/>
             <w:r>
               <w:rPr>
                 <w:color w:val="984806" w:themeColor="accent6" w:themeShade="80"/>
               </w:rPr>
               <w:t>terms_conditions</w:t>
             </w:r>
+            <w:proofErr w:type="spellEnd"/>
           </w:p>
         </w:tc>
         <w:tc>
@@ -28529,51 +29465,38 @@
       <w:pPr>
         <w:pStyle w:val="af5"/>
       </w:pPr>
-      <w:bookmarkStart w:id="74" w:name="_Toc303713639"/>
+      <w:bookmarkStart w:id="80" w:name="_Toc303731684"/>
       <w:r>
         <w:t xml:space="preserve">Table </w:t>
       </w:r>
-      <w:r>
-        <w:fldChar w:fldCharType="begin"/>
-      </w:r>
-      <w:r>
-        <w:instrText xml:space="preserve"> SEQ Table \* ARABIC </w:instrText>
-      </w:r>
-      <w:r>
-        <w:fldChar w:fldCharType="separate"/>
-      </w:r>
+      <w:fldSimple w:instr=" SEQ Table \* ARABIC ">
+        <w:r>
+          <w:rPr>
+            <w:noProof/>
+          </w:rPr>
+          <w:t>3</w:t>
+        </w:r>
+      </w:fldSimple>
       <w:r>
         <w:rPr>
           <w:noProof/>
         </w:rPr>
-        <w:t>3</w:t>
-      </w:r>
-      <w:r>
-        <w:rPr>
+        <w:t xml:space="preserve"> </w:t>
+      </w:r>
+      <w:r>
+        <w:rPr>
+          <w:rFonts w:hint="eastAsia"/>
           <w:noProof/>
         </w:rPr>
-        <w:fldChar w:fldCharType="end"/>
+        <w:t xml:space="preserve">- </w:t>
       </w:r>
       <w:r>
         <w:rPr>
           <w:noProof/>
         </w:rPr>
-        <w:t xml:space="preserve"> </w:t>
-      </w:r>
-      <w:r>
-        <w:rPr>
-          <w:rFonts w:hint="eastAsia"/>
-          <w:noProof/>
-        </w:rPr>
-        <w:t xml:space="preserve">- </w:t>
-      </w:r>
-      <w:r>
-        <w:rPr>
-          <w:noProof/>
-        </w:rPr>
         <w:t>Configuration file information</w:t>
       </w:r>
-      <w:bookmarkEnd w:id="74"/>
+      <w:bookmarkEnd w:id="80"/>
     </w:p>
     <w:p>
       <w:r>
@@ -28692,7 +29615,7 @@
       <w:pPr>
         <w:pStyle w:val="2"/>
       </w:pPr>
-      <w:bookmarkStart w:id="75" w:name="_Toc303713597"/>
+      <w:bookmarkStart w:id="81" w:name="_Toc303713597"/>
       <w:r>
         <w:t xml:space="preserve">Database </w:t>
       </w:r>
@@ -28708,7 +29631,7 @@
         </w:rPr>
         <w:t>odel</w:t>
       </w:r>
-      <w:bookmarkEnd w:id="75"/>
+      <w:bookmarkEnd w:id="81"/>
     </w:p>
     <w:p>
       <w:r>
@@ -28837,7 +29760,7 @@
       <w:pPr>
         <w:pStyle w:val="3"/>
       </w:pPr>
-      <w:bookmarkStart w:id="76" w:name="_Toc303713598"/>
+      <w:bookmarkStart w:id="82" w:name="_Toc303713598"/>
       <w:r>
         <w:t>E</w:t>
       </w:r>
@@ -28847,7 +29770,7 @@
         </w:rPr>
         <w:t>ntity-relationship modelling</w:t>
       </w:r>
-      <w:bookmarkEnd w:id="76"/>
+      <w:bookmarkEnd w:id="82"/>
     </w:p>
     <w:p>
       <w:r>
@@ -29010,46 +29933,33 @@
       <w:pPr>
         <w:pStyle w:val="af5"/>
       </w:pPr>
-      <w:bookmarkStart w:id="77" w:name="_Ref303690811"/>
-      <w:bookmarkStart w:id="78" w:name="_Toc303713637"/>
+      <w:bookmarkStart w:id="83" w:name="_Ref303690811"/>
+      <w:bookmarkStart w:id="84" w:name="_Toc303731675"/>
       <w:r>
         <w:t xml:space="preserve">Figure </w:t>
       </w:r>
-      <w:r>
-        <w:fldChar w:fldCharType="begin"/>
-      </w:r>
-      <w:r>
-        <w:instrText xml:space="preserve"> SEQ Figure \* ARABIC </w:instrText>
-      </w:r>
-      <w:r>
-        <w:fldChar w:fldCharType="separate"/>
-      </w:r>
-      <w:r>
-        <w:rPr>
-          <w:noProof/>
-        </w:rPr>
-        <w:t>11</w:t>
-      </w:r>
-      <w:r>
-        <w:rPr>
-          <w:noProof/>
-        </w:rPr>
-        <w:fldChar w:fldCharType="end"/>
-      </w:r>
-      <w:bookmarkEnd w:id="77"/>
+      <w:fldSimple w:instr=" SEQ Figure \* ARABIC ">
+        <w:r>
+          <w:rPr>
+            <w:noProof/>
+          </w:rPr>
+          <w:t>11</w:t>
+        </w:r>
+      </w:fldSimple>
+      <w:bookmarkEnd w:id="83"/>
       <w:r>
         <w:rPr>
           <w:rFonts w:hint="eastAsia"/>
         </w:rPr>
         <w:t xml:space="preserve"> - Entity-relationship diagram</w:t>
       </w:r>
-      <w:bookmarkEnd w:id="78"/>
+      <w:bookmarkEnd w:id="84"/>
     </w:p>
     <w:p>
       <w:pPr>
         <w:pStyle w:val="3"/>
       </w:pPr>
-      <w:bookmarkStart w:id="79" w:name="_Toc303713599"/>
+      <w:bookmarkStart w:id="85" w:name="_Toc303713599"/>
       <w:r>
         <w:rPr>
           <w:rFonts w:hint="eastAsia"/>
@@ -29075,7 +29985,7 @@
         </w:rPr>
         <w:t xml:space="preserve"> of entities</w:t>
       </w:r>
-      <w:bookmarkEnd w:id="79"/>
+      <w:bookmarkEnd w:id="85"/>
     </w:p>
     <w:p>
       <w:r>
@@ -29115,7 +30025,21 @@
         <w:rPr>
           <w:rFonts w:hint="eastAsia"/>
         </w:rPr>
-        <w:t xml:space="preserve">Other text fields are in varchar type, with length of the maximum </w:t>
+        <w:t xml:space="preserve">Other text fields are in </w:t>
+      </w:r>
+      <w:proofErr w:type="spellStart"/>
+      <w:r>
+        <w:rPr>
+          <w:rFonts w:hint="eastAsia"/>
+        </w:rPr>
+        <w:t>varchar</w:t>
+      </w:r>
+      <w:proofErr w:type="spellEnd"/>
+      <w:r>
+        <w:rPr>
+          <w:rFonts w:hint="eastAsia"/>
+        </w:rPr>
+        <w:t xml:space="preserve"> type, with length of the maximum </w:t>
       </w:r>
       <w:r>
         <w:t>prediction</w:t>
@@ -29393,12 +30317,14 @@
                 <w:color w:val="984806" w:themeColor="accent6" w:themeShade="80"/>
               </w:rPr>
             </w:pPr>
+            <w:proofErr w:type="spellStart"/>
             <w:r>
               <w:rPr>
                 <w:color w:val="984806" w:themeColor="accent6" w:themeShade="80"/>
               </w:rPr>
               <w:t>uid</w:t>
             </w:r>
+            <w:proofErr w:type="spellEnd"/>
           </w:p>
         </w:tc>
         <w:tc>
@@ -29541,12 +30467,14 @@
                 <w:color w:val="984806" w:themeColor="accent6" w:themeShade="80"/>
               </w:rPr>
             </w:pPr>
+            <w:proofErr w:type="spellStart"/>
             <w:r>
               <w:rPr>
                 <w:color w:val="984806" w:themeColor="accent6" w:themeShade="80"/>
               </w:rPr>
               <w:t>name_first</w:t>
             </w:r>
+            <w:proofErr w:type="spellEnd"/>
           </w:p>
         </w:tc>
         <w:tc>
@@ -29572,8 +30500,13 @@
             <w:pPr>
               <w:pStyle w:val="Tabletext"/>
             </w:pPr>
-            <w:r>
-              <w:t>varchar(100)</w:t>
+            <w:proofErr w:type="spellStart"/>
+            <w:r>
+              <w:t>varchar</w:t>
+            </w:r>
+            <w:proofErr w:type="spellEnd"/>
+            <w:r>
+              <w:t>(100)</w:t>
             </w:r>
           </w:p>
         </w:tc>
@@ -29689,12 +30622,14 @@
                 <w:color w:val="984806" w:themeColor="accent6" w:themeShade="80"/>
               </w:rPr>
             </w:pPr>
+            <w:proofErr w:type="spellStart"/>
             <w:r>
               <w:rPr>
                 <w:color w:val="984806" w:themeColor="accent6" w:themeShade="80"/>
               </w:rPr>
               <w:t>name_middle</w:t>
             </w:r>
+            <w:proofErr w:type="spellEnd"/>
           </w:p>
         </w:tc>
         <w:tc>
@@ -29720,8 +30655,13 @@
             <w:pPr>
               <w:pStyle w:val="Tabletext"/>
             </w:pPr>
-            <w:r>
-              <w:t>varchar(100)</w:t>
+            <w:proofErr w:type="spellStart"/>
+            <w:r>
+              <w:t>varchar</w:t>
+            </w:r>
+            <w:proofErr w:type="spellEnd"/>
+            <w:r>
+              <w:t>(100)</w:t>
             </w:r>
           </w:p>
         </w:tc>
@@ -29844,12 +30784,14 @@
                 <w:color w:val="984806" w:themeColor="accent6" w:themeShade="80"/>
               </w:rPr>
             </w:pPr>
+            <w:proofErr w:type="spellStart"/>
             <w:r>
               <w:rPr>
                 <w:color w:val="984806" w:themeColor="accent6" w:themeShade="80"/>
               </w:rPr>
               <w:t>name_last</w:t>
             </w:r>
+            <w:proofErr w:type="spellEnd"/>
           </w:p>
         </w:tc>
         <w:tc>
@@ -29875,8 +30817,13 @@
             <w:pPr>
               <w:pStyle w:val="Tabletext"/>
             </w:pPr>
-            <w:r>
-              <w:t>varchar(100)</w:t>
+            <w:proofErr w:type="spellStart"/>
+            <w:r>
+              <w:t>varchar</w:t>
+            </w:r>
+            <w:proofErr w:type="spellEnd"/>
+            <w:r>
+              <w:t>(100)</w:t>
             </w:r>
           </w:p>
         </w:tc>
@@ -30023,8 +30970,13 @@
             <w:pPr>
               <w:pStyle w:val="Tabletext"/>
             </w:pPr>
-            <w:r>
-              <w:t>varchar(50)</w:t>
+            <w:proofErr w:type="spellStart"/>
+            <w:r>
+              <w:t>varchar</w:t>
+            </w:r>
+            <w:proofErr w:type="spellEnd"/>
+            <w:r>
+              <w:t>(50)</w:t>
             </w:r>
           </w:p>
         </w:tc>
@@ -30171,8 +31123,13 @@
             <w:pPr>
               <w:pStyle w:val="Tabletext"/>
             </w:pPr>
-            <w:r>
-              <w:t>varchar(100)</w:t>
+            <w:proofErr w:type="spellStart"/>
+            <w:r>
+              <w:t>varchar</w:t>
+            </w:r>
+            <w:proofErr w:type="spellEnd"/>
+            <w:r>
+              <w:t>(100)</w:t>
             </w:r>
           </w:p>
         </w:tc>
@@ -30436,12 +31393,14 @@
                 <w:color w:val="984806" w:themeColor="accent6" w:themeShade="80"/>
               </w:rPr>
             </w:pPr>
+            <w:proofErr w:type="spellStart"/>
             <w:r>
               <w:rPr>
                 <w:color w:val="984806" w:themeColor="accent6" w:themeShade="80"/>
               </w:rPr>
               <w:t>name_nickname</w:t>
             </w:r>
+            <w:proofErr w:type="spellEnd"/>
           </w:p>
         </w:tc>
         <w:tc>
@@ -30467,8 +31426,13 @@
             <w:pPr>
               <w:pStyle w:val="Tabletext"/>
             </w:pPr>
-            <w:r>
-              <w:t>varchar(50)</w:t>
+            <w:proofErr w:type="spellStart"/>
+            <w:r>
+              <w:t>varchar</w:t>
+            </w:r>
+            <w:proofErr w:type="spellEnd"/>
+            <w:r>
+              <w:t>(50)</w:t>
             </w:r>
           </w:p>
         </w:tc>
@@ -30615,8 +31579,13 @@
             <w:pPr>
               <w:pStyle w:val="Tabletext"/>
             </w:pPr>
-            <w:r>
-              <w:t>varchar(30)</w:t>
+            <w:proofErr w:type="spellStart"/>
+            <w:r>
+              <w:t>varchar</w:t>
+            </w:r>
+            <w:proofErr w:type="spellEnd"/>
+            <w:r>
+              <w:t>(30)</w:t>
             </w:r>
           </w:p>
         </w:tc>
@@ -30770,8 +31739,13 @@
             <w:pPr>
               <w:pStyle w:val="Tabletext"/>
             </w:pPr>
-            <w:r>
-              <w:t>varchar(30)</w:t>
+            <w:proofErr w:type="spellStart"/>
+            <w:r>
+              <w:t>varchar</w:t>
+            </w:r>
+            <w:proofErr w:type="spellEnd"/>
+            <w:r>
+              <w:t>(30)</w:t>
             </w:r>
           </w:p>
         </w:tc>
@@ -30925,8 +31899,13 @@
             <w:pPr>
               <w:pStyle w:val="Tabletext"/>
             </w:pPr>
-            <w:r>
-              <w:t>varchar(60)</w:t>
+            <w:proofErr w:type="spellStart"/>
+            <w:r>
+              <w:t>varchar</w:t>
+            </w:r>
+            <w:proofErr w:type="spellEnd"/>
+            <w:r>
+              <w:t>(60)</w:t>
             </w:r>
           </w:p>
         </w:tc>
@@ -31080,8 +32059,13 @@
             <w:pPr>
               <w:pStyle w:val="Tabletext"/>
             </w:pPr>
-            <w:r>
-              <w:t>varchar(60)</w:t>
+            <w:proofErr w:type="spellStart"/>
+            <w:r>
+              <w:t>varchar</w:t>
+            </w:r>
+            <w:proofErr w:type="spellEnd"/>
+            <w:r>
+              <w:t>(60)</w:t>
             </w:r>
           </w:p>
         </w:tc>
@@ -31235,8 +32219,13 @@
             <w:pPr>
               <w:pStyle w:val="Tabletext"/>
             </w:pPr>
-            <w:r>
-              <w:t>varchar(60)</w:t>
+            <w:proofErr w:type="spellStart"/>
+            <w:r>
+              <w:t>varchar</w:t>
+            </w:r>
+            <w:proofErr w:type="spellEnd"/>
+            <w:r>
+              <w:t>(60)</w:t>
             </w:r>
           </w:p>
         </w:tc>
@@ -31359,12 +32348,14 @@
                 <w:color w:val="984806" w:themeColor="accent6" w:themeShade="80"/>
               </w:rPr>
             </w:pPr>
+            <w:proofErr w:type="spellStart"/>
             <w:r>
               <w:rPr>
                 <w:color w:val="984806" w:themeColor="accent6" w:themeShade="80"/>
               </w:rPr>
               <w:t>address_city</w:t>
             </w:r>
+            <w:proofErr w:type="spellEnd"/>
           </w:p>
         </w:tc>
         <w:tc>
@@ -31390,8 +32381,13 @@
             <w:pPr>
               <w:pStyle w:val="Tabletext"/>
             </w:pPr>
-            <w:r>
-              <w:t>varchar(40)</w:t>
+            <w:proofErr w:type="spellStart"/>
+            <w:r>
+              <w:t>varchar</w:t>
+            </w:r>
+            <w:proofErr w:type="spellEnd"/>
+            <w:r>
+              <w:t>(40)</w:t>
             </w:r>
           </w:p>
         </w:tc>
@@ -31514,12 +32510,14 @@
                 <w:color w:val="984806" w:themeColor="accent6" w:themeShade="80"/>
               </w:rPr>
             </w:pPr>
+            <w:proofErr w:type="spellStart"/>
             <w:r>
               <w:rPr>
                 <w:color w:val="984806" w:themeColor="accent6" w:themeShade="80"/>
               </w:rPr>
               <w:t>address_county</w:t>
             </w:r>
+            <w:proofErr w:type="spellEnd"/>
           </w:p>
         </w:tc>
         <w:tc>
@@ -31545,8 +32543,13 @@
             <w:pPr>
               <w:pStyle w:val="Tabletext"/>
             </w:pPr>
-            <w:r>
-              <w:t>varchar(40)</w:t>
+            <w:proofErr w:type="spellStart"/>
+            <w:r>
+              <w:t>varchar</w:t>
+            </w:r>
+            <w:proofErr w:type="spellEnd"/>
+            <w:r>
+              <w:t>(40)</w:t>
             </w:r>
           </w:p>
         </w:tc>
@@ -31669,12 +32672,14 @@
                 <w:color w:val="984806" w:themeColor="accent6" w:themeShade="80"/>
               </w:rPr>
             </w:pPr>
+            <w:proofErr w:type="spellStart"/>
             <w:r>
               <w:rPr>
                 <w:color w:val="984806" w:themeColor="accent6" w:themeShade="80"/>
               </w:rPr>
               <w:t>address_country</w:t>
             </w:r>
+            <w:proofErr w:type="spellEnd"/>
           </w:p>
         </w:tc>
         <w:tc>
@@ -31700,8 +32705,13 @@
             <w:pPr>
               <w:pStyle w:val="Tabletext"/>
             </w:pPr>
-            <w:r>
-              <w:t>varchar(40)</w:t>
+            <w:proofErr w:type="spellStart"/>
+            <w:r>
+              <w:t>varchar</w:t>
+            </w:r>
+            <w:proofErr w:type="spellEnd"/>
+            <w:r>
+              <w:t>(40)</w:t>
             </w:r>
           </w:p>
         </w:tc>
@@ -31824,12 +32834,14 @@
                 <w:color w:val="984806" w:themeColor="accent6" w:themeShade="80"/>
               </w:rPr>
             </w:pPr>
+            <w:proofErr w:type="spellStart"/>
             <w:r>
               <w:rPr>
                 <w:color w:val="984806" w:themeColor="accent6" w:themeShade="80"/>
               </w:rPr>
               <w:t>address_postcode</w:t>
             </w:r>
+            <w:proofErr w:type="spellEnd"/>
           </w:p>
         </w:tc>
         <w:tc>
@@ -31855,8 +32867,13 @@
             <w:pPr>
               <w:pStyle w:val="Tabletext"/>
             </w:pPr>
-            <w:r>
-              <w:t>varchar(15)</w:t>
+            <w:proofErr w:type="spellStart"/>
+            <w:r>
+              <w:t>varchar</w:t>
+            </w:r>
+            <w:proofErr w:type="spellEnd"/>
+            <w:r>
+              <w:t>(15)</w:t>
             </w:r>
           </w:p>
         </w:tc>
@@ -31979,12 +32996,14 @@
                 <w:color w:val="984806" w:themeColor="accent6" w:themeShade="80"/>
               </w:rPr>
             </w:pPr>
+            <w:proofErr w:type="spellStart"/>
             <w:r>
               <w:rPr>
                 <w:color w:val="984806" w:themeColor="accent6" w:themeShade="80"/>
               </w:rPr>
               <w:t>lastlogin_time</w:t>
             </w:r>
+            <w:proofErr w:type="spellEnd"/>
           </w:p>
         </w:tc>
         <w:tc>
@@ -32010,9 +33029,11 @@
             <w:pPr>
               <w:pStyle w:val="Tabletext"/>
             </w:pPr>
+            <w:proofErr w:type="spellStart"/>
             <w:r>
               <w:t>datetime</w:t>
             </w:r>
+            <w:proofErr w:type="spellEnd"/>
           </w:p>
         </w:tc>
         <w:tc>
@@ -32134,12 +33155,14 @@
                 <w:color w:val="984806" w:themeColor="accent6" w:themeShade="80"/>
               </w:rPr>
             </w:pPr>
+            <w:proofErr w:type="spellStart"/>
             <w:r>
               <w:rPr>
                 <w:color w:val="984806" w:themeColor="accent6" w:themeShade="80"/>
               </w:rPr>
               <w:t>lastlogin_ip</w:t>
             </w:r>
+            <w:proofErr w:type="spellEnd"/>
           </w:p>
         </w:tc>
         <w:tc>
@@ -32165,8 +33188,13 @@
             <w:pPr>
               <w:pStyle w:val="Tabletext"/>
             </w:pPr>
-            <w:r>
-              <w:t>varchar(50)</w:t>
+            <w:proofErr w:type="spellStart"/>
+            <w:r>
+              <w:t>varchar</w:t>
+            </w:r>
+            <w:proofErr w:type="spellEnd"/>
+            <w:r>
+              <w:t>(50)</w:t>
             </w:r>
           </w:p>
         </w:tc>
@@ -32437,12 +33465,14 @@
                 <w:color w:val="984806" w:themeColor="accent6" w:themeShade="80"/>
               </w:rPr>
             </w:pPr>
+            <w:proofErr w:type="spellStart"/>
             <w:r>
               <w:rPr>
                 <w:color w:val="984806" w:themeColor="accent6" w:themeShade="80"/>
               </w:rPr>
               <w:t>valid_start</w:t>
             </w:r>
+            <w:proofErr w:type="spellEnd"/>
           </w:p>
         </w:tc>
         <w:tc>
@@ -32468,9 +33498,11 @@
             <w:pPr>
               <w:pStyle w:val="Tabletext"/>
             </w:pPr>
+            <w:proofErr w:type="spellStart"/>
             <w:r>
               <w:t>datetime</w:t>
             </w:r>
+            <w:proofErr w:type="spellEnd"/>
           </w:p>
         </w:tc>
         <w:tc>
@@ -32585,12 +33617,14 @@
                 <w:color w:val="984806" w:themeColor="accent6" w:themeShade="80"/>
               </w:rPr>
             </w:pPr>
+            <w:proofErr w:type="spellStart"/>
             <w:r>
               <w:rPr>
                 <w:color w:val="984806" w:themeColor="accent6" w:themeShade="80"/>
               </w:rPr>
               <w:t>valid_end</w:t>
             </w:r>
+            <w:proofErr w:type="spellEnd"/>
           </w:p>
         </w:tc>
         <w:tc>
@@ -32616,9 +33650,11 @@
             <w:pPr>
               <w:pStyle w:val="Tabletext"/>
             </w:pPr>
+            <w:proofErr w:type="spellStart"/>
             <w:r>
               <w:t>datetime</w:t>
             </w:r>
+            <w:proofErr w:type="spellEnd"/>
           </w:p>
         </w:tc>
         <w:tc>
@@ -32771,8 +33807,13 @@
             <w:pPr>
               <w:pStyle w:val="Tabletext"/>
             </w:pPr>
-            <w:r>
-              <w:t>varchar(8000)</w:t>
+            <w:proofErr w:type="spellStart"/>
+            <w:r>
+              <w:t>varchar</w:t>
+            </w:r>
+            <w:proofErr w:type="spellEnd"/>
+            <w:r>
+              <w:t>(8000)</w:t>
             </w:r>
           </w:p>
         </w:tc>
@@ -32874,32 +33915,19 @@
       <w:pPr>
         <w:pStyle w:val="af5"/>
       </w:pPr>
-      <w:bookmarkStart w:id="80" w:name="_Toc303713640"/>
+      <w:bookmarkStart w:id="86" w:name="_Toc303731685"/>
       <w:r>
         <w:lastRenderedPageBreak/>
         <w:t xml:space="preserve">Table </w:t>
       </w:r>
-      <w:r>
-        <w:fldChar w:fldCharType="begin"/>
-      </w:r>
-      <w:r>
-        <w:instrText xml:space="preserve"> SEQ Table \* ARABIC </w:instrText>
-      </w:r>
-      <w:r>
-        <w:fldChar w:fldCharType="separate"/>
-      </w:r>
-      <w:r>
-        <w:rPr>
-          <w:noProof/>
-        </w:rPr>
-        <w:t>4</w:t>
-      </w:r>
-      <w:r>
-        <w:rPr>
-          <w:noProof/>
-        </w:rPr>
-        <w:fldChar w:fldCharType="end"/>
-      </w:r>
+      <w:fldSimple w:instr=" SEQ Table \* ARABIC ">
+        <w:r>
+          <w:rPr>
+            <w:noProof/>
+          </w:rPr>
+          <w:t>4</w:t>
+        </w:r>
+      </w:fldSimple>
       <w:r>
         <w:rPr>
           <w:rFonts w:hint="eastAsia"/>
@@ -32918,7 +33946,7 @@
       <w:r>
         <w:t xml:space="preserve"> table</w:t>
       </w:r>
-      <w:bookmarkEnd w:id="80"/>
+      <w:bookmarkEnd w:id="86"/>
     </w:p>
     <w:p>
       <w:pPr>
@@ -33168,12 +34196,14 @@
                 <w:color w:val="984806" w:themeColor="accent6" w:themeShade="80"/>
               </w:rPr>
             </w:pPr>
+            <w:proofErr w:type="spellStart"/>
             <w:r>
               <w:rPr>
                 <w:color w:val="984806" w:themeColor="accent6" w:themeShade="80"/>
               </w:rPr>
               <w:t>pid</w:t>
             </w:r>
+            <w:proofErr w:type="spellEnd"/>
           </w:p>
         </w:tc>
         <w:tc>
@@ -33316,12 +34346,14 @@
                 <w:color w:val="984806" w:themeColor="accent6" w:themeShade="80"/>
               </w:rPr>
             </w:pPr>
+            <w:proofErr w:type="spellStart"/>
             <w:r>
               <w:rPr>
                 <w:color w:val="984806" w:themeColor="accent6" w:themeShade="80"/>
               </w:rPr>
               <w:t>uid</w:t>
             </w:r>
+            <w:proofErr w:type="spellEnd"/>
           </w:p>
         </w:tc>
         <w:tc>
@@ -33502,8 +34534,13 @@
             <w:pPr>
               <w:pStyle w:val="Tabletext"/>
             </w:pPr>
-            <w:r>
-              <w:t>varchar(250)</w:t>
+            <w:proofErr w:type="spellStart"/>
+            <w:r>
+              <w:t>varchar</w:t>
+            </w:r>
+            <w:proofErr w:type="spellEnd"/>
+            <w:r>
+              <w:t>(250)</w:t>
             </w:r>
           </w:p>
         </w:tc>
@@ -33798,9 +34835,11 @@
             <w:pPr>
               <w:pStyle w:val="Tabletext"/>
             </w:pPr>
+            <w:proofErr w:type="spellStart"/>
             <w:r>
               <w:t>datetime</w:t>
             </w:r>
+            <w:proofErr w:type="spellEnd"/>
           </w:p>
         </w:tc>
         <w:tc>
@@ -33953,9 +34992,11 @@
             <w:pPr>
               <w:pStyle w:val="Tabletext"/>
             </w:pPr>
+            <w:proofErr w:type="spellStart"/>
             <w:r>
               <w:t>datetime</w:t>
             </w:r>
+            <w:proofErr w:type="spellEnd"/>
           </w:p>
         </w:tc>
         <w:tc>
@@ -34108,8 +35149,13 @@
             <w:pPr>
               <w:pStyle w:val="Tabletext"/>
             </w:pPr>
-            <w:r>
-              <w:t>varchar(8000)</w:t>
+            <w:proofErr w:type="spellStart"/>
+            <w:r>
+              <w:t>varchar</w:t>
+            </w:r>
+            <w:proofErr w:type="spellEnd"/>
+            <w:r>
+              <w:t>(8000)</w:t>
             </w:r>
           </w:p>
         </w:tc>
@@ -34211,31 +35257,18 @@
       <w:pPr>
         <w:pStyle w:val="af5"/>
       </w:pPr>
-      <w:bookmarkStart w:id="81" w:name="_Toc303713641"/>
+      <w:bookmarkStart w:id="87" w:name="_Toc303731686"/>
       <w:r>
         <w:t xml:space="preserve">Table </w:t>
       </w:r>
-      <w:r>
-        <w:fldChar w:fldCharType="begin"/>
-      </w:r>
-      <w:r>
-        <w:instrText xml:space="preserve"> SEQ Table \* ARABIC </w:instrText>
-      </w:r>
-      <w:r>
-        <w:fldChar w:fldCharType="separate"/>
-      </w:r>
-      <w:r>
-        <w:rPr>
-          <w:noProof/>
-        </w:rPr>
-        <w:t>5</w:t>
-      </w:r>
-      <w:r>
-        <w:rPr>
-          <w:noProof/>
-        </w:rPr>
-        <w:fldChar w:fldCharType="end"/>
-      </w:r>
+      <w:fldSimple w:instr=" SEQ Table \* ARABIC ">
+        <w:r>
+          <w:rPr>
+            <w:noProof/>
+          </w:rPr>
+          <w:t>5</w:t>
+        </w:r>
+      </w:fldSimple>
       <w:r>
         <w:rPr>
           <w:rFonts w:hint="eastAsia"/>
@@ -34254,7 +35287,7 @@
       <w:r>
         <w:t xml:space="preserve"> table</w:t>
       </w:r>
-      <w:bookmarkEnd w:id="81"/>
+      <w:bookmarkEnd w:id="87"/>
     </w:p>
     <w:p>
       <w:pPr>
@@ -34507,12 +35540,14 @@
                 <w:color w:val="984806" w:themeColor="accent6" w:themeShade="80"/>
               </w:rPr>
             </w:pPr>
+            <w:proofErr w:type="spellStart"/>
             <w:r>
               <w:rPr>
                 <w:color w:val="984806" w:themeColor="accent6" w:themeShade="80"/>
               </w:rPr>
               <w:t>tid</w:t>
             </w:r>
+            <w:proofErr w:type="spellEnd"/>
           </w:p>
         </w:tc>
         <w:tc>
@@ -34655,12 +35690,14 @@
                 <w:color w:val="984806" w:themeColor="accent6" w:themeShade="80"/>
               </w:rPr>
             </w:pPr>
+            <w:proofErr w:type="spellStart"/>
             <w:r>
               <w:rPr>
                 <w:color w:val="984806" w:themeColor="accent6" w:themeShade="80"/>
               </w:rPr>
               <w:t>pid</w:t>
             </w:r>
+            <w:proofErr w:type="spellEnd"/>
           </w:p>
         </w:tc>
         <w:tc>
@@ -34803,12 +35840,14 @@
                 <w:color w:val="984806" w:themeColor="accent6" w:themeShade="80"/>
               </w:rPr>
             </w:pPr>
+            <w:proofErr w:type="spellStart"/>
             <w:r>
               <w:rPr>
                 <w:color w:val="984806" w:themeColor="accent6" w:themeShade="80"/>
               </w:rPr>
               <w:t>uid</w:t>
             </w:r>
+            <w:proofErr w:type="spellEnd"/>
           </w:p>
         </w:tc>
         <w:tc>
@@ -34982,8 +36021,13 @@
             <w:pPr>
               <w:pStyle w:val="Tabletext"/>
             </w:pPr>
-            <w:r>
-              <w:t>varchar(500)</w:t>
+            <w:proofErr w:type="spellStart"/>
+            <w:r>
+              <w:t>varchar</w:t>
+            </w:r>
+            <w:proofErr w:type="spellEnd"/>
+            <w:r>
+              <w:t>(500)</w:t>
             </w:r>
           </w:p>
         </w:tc>
@@ -35433,9 +36477,11 @@
             <w:pPr>
               <w:pStyle w:val="Tabletext"/>
             </w:pPr>
+            <w:proofErr w:type="spellStart"/>
             <w:r>
               <w:t>datetime</w:t>
             </w:r>
+            <w:proofErr w:type="spellEnd"/>
           </w:p>
         </w:tc>
         <w:tc>
@@ -35588,9 +36634,11 @@
             <w:pPr>
               <w:pStyle w:val="Tabletext"/>
             </w:pPr>
+            <w:proofErr w:type="spellStart"/>
             <w:r>
               <w:t>datetime</w:t>
             </w:r>
+            <w:proofErr w:type="spellEnd"/>
           </w:p>
         </w:tc>
         <w:tc>
@@ -35891,8 +36939,13 @@
             <w:pPr>
               <w:pStyle w:val="Tabletext"/>
             </w:pPr>
-            <w:r>
-              <w:t>varchar(8000)</w:t>
+            <w:proofErr w:type="spellStart"/>
+            <w:r>
+              <w:t>varchar</w:t>
+            </w:r>
+            <w:proofErr w:type="spellEnd"/>
+            <w:r>
+              <w:t>(8000)</w:t>
             </w:r>
           </w:p>
         </w:tc>
@@ -35994,31 +37047,18 @@
       <w:pPr>
         <w:pStyle w:val="af5"/>
       </w:pPr>
-      <w:bookmarkStart w:id="82" w:name="_Toc303713642"/>
+      <w:bookmarkStart w:id="88" w:name="_Toc303731687"/>
       <w:r>
         <w:t xml:space="preserve">Table </w:t>
       </w:r>
-      <w:r>
-        <w:fldChar w:fldCharType="begin"/>
-      </w:r>
-      <w:r>
-        <w:instrText xml:space="preserve"> SEQ Table \* ARABIC </w:instrText>
-      </w:r>
-      <w:r>
-        <w:fldChar w:fldCharType="separate"/>
-      </w:r>
-      <w:r>
-        <w:rPr>
-          <w:noProof/>
-        </w:rPr>
-        <w:t>6</w:t>
-      </w:r>
-      <w:r>
-        <w:rPr>
-          <w:noProof/>
-        </w:rPr>
-        <w:fldChar w:fldCharType="end"/>
-      </w:r>
+      <w:fldSimple w:instr=" SEQ Table \* ARABIC ">
+        <w:r>
+          <w:rPr>
+            <w:noProof/>
+          </w:rPr>
+          <w:t>6</w:t>
+        </w:r>
+      </w:fldSimple>
       <w:r>
         <w:rPr>
           <w:rFonts w:hint="eastAsia"/>
@@ -36037,7 +37077,7 @@
       <w:r>
         <w:t xml:space="preserve"> table</w:t>
       </w:r>
-      <w:bookmarkEnd w:id="82"/>
+      <w:bookmarkEnd w:id="88"/>
     </w:p>
     <w:p>
       <w:pPr>
@@ -36438,12 +37478,14 @@
                 <w:color w:val="984806" w:themeColor="accent6" w:themeShade="80"/>
               </w:rPr>
             </w:pPr>
+            <w:proofErr w:type="spellStart"/>
             <w:r>
               <w:rPr>
                 <w:color w:val="984806" w:themeColor="accent6" w:themeShade="80"/>
               </w:rPr>
               <w:t>tid</w:t>
             </w:r>
+            <w:proofErr w:type="spellEnd"/>
           </w:p>
         </w:tc>
         <w:tc>
@@ -36586,12 +37628,14 @@
                 <w:color w:val="984806" w:themeColor="accent6" w:themeShade="80"/>
               </w:rPr>
             </w:pPr>
+            <w:proofErr w:type="spellStart"/>
             <w:r>
               <w:rPr>
                 <w:color w:val="984806" w:themeColor="accent6" w:themeShade="80"/>
               </w:rPr>
               <w:t>uid</w:t>
             </w:r>
+            <w:proofErr w:type="spellEnd"/>
           </w:p>
         </w:tc>
         <w:tc>
@@ -36882,6 +37926,7 @@
                 <w:color w:val="984806" w:themeColor="accent6" w:themeShade="80"/>
               </w:rPr>
             </w:pPr>
+            <w:proofErr w:type="spellStart"/>
             <w:r>
               <w:rPr>
                 <w:color w:val="984806" w:themeColor="accent6" w:themeShade="80"/>
@@ -36889,6 +37934,7 @@
               <w:lastRenderedPageBreak/>
               <w:t>percent</w:t>
             </w:r>
+            <w:proofErr w:type="spellEnd"/>
           </w:p>
         </w:tc>
         <w:tc>
@@ -37069,9 +38115,11 @@
             <w:pPr>
               <w:pStyle w:val="Tabletext"/>
             </w:pPr>
+            <w:proofErr w:type="spellStart"/>
             <w:r>
               <w:t>datetime</w:t>
             </w:r>
+            <w:proofErr w:type="spellEnd"/>
           </w:p>
         </w:tc>
         <w:tc>
@@ -37186,12 +38234,14 @@
                 <w:color w:val="984806" w:themeColor="accent6" w:themeShade="80"/>
               </w:rPr>
             </w:pPr>
+            <w:proofErr w:type="spellStart"/>
             <w:r>
               <w:rPr>
                 <w:color w:val="984806" w:themeColor="accent6" w:themeShade="80"/>
               </w:rPr>
               <w:t>ip</w:t>
             </w:r>
+            <w:proofErr w:type="spellEnd"/>
           </w:p>
         </w:tc>
         <w:tc>
@@ -37217,8 +38267,13 @@
             <w:pPr>
               <w:pStyle w:val="Tabletext"/>
             </w:pPr>
-            <w:r>
-              <w:t>varchar(30)</w:t>
+            <w:proofErr w:type="spellStart"/>
+            <w:r>
+              <w:t>varchar</w:t>
+            </w:r>
+            <w:proofErr w:type="spellEnd"/>
+            <w:r>
+              <w:t>(30)</w:t>
             </w:r>
           </w:p>
         </w:tc>
@@ -37372,8 +38427,13 @@
             <w:pPr>
               <w:pStyle w:val="Tabletext"/>
             </w:pPr>
-            <w:r>
-              <w:t>varchar(8000)</w:t>
+            <w:proofErr w:type="spellStart"/>
+            <w:r>
+              <w:t>varchar</w:t>
+            </w:r>
+            <w:proofErr w:type="spellEnd"/>
+            <w:r>
+              <w:t>(8000)</w:t>
             </w:r>
           </w:p>
         </w:tc>
@@ -37468,31 +38528,18 @@
       <w:pPr>
         <w:pStyle w:val="af5"/>
       </w:pPr>
-      <w:bookmarkStart w:id="83" w:name="_Toc303713643"/>
+      <w:bookmarkStart w:id="89" w:name="_Toc303731688"/>
       <w:r>
         <w:t xml:space="preserve">Table </w:t>
       </w:r>
-      <w:r>
-        <w:fldChar w:fldCharType="begin"/>
-      </w:r>
-      <w:r>
-        <w:instrText xml:space="preserve"> SEQ Table \* ARABIC </w:instrText>
-      </w:r>
-      <w:r>
-        <w:fldChar w:fldCharType="separate"/>
-      </w:r>
-      <w:r>
-        <w:rPr>
-          <w:noProof/>
-        </w:rPr>
-        <w:t>7</w:t>
-      </w:r>
-      <w:r>
-        <w:rPr>
-          <w:noProof/>
-        </w:rPr>
-        <w:fldChar w:fldCharType="end"/>
-      </w:r>
+      <w:fldSimple w:instr=" SEQ Table \* ARABIC ">
+        <w:r>
+          <w:rPr>
+            <w:noProof/>
+          </w:rPr>
+          <w:t>7</w:t>
+        </w:r>
+      </w:fldSimple>
       <w:r>
         <w:rPr>
           <w:rFonts w:hint="eastAsia"/>
@@ -37511,7 +38558,7 @@
       <w:r>
         <w:t xml:space="preserve"> table</w:t>
       </w:r>
-      <w:bookmarkEnd w:id="83"/>
+      <w:bookmarkEnd w:id="89"/>
     </w:p>
     <w:p>
       <w:pPr>
@@ -37912,12 +38959,14 @@
                 <w:color w:val="984806" w:themeColor="accent6" w:themeShade="80"/>
               </w:rPr>
             </w:pPr>
+            <w:proofErr w:type="spellStart"/>
             <w:r>
               <w:rPr>
                 <w:color w:val="984806" w:themeColor="accent6" w:themeShade="80"/>
               </w:rPr>
               <w:t>tid</w:t>
             </w:r>
+            <w:proofErr w:type="spellEnd"/>
           </w:p>
         </w:tc>
         <w:tc>
@@ -38091,8 +39140,13 @@
             <w:pPr>
               <w:pStyle w:val="Tabletext"/>
             </w:pPr>
-            <w:r>
-              <w:t>varchar(8000)</w:t>
+            <w:proofErr w:type="spellStart"/>
+            <w:r>
+              <w:t>varchar</w:t>
+            </w:r>
+            <w:proofErr w:type="spellEnd"/>
+            <w:r>
+              <w:t>(8000)</w:t>
             </w:r>
           </w:p>
         </w:tc>
@@ -38194,31 +39248,18 @@
       <w:pPr>
         <w:pStyle w:val="af5"/>
       </w:pPr>
-      <w:bookmarkStart w:id="84" w:name="_Toc303713644"/>
+      <w:bookmarkStart w:id="90" w:name="_Toc303731689"/>
       <w:r>
         <w:t xml:space="preserve">Table </w:t>
       </w:r>
-      <w:r>
-        <w:fldChar w:fldCharType="begin"/>
-      </w:r>
-      <w:r>
-        <w:instrText xml:space="preserve"> SEQ Table \* ARABIC </w:instrText>
-      </w:r>
-      <w:r>
-        <w:fldChar w:fldCharType="separate"/>
-      </w:r>
-      <w:r>
-        <w:rPr>
-          <w:noProof/>
-        </w:rPr>
-        <w:t>8</w:t>
-      </w:r>
-      <w:r>
-        <w:rPr>
-          <w:noProof/>
-        </w:rPr>
-        <w:fldChar w:fldCharType="end"/>
-      </w:r>
+      <w:fldSimple w:instr=" SEQ Table \* ARABIC ">
+        <w:r>
+          <w:rPr>
+            <w:noProof/>
+          </w:rPr>
+          <w:t>8</w:t>
+        </w:r>
+      </w:fldSimple>
       <w:r>
         <w:rPr>
           <w:rFonts w:hint="eastAsia"/>
@@ -38237,7 +39278,7 @@
       <w:r>
         <w:t xml:space="preserve"> table</w:t>
       </w:r>
-      <w:bookmarkEnd w:id="84"/>
+      <w:bookmarkEnd w:id="90"/>
     </w:p>
     <w:p>
       <w:pPr>
@@ -38490,12 +39531,14 @@
                 <w:color w:val="984806" w:themeColor="accent6" w:themeShade="80"/>
               </w:rPr>
             </w:pPr>
+            <w:proofErr w:type="spellStart"/>
             <w:r>
               <w:rPr>
                 <w:color w:val="984806" w:themeColor="accent6" w:themeShade="80"/>
               </w:rPr>
               <w:t>dcid</w:t>
             </w:r>
+            <w:proofErr w:type="spellEnd"/>
           </w:p>
         </w:tc>
         <w:tc>
@@ -38786,12 +39829,14 @@
                 <w:color w:val="984806" w:themeColor="accent6" w:themeShade="80"/>
               </w:rPr>
             </w:pPr>
+            <w:proofErr w:type="spellStart"/>
             <w:r>
               <w:rPr>
                 <w:color w:val="984806" w:themeColor="accent6" w:themeShade="80"/>
               </w:rPr>
               <w:t>did_base</w:t>
             </w:r>
+            <w:proofErr w:type="spellEnd"/>
           </w:p>
         </w:tc>
         <w:tc>
@@ -38941,12 +39986,14 @@
                 <w:color w:val="984806" w:themeColor="accent6" w:themeShade="80"/>
               </w:rPr>
             </w:pPr>
+            <w:proofErr w:type="spellStart"/>
             <w:r>
               <w:rPr>
                 <w:color w:val="984806" w:themeColor="accent6" w:themeShade="80"/>
               </w:rPr>
               <w:t>uid</w:t>
             </w:r>
+            <w:proofErr w:type="spellEnd"/>
           </w:p>
         </w:tc>
         <w:tc>
@@ -39268,8 +40315,13 @@
             <w:pPr>
               <w:pStyle w:val="Tabletext"/>
             </w:pPr>
-            <w:r>
-              <w:t>varchar(259)</w:t>
+            <w:proofErr w:type="spellStart"/>
+            <w:r>
+              <w:t>varchar</w:t>
+            </w:r>
+            <w:proofErr w:type="spellEnd"/>
+            <w:r>
+              <w:t>(259)</w:t>
             </w:r>
           </w:p>
         </w:tc>
@@ -39712,9 +40764,11 @@
             <w:pPr>
               <w:pStyle w:val="Tabletext"/>
             </w:pPr>
+            <w:proofErr w:type="spellStart"/>
             <w:r>
               <w:t>datetime</w:t>
             </w:r>
+            <w:proofErr w:type="spellEnd"/>
           </w:p>
         </w:tc>
         <w:tc>
@@ -39829,12 +40883,14 @@
                 <w:color w:val="984806" w:themeColor="accent6" w:themeShade="80"/>
               </w:rPr>
             </w:pPr>
+            <w:proofErr w:type="spellStart"/>
             <w:r>
               <w:rPr>
                 <w:color w:val="984806" w:themeColor="accent6" w:themeShade="80"/>
               </w:rPr>
               <w:t>ip</w:t>
             </w:r>
+            <w:proofErr w:type="spellEnd"/>
           </w:p>
         </w:tc>
         <w:tc>
@@ -39860,8 +40916,13 @@
             <w:pPr>
               <w:pStyle w:val="Tabletext"/>
             </w:pPr>
-            <w:r>
-              <w:t>varchar(30)</w:t>
+            <w:proofErr w:type="spellStart"/>
+            <w:r>
+              <w:t>varchar</w:t>
+            </w:r>
+            <w:proofErr w:type="spellEnd"/>
+            <w:r>
+              <w:t>(30)</w:t>
             </w:r>
           </w:p>
         </w:tc>
@@ -40015,8 +41076,13 @@
             <w:pPr>
               <w:pStyle w:val="Tabletext"/>
             </w:pPr>
-            <w:r>
-              <w:t>varchar(8000)</w:t>
+            <w:proofErr w:type="spellStart"/>
+            <w:r>
+              <w:t>varchar</w:t>
+            </w:r>
+            <w:proofErr w:type="spellEnd"/>
+            <w:r>
+              <w:t>(8000)</w:t>
             </w:r>
           </w:p>
         </w:tc>
@@ -40118,31 +41184,18 @@
       <w:pPr>
         <w:pStyle w:val="af5"/>
       </w:pPr>
-      <w:bookmarkStart w:id="85" w:name="_Toc303713645"/>
+      <w:bookmarkStart w:id="91" w:name="_Toc303731690"/>
       <w:r>
         <w:t xml:space="preserve">Table </w:t>
       </w:r>
-      <w:r>
-        <w:fldChar w:fldCharType="begin"/>
-      </w:r>
-      <w:r>
-        <w:instrText xml:space="preserve"> SEQ Table \* ARABIC </w:instrText>
-      </w:r>
-      <w:r>
-        <w:fldChar w:fldCharType="separate"/>
-      </w:r>
-      <w:r>
-        <w:rPr>
-          <w:noProof/>
-        </w:rPr>
-        <w:t>9</w:t>
-      </w:r>
-      <w:r>
-        <w:rPr>
-          <w:noProof/>
-        </w:rPr>
-        <w:fldChar w:fldCharType="end"/>
-      </w:r>
+      <w:fldSimple w:instr=" SEQ Table \* ARABIC ">
+        <w:r>
+          <w:rPr>
+            <w:noProof/>
+          </w:rPr>
+          <w:t>9</w:t>
+        </w:r>
+      </w:fldSimple>
       <w:r>
         <w:rPr>
           <w:rFonts w:hint="eastAsia"/>
@@ -40161,7 +41214,7 @@
       <w:r>
         <w:t xml:space="preserve"> table</w:t>
       </w:r>
-      <w:bookmarkEnd w:id="85"/>
+      <w:bookmarkEnd w:id="91"/>
     </w:p>
     <w:p>
       <w:pPr>
@@ -40562,6 +41615,7 @@
                 <w:color w:val="984806" w:themeColor="accent6" w:themeShade="80"/>
               </w:rPr>
             </w:pPr>
+            <w:proofErr w:type="spellStart"/>
             <w:r>
               <w:rPr>
                 <w:color w:val="984806" w:themeColor="accent6" w:themeShade="80"/>
@@ -40569,6 +41623,7 @@
               <w:lastRenderedPageBreak/>
               <w:t>tid</w:t>
             </w:r>
+            <w:proofErr w:type="spellEnd"/>
           </w:p>
         </w:tc>
         <w:tc>
@@ -40742,8 +41797,13 @@
             <w:pPr>
               <w:pStyle w:val="Tabletext"/>
             </w:pPr>
-            <w:r>
-              <w:t>varchar(8000)</w:t>
+            <w:proofErr w:type="spellStart"/>
+            <w:r>
+              <w:t>varchar</w:t>
+            </w:r>
+            <w:proofErr w:type="spellEnd"/>
+            <w:r>
+              <w:t>(8000)</w:t>
             </w:r>
           </w:p>
         </w:tc>
@@ -40845,31 +41905,18 @@
       <w:pPr>
         <w:pStyle w:val="af5"/>
       </w:pPr>
-      <w:bookmarkStart w:id="86" w:name="_Toc303713646"/>
+      <w:bookmarkStart w:id="92" w:name="_Toc303731691"/>
       <w:r>
         <w:t xml:space="preserve">Table </w:t>
       </w:r>
-      <w:r>
-        <w:fldChar w:fldCharType="begin"/>
-      </w:r>
-      <w:r>
-        <w:instrText xml:space="preserve"> SEQ Table \* ARABIC </w:instrText>
-      </w:r>
-      <w:r>
-        <w:fldChar w:fldCharType="separate"/>
-      </w:r>
-      <w:r>
-        <w:rPr>
-          <w:noProof/>
-        </w:rPr>
-        <w:t>10</w:t>
-      </w:r>
-      <w:r>
-        <w:rPr>
-          <w:noProof/>
-        </w:rPr>
-        <w:fldChar w:fldCharType="end"/>
-      </w:r>
+      <w:fldSimple w:instr=" SEQ Table \* ARABIC ">
+        <w:r>
+          <w:rPr>
+            <w:noProof/>
+          </w:rPr>
+          <w:t>10</w:t>
+        </w:r>
+      </w:fldSimple>
       <w:r>
         <w:rPr>
           <w:rFonts w:hint="eastAsia"/>
@@ -40888,7 +41935,7 @@
       <w:r>
         <w:t xml:space="preserve"> table</w:t>
       </w:r>
-      <w:bookmarkEnd w:id="86"/>
+      <w:bookmarkEnd w:id="92"/>
     </w:p>
     <w:p>
       <w:pPr>
@@ -41585,12 +42632,14 @@
                 <w:color w:val="984806" w:themeColor="accent6" w:themeShade="80"/>
               </w:rPr>
             </w:pPr>
+            <w:proofErr w:type="spellStart"/>
             <w:r>
               <w:rPr>
                 <w:color w:val="984806" w:themeColor="accent6" w:themeShade="80"/>
               </w:rPr>
               <w:t>uid</w:t>
             </w:r>
+            <w:proofErr w:type="spellEnd"/>
           </w:p>
         </w:tc>
         <w:tc>
@@ -41919,8 +42968,13 @@
             <w:pPr>
               <w:pStyle w:val="Tabletext"/>
             </w:pPr>
-            <w:r>
-              <w:t>varchar(259)</w:t>
+            <w:proofErr w:type="spellStart"/>
+            <w:r>
+              <w:t>varchar</w:t>
+            </w:r>
+            <w:proofErr w:type="spellEnd"/>
+            <w:r>
+              <w:t>(259)</w:t>
             </w:r>
           </w:p>
         </w:tc>
@@ -42511,9 +43565,11 @@
             <w:pPr>
               <w:pStyle w:val="Tabletext"/>
             </w:pPr>
+            <w:proofErr w:type="spellStart"/>
             <w:r>
               <w:t>datetime</w:t>
             </w:r>
+            <w:proofErr w:type="spellEnd"/>
           </w:p>
         </w:tc>
         <w:tc>
@@ -42628,12 +43684,14 @@
                 <w:color w:val="984806" w:themeColor="accent6" w:themeShade="80"/>
               </w:rPr>
             </w:pPr>
+            <w:proofErr w:type="spellStart"/>
             <w:r>
               <w:rPr>
                 <w:color w:val="984806" w:themeColor="accent6" w:themeShade="80"/>
               </w:rPr>
               <w:t>ip</w:t>
             </w:r>
+            <w:proofErr w:type="spellEnd"/>
           </w:p>
         </w:tc>
         <w:tc>
@@ -42659,8 +43717,13 @@
             <w:pPr>
               <w:pStyle w:val="Tabletext"/>
             </w:pPr>
-            <w:r>
-              <w:t>varchar(30)</w:t>
+            <w:proofErr w:type="spellStart"/>
+            <w:r>
+              <w:t>varchar</w:t>
+            </w:r>
+            <w:proofErr w:type="spellEnd"/>
+            <w:r>
+              <w:t>(30)</w:t>
             </w:r>
           </w:p>
         </w:tc>
@@ -42814,8 +43877,13 @@
             <w:pPr>
               <w:pStyle w:val="Tabletext"/>
             </w:pPr>
-            <w:r>
-              <w:t>varchar(8000)</w:t>
+            <w:proofErr w:type="spellStart"/>
+            <w:r>
+              <w:t>varchar</w:t>
+            </w:r>
+            <w:proofErr w:type="spellEnd"/>
+            <w:r>
+              <w:t>(8000)</w:t>
             </w:r>
           </w:p>
         </w:tc>
@@ -42917,31 +43985,18 @@
       <w:pPr>
         <w:pStyle w:val="af5"/>
       </w:pPr>
-      <w:bookmarkStart w:id="87" w:name="_Toc303713647"/>
+      <w:bookmarkStart w:id="93" w:name="_Toc303731692"/>
       <w:r>
         <w:t xml:space="preserve">Table </w:t>
       </w:r>
-      <w:r>
-        <w:fldChar w:fldCharType="begin"/>
-      </w:r>
-      <w:r>
-        <w:instrText xml:space="preserve"> SEQ Table \* ARABIC </w:instrText>
-      </w:r>
-      <w:r>
-        <w:fldChar w:fldCharType="separate"/>
-      </w:r>
-      <w:r>
-        <w:rPr>
-          <w:noProof/>
-        </w:rPr>
-        <w:t>11</w:t>
-      </w:r>
-      <w:r>
-        <w:rPr>
-          <w:noProof/>
-        </w:rPr>
-        <w:fldChar w:fldCharType="end"/>
-      </w:r>
+      <w:fldSimple w:instr=" SEQ Table \* ARABIC ">
+        <w:r>
+          <w:rPr>
+            <w:noProof/>
+          </w:rPr>
+          <w:t>11</w:t>
+        </w:r>
+      </w:fldSimple>
       <w:r>
         <w:rPr>
           <w:rFonts w:hint="eastAsia"/>
@@ -42960,20 +44015,20 @@
       <w:r>
         <w:t xml:space="preserve"> table</w:t>
       </w:r>
-      <w:bookmarkEnd w:id="87"/>
+      <w:bookmarkEnd w:id="93"/>
     </w:p>
     <w:p>
       <w:pPr>
         <w:pStyle w:val="2"/>
       </w:pPr>
-      <w:bookmarkStart w:id="88" w:name="_Toc303713600"/>
+      <w:bookmarkStart w:id="94" w:name="_Toc303713600"/>
       <w:r>
         <w:rPr>
           <w:rFonts w:hint="eastAsia"/>
         </w:rPr>
         <w:t>Interface design</w:t>
       </w:r>
-      <w:bookmarkEnd w:id="88"/>
+      <w:bookmarkEnd w:id="94"/>
     </w:p>
     <w:p>
       <w:r>
@@ -43184,27 +44239,18 @@
       <w:pPr>
         <w:pStyle w:val="af5"/>
       </w:pPr>
+      <w:bookmarkStart w:id="95" w:name="_Toc303731693"/>
       <w:r>
         <w:t xml:space="preserve">Table </w:t>
       </w:r>
-      <w:r>
-        <w:fldChar w:fldCharType="begin"/>
-      </w:r>
-      <w:r>
-        <w:instrText xml:space="preserve"> SEQ Table \* ARABIC </w:instrText>
-      </w:r>
-      <w:r>
-        <w:fldChar w:fldCharType="separate"/>
-      </w:r>
-      <w:r>
-        <w:rPr>
-          <w:noProof/>
-        </w:rPr>
-        <w:t>12</w:t>
-      </w:r>
-      <w:r>
-        <w:fldChar w:fldCharType="end"/>
-      </w:r>
+      <w:fldSimple w:instr=" SEQ Table \* ARABIC ">
+        <w:r>
+          <w:rPr>
+            <w:noProof/>
+          </w:rPr>
+          <w:t>12</w:t>
+        </w:r>
+      </w:fldSimple>
       <w:r>
         <w:rPr>
           <w:rFonts w:hint="eastAsia"/>
@@ -43214,6 +44260,7 @@
       <w:r>
         <w:t>Page layout</w:t>
       </w:r>
+      <w:bookmarkEnd w:id="95"/>
     </w:p>
     <w:p>
       <w:r>
@@ -43251,6 +44298,7 @@
           <w:id w:val="1597524608"/>
           <w:citation/>
         </w:sdtPr>
+        <w:sdtEndPr/>
         <w:sdtContent>
           <w:r>
             <w:fldChar w:fldCharType="begin"/>
@@ -43281,7 +44329,7 @@
             <w:rPr>
               <w:noProof/>
             </w:rPr>
-            <w:t>[64]</w:t>
+            <w:t>[65]</w:t>
           </w:r>
           <w:r>
             <w:fldChar w:fldCharType="end"/>
@@ -43385,20 +44433,17 @@
     <w:p>
       <w:pPr>
         <w:pStyle w:val="2"/>
-        <w:rPr>
-          <w:rFonts w:hint="eastAsia"/>
-        </w:rPr>
       </w:pPr>
-      <w:bookmarkStart w:id="89" w:name="_Toc303543527"/>
-      <w:bookmarkStart w:id="90" w:name="_Toc303713601"/>
+      <w:bookmarkStart w:id="96" w:name="_Toc303543527"/>
+      <w:bookmarkStart w:id="97" w:name="_Toc303713601"/>
       <w:r>
         <w:rPr>
           <w:rFonts w:hint="eastAsia"/>
         </w:rPr>
         <w:t>Accessibility</w:t>
       </w:r>
-      <w:bookmarkEnd w:id="89"/>
-      <w:bookmarkEnd w:id="90"/>
+      <w:bookmarkEnd w:id="96"/>
+      <w:bookmarkEnd w:id="97"/>
     </w:p>
     <w:p>
       <w:r>
@@ -43435,19 +44480,7 @@
         <w:rPr>
           <w:rFonts w:hint="eastAsia"/>
         </w:rPr>
-        <w:t xml:space="preserve">in W3C </w:t>
-      </w:r>
-      <w:r>
-        <w:rPr>
-          <w:rFonts w:hint="eastAsia"/>
-        </w:rPr>
-        <w:t>WCAG 1.0</w:t>
-      </w:r>
-      <w:r>
-        <w:rPr>
-          <w:rFonts w:hint="eastAsia"/>
-        </w:rPr>
-        <w:t xml:space="preserve"> document</w:t>
+        <w:t>in W3C WCAG 1.0 document</w:t>
       </w:r>
       <w:r>
         <w:rPr>
@@ -43463,6 +44496,7 @@
           <w:id w:val="686095407"/>
           <w:citation/>
         </w:sdtPr>
+        <w:sdtEndPr/>
         <w:sdtContent>
           <w:r>
             <w:fldChar w:fldCharType="begin"/>
@@ -43525,9 +44559,6 @@
     <w:p>
       <w:pPr>
         <w:pStyle w:val="4"/>
-        <w:rPr>
-          <w:rFonts w:hint="eastAsia"/>
-        </w:rPr>
       </w:pPr>
       <w:r>
         <w:lastRenderedPageBreak/>
@@ -43535,11 +44566,6 @@
       </w:r>
     </w:p>
     <w:p>
-      <w:pPr>
-        <w:rPr>
-          <w:rFonts w:hint="eastAsia"/>
-        </w:rPr>
-      </w:pPr>
       <w:r>
         <w:rPr>
           <w:rFonts w:hint="eastAsia"/>
@@ -43610,9 +44636,6 @@
     <w:p>
       <w:pPr>
         <w:pStyle w:val="4"/>
-        <w:rPr>
-          <w:rFonts w:hint="eastAsia"/>
-        </w:rPr>
       </w:pPr>
       <w:r>
         <w:t>Don't rely on colo</w:t>
@@ -43628,11 +44651,6 @@
       </w:r>
     </w:p>
     <w:p>
-      <w:pPr>
-        <w:rPr>
-          <w:rFonts w:hint="eastAsia"/>
-        </w:rPr>
-      </w:pPr>
       <w:r>
         <w:rPr>
           <w:rFonts w:hint="eastAsia"/>
@@ -43667,20 +44685,20 @@
     <w:p>
       <w:pPr>
         <w:pStyle w:val="4"/>
-        <w:rPr>
-          <w:rFonts w:hint="eastAsia"/>
-        </w:rPr>
       </w:pPr>
       <w:r>
-        <w:t>Use markup and style sheets and do so properly.</w:t>
+        <w:t xml:space="preserve">Use </w:t>
+      </w:r>
+      <w:proofErr w:type="spellStart"/>
+      <w:r>
+        <w:t>markup</w:t>
+      </w:r>
+      <w:proofErr w:type="spellEnd"/>
+      <w:r>
+        <w:t xml:space="preserve"> and style sheets and do so properly.</w:t>
       </w:r>
     </w:p>
     <w:p>
-      <w:pPr>
-        <w:rPr>
-          <w:rFonts w:hint="eastAsia"/>
-        </w:rPr>
-      </w:pPr>
       <w:r>
         <w:rPr>
           <w:rFonts w:hint="eastAsia"/>
@@ -43706,20 +44724,12 @@
     <w:p>
       <w:pPr>
         <w:pStyle w:val="4"/>
-        <w:rPr>
-          <w:rFonts w:hint="eastAsia"/>
-        </w:rPr>
       </w:pPr>
       <w:r>
         <w:t>Clarify natural language usage</w:t>
       </w:r>
     </w:p>
     <w:p>
-      <w:pPr>
-        <w:rPr>
-          <w:rFonts w:hint="eastAsia"/>
-        </w:rPr>
-      </w:pPr>
       <w:r>
         <w:rPr>
           <w:rFonts w:hint="eastAsia"/>
@@ -43729,12 +44739,14 @@
       <w:r>
         <w:t>“</w:t>
       </w:r>
+      <w:proofErr w:type="spellStart"/>
       <w:r>
         <w:rPr>
           <w:rFonts w:hint="eastAsia"/>
         </w:rPr>
         <w:t>lang</w:t>
       </w:r>
+      <w:proofErr w:type="spellEnd"/>
       <w:r>
         <w:t>”</w:t>
       </w:r>
@@ -43748,20 +44760,12 @@
     <w:p>
       <w:pPr>
         <w:pStyle w:val="4"/>
-        <w:rPr>
-          <w:rFonts w:hint="eastAsia"/>
-        </w:rPr>
       </w:pPr>
       <w:r>
         <w:t>Create tables that transform gracefully.</w:t>
       </w:r>
     </w:p>
     <w:p>
-      <w:pPr>
-        <w:rPr>
-          <w:rFonts w:hint="eastAsia"/>
-        </w:rPr>
-      </w:pPr>
       <w:r>
         <w:rPr>
           <w:rFonts w:hint="eastAsia"/>
@@ -43781,20 +44785,12 @@
     <w:p>
       <w:pPr>
         <w:pStyle w:val="4"/>
-        <w:rPr>
-          <w:rFonts w:hint="eastAsia"/>
-        </w:rPr>
       </w:pPr>
       <w:r>
         <w:t>Ensure that pages featuring new technologies transform gracefully.</w:t>
       </w:r>
     </w:p>
     <w:p>
-      <w:pPr>
-        <w:rPr>
-          <w:rFonts w:hint="eastAsia"/>
-        </w:rPr>
-      </w:pPr>
       <w:r>
         <w:rPr>
           <w:rFonts w:hint="eastAsia"/>
@@ -43850,20 +44846,12 @@
     <w:p>
       <w:pPr>
         <w:pStyle w:val="4"/>
-        <w:rPr>
-          <w:rFonts w:hint="eastAsia"/>
-        </w:rPr>
       </w:pPr>
       <w:r>
         <w:t>Ensure user control of time-sensitive content changes.</w:t>
       </w:r>
     </w:p>
     <w:p>
-      <w:pPr>
-        <w:rPr>
-          <w:rFonts w:hint="eastAsia"/>
-        </w:rPr>
-      </w:pPr>
       <w:r>
         <w:rPr>
           <w:rFonts w:hint="eastAsia"/>
@@ -43883,11 +44871,8 @@
     <w:p>
       <w:pPr>
         <w:pStyle w:val="2"/>
-        <w:rPr>
-          <w:rFonts w:hint="eastAsia"/>
-        </w:rPr>
       </w:pPr>
-      <w:bookmarkStart w:id="91" w:name="_Toc303713602"/>
+      <w:bookmarkStart w:id="98" w:name="_Toc303713602"/>
       <w:r>
         <w:t xml:space="preserve">Prototype </w:t>
       </w:r>
@@ -43900,14 +44885,9 @@
       <w:r>
         <w:t>esign</w:t>
       </w:r>
-      <w:bookmarkEnd w:id="91"/>
+      <w:bookmarkEnd w:id="98"/>
     </w:p>
     <w:p>
-      <w:pPr>
-        <w:rPr>
-          <w:rFonts w:hint="eastAsia"/>
-        </w:rPr>
-      </w:pPr>
       <w:r>
         <w:rPr>
           <w:rFonts w:hint="eastAsia"/>
@@ -44039,27 +45019,18 @@
       <w:pPr>
         <w:pStyle w:val="af5"/>
       </w:pPr>
+      <w:bookmarkStart w:id="99" w:name="_Toc303731676"/>
       <w:r>
         <w:t xml:space="preserve">Figure </w:t>
       </w:r>
-      <w:r>
-        <w:fldChar w:fldCharType="begin"/>
-      </w:r>
-      <w:r>
-        <w:instrText xml:space="preserve"> SEQ Figure \* ARABIC </w:instrText>
-      </w:r>
-      <w:r>
-        <w:fldChar w:fldCharType="separate"/>
-      </w:r>
-      <w:r>
-        <w:rPr>
-          <w:noProof/>
-        </w:rPr>
-        <w:t>12</w:t>
-      </w:r>
-      <w:r>
-        <w:fldChar w:fldCharType="end"/>
-      </w:r>
+      <w:fldSimple w:instr=" SEQ Figure \* ARABIC ">
+        <w:r>
+          <w:rPr>
+            <w:noProof/>
+          </w:rPr>
+          <w:t>12</w:t>
+        </w:r>
+      </w:fldSimple>
       <w:r>
         <w:rPr>
           <w:rFonts w:hint="eastAsia"/>
@@ -44078,6 +45049,7 @@
       <w:r>
         <w:t xml:space="preserve"> Summary page</w:t>
       </w:r>
+      <w:bookmarkEnd w:id="99"/>
     </w:p>
     <w:p>
       <w:pPr>
@@ -44149,27 +45121,18 @@
       <w:pPr>
         <w:pStyle w:val="af5"/>
       </w:pPr>
+      <w:bookmarkStart w:id="100" w:name="_Toc303731677"/>
       <w:r>
         <w:t xml:space="preserve">Figure </w:t>
       </w:r>
-      <w:r>
-        <w:fldChar w:fldCharType="begin"/>
-      </w:r>
-      <w:r>
-        <w:instrText xml:space="preserve"> SEQ Figure \* ARABIC </w:instrText>
-      </w:r>
-      <w:r>
-        <w:fldChar w:fldCharType="separate"/>
-      </w:r>
-      <w:r>
-        <w:rPr>
-          <w:noProof/>
-        </w:rPr>
-        <w:t>13</w:t>
-      </w:r>
-      <w:r>
-        <w:fldChar w:fldCharType="end"/>
-      </w:r>
+      <w:fldSimple w:instr=" SEQ Figure \* ARABIC ">
+        <w:r>
+          <w:rPr>
+            <w:noProof/>
+          </w:rPr>
+          <w:t>13</w:t>
+        </w:r>
+      </w:fldSimple>
       <w:r>
         <w:rPr>
           <w:rFonts w:hint="eastAsia"/>
@@ -44188,6 +45151,7 @@
       <w:r>
         <w:t xml:space="preserve"> Group leader managing projects and tasks</w:t>
       </w:r>
+      <w:bookmarkEnd w:id="100"/>
     </w:p>
     <w:p/>
     <w:p>
@@ -44261,27 +45225,18 @@
       <w:pPr>
         <w:pStyle w:val="af5"/>
       </w:pPr>
+      <w:bookmarkStart w:id="101" w:name="_Toc303731678"/>
       <w:r>
         <w:t xml:space="preserve">Figure </w:t>
       </w:r>
-      <w:r>
-        <w:fldChar w:fldCharType="begin"/>
-      </w:r>
-      <w:r>
-        <w:instrText xml:space="preserve"> SEQ Figure \* ARABIC </w:instrText>
-      </w:r>
-      <w:r>
-        <w:fldChar w:fldCharType="separate"/>
-      </w:r>
-      <w:r>
-        <w:rPr>
-          <w:noProof/>
-        </w:rPr>
-        <w:t>14</w:t>
-      </w:r>
-      <w:r>
-        <w:fldChar w:fldCharType="end"/>
-      </w:r>
+      <w:fldSimple w:instr=" SEQ Figure \* ARABIC ">
+        <w:r>
+          <w:rPr>
+            <w:noProof/>
+          </w:rPr>
+          <w:t>14</w:t>
+        </w:r>
+      </w:fldSimple>
       <w:r>
         <w:rPr>
           <w:rFonts w:hint="eastAsia"/>
@@ -44300,6 +45255,7 @@
       <w:r>
         <w:t xml:space="preserve"> Starting task</w:t>
       </w:r>
+      <w:bookmarkEnd w:id="101"/>
     </w:p>
     <w:p>
       <w:pPr>
@@ -44371,27 +45327,18 @@
       <w:pPr>
         <w:pStyle w:val="af5"/>
       </w:pPr>
+      <w:bookmarkStart w:id="102" w:name="_Toc303731679"/>
       <w:r>
         <w:t xml:space="preserve">Figure </w:t>
       </w:r>
-      <w:r>
-        <w:fldChar w:fldCharType="begin"/>
-      </w:r>
-      <w:r>
-        <w:instrText xml:space="preserve"> SEQ Figure \* ARABIC </w:instrText>
-      </w:r>
-      <w:r>
-        <w:fldChar w:fldCharType="separate"/>
-      </w:r>
-      <w:r>
-        <w:rPr>
-          <w:noProof/>
-        </w:rPr>
-        <w:t>15</w:t>
-      </w:r>
-      <w:r>
-        <w:fldChar w:fldCharType="end"/>
-      </w:r>
+      <w:fldSimple w:instr=" SEQ Figure \* ARABIC ">
+        <w:r>
+          <w:rPr>
+            <w:noProof/>
+          </w:rPr>
+          <w:t>15</w:t>
+        </w:r>
+      </w:fldSimple>
       <w:r>
         <w:rPr>
           <w:rFonts w:hint="eastAsia"/>
@@ -44410,6 +45357,7 @@
       <w:r>
         <w:t xml:space="preserve"> Task information and files related</w:t>
       </w:r>
+      <w:bookmarkEnd w:id="102"/>
     </w:p>
     <w:p>
       <w:pPr>
@@ -44482,27 +45430,18 @@
       <w:pPr>
         <w:pStyle w:val="af5"/>
       </w:pPr>
+      <w:bookmarkStart w:id="103" w:name="_Toc303731680"/>
       <w:r>
         <w:t xml:space="preserve">Figure </w:t>
       </w:r>
-      <w:r>
-        <w:fldChar w:fldCharType="begin"/>
-      </w:r>
-      <w:r>
-        <w:instrText xml:space="preserve"> SEQ Figure \* ARABIC </w:instrText>
-      </w:r>
-      <w:r>
-        <w:fldChar w:fldCharType="separate"/>
-      </w:r>
-      <w:r>
-        <w:rPr>
-          <w:noProof/>
-        </w:rPr>
-        <w:t>16</w:t>
-      </w:r>
-      <w:r>
-        <w:fldChar w:fldCharType="end"/>
-      </w:r>
+      <w:fldSimple w:instr=" SEQ Figure \* ARABIC ">
+        <w:r>
+          <w:rPr>
+            <w:noProof/>
+          </w:rPr>
+          <w:t>16</w:t>
+        </w:r>
+      </w:fldSimple>
       <w:r>
         <w:rPr>
           <w:rFonts w:hint="eastAsia"/>
@@ -44521,6 +45460,7 @@
       <w:r>
         <w:t xml:space="preserve"> File information and versions related</w:t>
       </w:r>
+      <w:bookmarkEnd w:id="103"/>
     </w:p>
     <w:p>
       <w:pPr>
@@ -44592,27 +45532,18 @@
       <w:pPr>
         <w:pStyle w:val="af5"/>
       </w:pPr>
+      <w:bookmarkStart w:id="104" w:name="_Toc303731681"/>
       <w:r>
         <w:t xml:space="preserve">Figure </w:t>
       </w:r>
-      <w:r>
-        <w:fldChar w:fldCharType="begin"/>
-      </w:r>
-      <w:r>
-        <w:instrText xml:space="preserve"> SEQ Figure \* ARABIC </w:instrText>
-      </w:r>
-      <w:r>
-        <w:fldChar w:fldCharType="separate"/>
-      </w:r>
-      <w:r>
-        <w:rPr>
-          <w:noProof/>
-        </w:rPr>
-        <w:t>17</w:t>
-      </w:r>
-      <w:r>
-        <w:fldChar w:fldCharType="end"/>
-      </w:r>
+      <w:fldSimple w:instr=" SEQ Figure \* ARABIC ">
+        <w:r>
+          <w:rPr>
+            <w:noProof/>
+          </w:rPr>
+          <w:t>17</w:t>
+        </w:r>
+      </w:fldSimple>
       <w:r>
         <w:rPr>
           <w:rFonts w:hint="eastAsia"/>
@@ -44631,6 +45562,7 @@
       <w:r>
         <w:t xml:space="preserve"> System management page</w:t>
       </w:r>
+      <w:bookmarkEnd w:id="104"/>
     </w:p>
     <w:p>
       <w:pPr>
@@ -44645,335 +45577,45 @@
           <w:szCs w:val="26"/>
         </w:rPr>
       </w:pPr>
-      <w:bookmarkStart w:id="92" w:name="_Toc303713603"/>
+      <w:bookmarkStart w:id="105" w:name="_Toc303713603"/>
       <w:r>
         <w:br w:type="page"/>
-      </w:r>
-    </w:p>
-    <w:p>
-      <w:pPr>
-        <w:pStyle w:val="2"/>
-        <w:rPr>
-          <w:rFonts w:hint="eastAsia"/>
-        </w:rPr>
-      </w:pPr>
-      <w:r>
-        <w:lastRenderedPageBreak/>
-        <w:t xml:space="preserve">Prototype </w:t>
-      </w:r>
-      <w:r>
-        <w:rPr>
-          <w:rFonts w:hint="eastAsia"/>
-        </w:rPr>
-        <w:t>e</w:t>
-      </w:r>
-      <w:r>
-        <w:t>valuation</w:t>
-      </w:r>
-      <w:bookmarkEnd w:id="92"/>
-    </w:p>
-    <w:p>
-      <w:pPr>
-        <w:rPr>
-          <w:rFonts w:hint="eastAsia"/>
-        </w:rPr>
-      </w:pPr>
-      <w:r>
-        <w:rPr>
-          <w:rFonts w:hint="eastAsia"/>
-        </w:rPr>
-        <w:t xml:space="preserve">In the prototypes, the header part in each page takes too much space and only provides </w:t>
-      </w:r>
-      <w:r>
-        <w:t>little</w:t>
-      </w:r>
-      <w:r>
-        <w:rPr>
-          <w:rFonts w:hint="eastAsia"/>
-        </w:rPr>
-        <w:t xml:space="preserve"> information. To give more space to main body than header, the height of header has been reduced. </w:t>
-      </w:r>
-    </w:p>
-    <w:p>
-      <w:pPr>
-        <w:rPr>
-          <w:rFonts w:hint="eastAsia"/>
-        </w:rPr>
-      </w:pPr>
-      <w:r>
-        <w:rPr>
-          <w:rFonts w:hint="eastAsia"/>
-        </w:rPr>
-        <w:t>In group leader</w:t>
-      </w:r>
-      <w:r>
-        <w:t>’</w:t>
-      </w:r>
-      <w:r>
-        <w:rPr>
-          <w:rFonts w:hint="eastAsia"/>
-        </w:rPr>
-        <w:t xml:space="preserve">s page of group project and task management, the delete button is too easy to be </w:t>
-      </w:r>
-      <w:r>
-        <w:t>mistakenly hit</w:t>
-      </w:r>
-      <w:r>
-        <w:rPr>
-          <w:rFonts w:hint="eastAsia"/>
-        </w:rPr>
-        <w:t xml:space="preserve">. </w:t>
-      </w:r>
-      <w:r>
-        <w:rPr>
-          <w:rFonts w:hint="eastAsia"/>
-        </w:rPr>
-        <w:t xml:space="preserve">And the delete operation may </w:t>
-      </w:r>
-      <w:r>
-        <w:t>use</w:t>
-      </w:r>
-      <w:r>
-        <w:rPr>
-          <w:rFonts w:hint="eastAsia"/>
-        </w:rPr>
-        <w:t xml:space="preserve"> in very </w:t>
-      </w:r>
-      <w:r>
-        <w:t>low</w:t>
-      </w:r>
-      <w:r>
-        <w:rPr>
-          <w:rFonts w:hint="eastAsia"/>
-        </w:rPr>
-        <w:t xml:space="preserve"> </w:t>
-      </w:r>
-      <w:r>
-        <w:t>frequency</w:t>
-      </w:r>
-      <w:r>
-        <w:rPr>
-          <w:rFonts w:hint="eastAsia"/>
-        </w:rPr>
-        <w:t>.</w:t>
-      </w:r>
-      <w:r>
-        <w:rPr>
-          <w:rFonts w:hint="eastAsia"/>
-        </w:rPr>
-        <w:t xml:space="preserve"> </w:t>
-      </w:r>
-      <w:r>
-        <w:rPr>
-          <w:rFonts w:hint="eastAsia"/>
-        </w:rPr>
-        <w:t>Therefore, the delete button can move from task</w:t>
-      </w:r>
-      <w:r>
-        <w:rPr>
-          <w:rFonts w:hint="eastAsia"/>
-        </w:rPr>
-        <w:t>s</w:t>
-      </w:r>
-      <w:r>
-        <w:rPr>
-          <w:rFonts w:hint="eastAsia"/>
-        </w:rPr>
-        <w:t xml:space="preserve"> list to task information</w:t>
-      </w:r>
-      <w:r>
-        <w:rPr>
-          <w:rFonts w:hint="eastAsia"/>
-        </w:rPr>
-        <w:t>/details</w:t>
-      </w:r>
-      <w:r>
-        <w:rPr>
-          <w:rFonts w:hint="eastAsia"/>
-        </w:rPr>
-        <w:t xml:space="preserve"> page.</w:t>
-      </w:r>
-    </w:p>
-    <w:p>
-      <w:pPr>
-        <w:rPr>
-          <w:rFonts w:hint="eastAsia"/>
-        </w:rPr>
-      </w:pPr>
-      <w:r>
-        <w:rPr>
-          <w:rFonts w:hint="eastAsia"/>
-        </w:rPr>
-        <w:t>The sign in and sign out button is missing in the prototype, even though close browser would automatically logged out, however, it may still leads user confused about their personal information. A sign in and sign out link is required.</w:t>
-      </w:r>
-    </w:p>
-    <w:p>
-      <w:r>
-        <w:rPr>
-          <w:rFonts w:hint="eastAsia"/>
-        </w:rPr>
-        <w:t xml:space="preserve">There </w:t>
-      </w:r>
-      <w:r>
-        <w:t>is no search bar</w:t>
-      </w:r>
-      <w:r>
-        <w:rPr>
-          <w:rFonts w:hint="eastAsia"/>
-        </w:rPr>
-        <w:t xml:space="preserve"> </w:t>
-      </w:r>
-      <w:r>
-        <w:rPr>
-          <w:rFonts w:hint="eastAsia"/>
-        </w:rPr>
-        <w:t>provided on</w:t>
-      </w:r>
-      <w:r>
-        <w:rPr>
-          <w:rFonts w:hint="eastAsia"/>
-        </w:rPr>
-        <w:t xml:space="preserve"> pages. </w:t>
-      </w:r>
-      <w:r>
-        <w:rPr>
-          <w:rFonts w:hint="eastAsia"/>
-        </w:rPr>
-        <w:t>Even though the system have dedicated task searching page, however, when user feels hard to find their tasks, they may wish to search the task name on any page directly.</w:t>
       </w:r>
     </w:p>
     <w:p>
       <w:pPr>
         <w:pStyle w:val="2"/>
       </w:pPr>
-      <w:bookmarkStart w:id="93" w:name="_Toc303713605"/>
-      <w:r>
-        <w:t>T</w:t>
-      </w:r>
-      <w:r>
-        <w:rPr>
-          <w:rFonts w:hint="eastAsia"/>
-        </w:rPr>
-        <w:t>wo</w:t>
-      </w:r>
-      <w:r>
-        <w:t xml:space="preserve"> </w:t>
-      </w:r>
-      <w:r>
-        <w:rPr>
-          <w:rFonts w:hint="eastAsia"/>
-        </w:rPr>
-        <w:t>l</w:t>
-      </w:r>
-      <w:r>
-        <w:t xml:space="preserve">ayer </w:t>
-      </w:r>
-      <w:r>
-        <w:rPr>
-          <w:rFonts w:hint="eastAsia"/>
-        </w:rPr>
-        <w:t xml:space="preserve">PHP </w:t>
-      </w:r>
-      <w:r>
-        <w:t>architecture</w:t>
-      </w:r>
-      <w:bookmarkEnd w:id="93"/>
+      <w:r>
+        <w:lastRenderedPageBreak/>
+        <w:t xml:space="preserve">Prototype </w:t>
+      </w:r>
+      <w:r>
+        <w:rPr>
+          <w:rFonts w:hint="eastAsia"/>
+        </w:rPr>
+        <w:t>e</w:t>
+      </w:r>
+      <w:r>
+        <w:t>valuation</w:t>
+      </w:r>
+      <w:bookmarkEnd w:id="105"/>
     </w:p>
     <w:p>
-      <w:pPr>
-        <w:rPr>
-          <w:rFonts w:hint="eastAsia"/>
-        </w:rPr>
-      </w:pPr>
-      <w:r>
-        <w:rPr>
-          <w:rFonts w:hint="eastAsia"/>
-        </w:rPr>
-        <w:t xml:space="preserve">In the design of this system, the PHP </w:t>
-      </w:r>
-      <w:r>
-        <w:t>files have</w:t>
-      </w:r>
-      <w:r>
-        <w:rPr>
-          <w:rFonts w:hint="eastAsia"/>
-        </w:rPr>
-        <w:t xml:space="preserve"> been divided into two parts: </w:t>
-      </w:r>
-      <w:r>
-        <w:rPr>
-          <w:rFonts w:hint="eastAsia"/>
-        </w:rPr>
-        <w:t xml:space="preserve">function libraries and </w:t>
-      </w:r>
-      <w:r>
-        <w:rPr>
-          <w:rFonts w:hint="eastAsia"/>
-        </w:rPr>
-        <w:t>controllers</w:t>
-      </w:r>
-      <w:r>
-        <w:rPr>
-          <w:rFonts w:hint="eastAsia"/>
-        </w:rPr>
-        <w:t xml:space="preserve">. </w:t>
-      </w:r>
-      <w:r>
-        <w:rPr>
-          <w:rFonts w:hint="eastAsia"/>
-        </w:rPr>
-        <w:t xml:space="preserve">In controller part, the block of PHP code will be placed in the head of each PHP file, before output of HTML code. </w:t>
-      </w:r>
-      <w:r>
-        <w:t>Function libraries are</w:t>
-      </w:r>
-      <w:r>
-        <w:rPr>
-          <w:rFonts w:hint="eastAsia"/>
-        </w:rPr>
-        <w:t xml:space="preserve"> </w:t>
-      </w:r>
-      <w:r>
-        <w:t>focus</w:t>
-      </w:r>
-      <w:r>
-        <w:rPr>
-          <w:rFonts w:hint="eastAsia"/>
-        </w:rPr>
-        <w:t xml:space="preserve"> on storing PHP functions for controller part file</w:t>
-      </w:r>
-      <w:r>
-        <w:rPr>
-          <w:rFonts w:hint="eastAsia"/>
-        </w:rPr>
-        <w:t xml:space="preserve">s to call and use. To make the function libraries </w:t>
-      </w:r>
-      <w:r>
-        <w:t>usable</w:t>
-      </w:r>
-      <w:r>
-        <w:rPr>
-          <w:rFonts w:hint="eastAsia"/>
-        </w:rPr>
-        <w:t xml:space="preserve">, the location and file name of library files should be </w:t>
-      </w:r>
-      <w:r>
-        <w:t>“</w:t>
-      </w:r>
-      <w:r>
-        <w:rPr>
-          <w:rFonts w:hint="eastAsia"/>
-        </w:rPr>
-        <w:t>included</w:t>
-      </w:r>
-      <w:r>
-        <w:t>”</w:t>
-      </w:r>
-      <w:r>
-        <w:rPr>
-          <w:rFonts w:hint="eastAsia"/>
-        </w:rPr>
-        <w:t xml:space="preserve"> in the header of controller files.</w:t>
+      <w:r>
+        <w:rPr>
+          <w:rFonts w:hint="eastAsia"/>
+        </w:rPr>
+        <w:t xml:space="preserve">In the prototypes, the header part in each page takes too much space and only provides </w:t>
+      </w:r>
+      <w:r>
+        <w:t>little</w:t>
+      </w:r>
+      <w:r>
+        <w:rPr>
+          <w:rFonts w:hint="eastAsia"/>
+        </w:rPr>
+        <w:t xml:space="preserve"> information. To give more space to main body than header, the height of header has been reduced. </w:t>
       </w:r>
     </w:p>
     <w:p>
@@ -44981,19 +45623,43 @@
         <w:rPr>
           <w:rFonts w:hint="eastAsia"/>
         </w:rPr>
-        <w:t xml:space="preserve">This </w:t>
-      </w:r>
-      <w:r>
-        <w:t>architecture</w:t>
-      </w:r>
-      <w:r>
-        <w:rPr>
-          <w:rFonts w:hint="eastAsia"/>
-        </w:rPr>
-        <w:t xml:space="preserve"> will i</w:t>
-      </w:r>
-      <w:r>
-        <w:t>ncrease the readability</w:t>
+        <w:t>In group leader</w:t>
+      </w:r>
+      <w:r>
+        <w:t>’</w:t>
+      </w:r>
+      <w:r>
+        <w:rPr>
+          <w:rFonts w:hint="eastAsia"/>
+        </w:rPr>
+        <w:t xml:space="preserve">s page of group project and task management, the delete button is too easy to be </w:t>
+      </w:r>
+      <w:r>
+        <w:t>mistakenly hit</w:t>
+      </w:r>
+      <w:r>
+        <w:rPr>
+          <w:rFonts w:hint="eastAsia"/>
+        </w:rPr>
+        <w:t xml:space="preserve">. </w:t>
+      </w:r>
+      <w:r>
+        <w:rPr>
+          <w:rFonts w:hint="eastAsia"/>
+        </w:rPr>
+        <w:t xml:space="preserve">And the delete operation may </w:t>
+      </w:r>
+      <w:r>
+        <w:t>use</w:t>
+      </w:r>
+      <w:r>
+        <w:rPr>
+          <w:rFonts w:hint="eastAsia"/>
+        </w:rPr>
+        <w:t xml:space="preserve"> in very </w:t>
+      </w:r>
+      <w:r>
+        <w:t>low</w:t>
       </w:r>
       <w:r>
         <w:rPr>
@@ -45002,134 +45668,377 @@
         <w:t xml:space="preserve"> </w:t>
       </w:r>
       <w:r>
-        <w:rPr>
-          <w:rFonts w:hint="eastAsia"/>
-        </w:rPr>
-        <w:t xml:space="preserve">of the code of the system, also make system administrator easy in </w:t>
-      </w:r>
-      <w:r>
-        <w:t>maintenance</w:t>
-      </w:r>
-      <w:r>
-        <w:rPr>
-          <w:rFonts w:hint="eastAsia"/>
-        </w:rPr>
-        <w:t xml:space="preserve">. Programme efficiency would also </w:t>
-      </w:r>
-      <w:r>
-        <w:t>increase</w:t>
-      </w:r>
-      <w:r>
-        <w:rPr>
-          <w:rFonts w:hint="eastAsia"/>
-        </w:rPr>
-        <w:t xml:space="preserve">, because PHP have cache </w:t>
-      </w:r>
-      <w:r>
-        <w:t>mechanism</w:t>
-      </w:r>
-      <w:r>
-        <w:rPr>
-          <w:rFonts w:hint="eastAsia"/>
-        </w:rPr>
-        <w:t xml:space="preserve"> in caching used files after </w:t>
-      </w:r>
-      <w:r>
-        <w:t>compilation</w:t>
-      </w:r>
-      <w:r>
-        <w:rPr>
-          <w:rFonts w:hint="eastAsia"/>
-        </w:rPr>
-        <w:t xml:space="preserve"> for next time use. If the library files have been cached after called by a controller file, when next time another controller file need to use the </w:t>
-      </w:r>
-      <w:r>
-        <w:t>library</w:t>
-      </w:r>
-      <w:r>
-        <w:rPr>
-          <w:rFonts w:hint="eastAsia"/>
-        </w:rPr>
-        <w:t xml:space="preserve"> file, it can be much faster.</w:t>
+        <w:t>frequency</w:t>
+      </w:r>
+      <w:r>
+        <w:rPr>
+          <w:rFonts w:hint="eastAsia"/>
+        </w:rPr>
+        <w:t>.</w:t>
+      </w:r>
+      <w:r>
+        <w:rPr>
+          <w:rFonts w:hint="eastAsia"/>
+        </w:rPr>
+        <w:t xml:space="preserve"> </w:t>
+      </w:r>
+      <w:r>
+        <w:rPr>
+          <w:rFonts w:hint="eastAsia"/>
+        </w:rPr>
+        <w:t>Therefore, the delete button can move from task</w:t>
+      </w:r>
+      <w:r>
+        <w:rPr>
+          <w:rFonts w:hint="eastAsia"/>
+        </w:rPr>
+        <w:t>s</w:t>
+      </w:r>
+      <w:r>
+        <w:rPr>
+          <w:rFonts w:hint="eastAsia"/>
+        </w:rPr>
+        <w:t xml:space="preserve"> list to task information</w:t>
+      </w:r>
+      <w:r>
+        <w:rPr>
+          <w:rFonts w:hint="eastAsia"/>
+        </w:rPr>
+        <w:t>/details</w:t>
+      </w:r>
+      <w:r>
+        <w:rPr>
+          <w:rFonts w:hint="eastAsia"/>
+        </w:rPr>
+        <w:t xml:space="preserve"> page.</w:t>
+      </w:r>
+    </w:p>
+    <w:p>
+      <w:r>
+        <w:rPr>
+          <w:rFonts w:hint="eastAsia"/>
+        </w:rPr>
+        <w:t>The sign in and sign out button is missing in the prototype, even though close browser would automatically logged out, however, it may still leads user confused about their personal information. A sign in and sign out link is required.</w:t>
+      </w:r>
+    </w:p>
+    <w:p>
+      <w:r>
+        <w:rPr>
+          <w:rFonts w:hint="eastAsia"/>
+        </w:rPr>
+        <w:t xml:space="preserve">There </w:t>
+      </w:r>
+      <w:r>
+        <w:t>is no search bar</w:t>
+      </w:r>
+      <w:r>
+        <w:rPr>
+          <w:rFonts w:hint="eastAsia"/>
+        </w:rPr>
+        <w:t xml:space="preserve"> </w:t>
+      </w:r>
+      <w:r>
+        <w:rPr>
+          <w:rFonts w:hint="eastAsia"/>
+        </w:rPr>
+        <w:t>provided on</w:t>
+      </w:r>
+      <w:r>
+        <w:rPr>
+          <w:rFonts w:hint="eastAsia"/>
+        </w:rPr>
+        <w:t xml:space="preserve"> pages. </w:t>
+      </w:r>
+      <w:r>
+        <w:rPr>
+          <w:rFonts w:hint="eastAsia"/>
+        </w:rPr>
+        <w:t>Even though the system have dedicated task searching page, however, when user feels hard to find their tasks, they may wish to search the task name on any page directly.</w:t>
       </w:r>
     </w:p>
     <w:p>
       <w:pPr>
         <w:pStyle w:val="2"/>
       </w:pPr>
-      <w:bookmarkStart w:id="94" w:name="_Toc303713606"/>
-      <w:r>
-        <w:rPr>
-          <w:rFonts w:hint="eastAsia"/>
-        </w:rPr>
-        <w:t>C</w:t>
-      </w:r>
-      <w:r>
-        <w:t>ompatibility</w:t>
-      </w:r>
-      <w:bookmarkEnd w:id="94"/>
+      <w:bookmarkStart w:id="106" w:name="_Toc303713605"/>
+      <w:r>
+        <w:t>T</w:t>
+      </w:r>
+      <w:r>
+        <w:rPr>
+          <w:rFonts w:hint="eastAsia"/>
+        </w:rPr>
+        <w:t>wo</w:t>
+      </w:r>
+      <w:r>
+        <w:t xml:space="preserve"> </w:t>
+      </w:r>
+      <w:r>
+        <w:rPr>
+          <w:rFonts w:hint="eastAsia"/>
+        </w:rPr>
+        <w:t>l</w:t>
+      </w:r>
+      <w:r>
+        <w:t xml:space="preserve">ayer </w:t>
+      </w:r>
+      <w:r>
+        <w:rPr>
+          <w:rFonts w:hint="eastAsia"/>
+        </w:rPr>
+        <w:t xml:space="preserve">PHP </w:t>
+      </w:r>
+      <w:r>
+        <w:t>architecture</w:t>
+      </w:r>
+      <w:bookmarkEnd w:id="106"/>
     </w:p>
     <w:p>
       <w:r>
         <w:rPr>
           <w:rFonts w:hint="eastAsia"/>
         </w:rPr>
-        <w:t xml:space="preserve">As a web-based application, the compatibility is about the experience in different browsers. </w:t>
-      </w:r>
-      <w:r>
-        <w:rPr>
-          <w:rFonts w:hint="eastAsia"/>
-        </w:rPr>
-        <w:t xml:space="preserve">According to the requirement analysis of compatibility in chapter </w:t>
-      </w:r>
-      <w:r>
-        <w:fldChar w:fldCharType="begin"/>
-      </w:r>
-      <w:r>
-        <w:instrText xml:space="preserve"> </w:instrText>
-      </w:r>
-      <w:r>
-        <w:rPr>
-          <w:rFonts w:hint="eastAsia"/>
-        </w:rPr>
-        <w:instrText>REF _Ref303729546 \n \h</w:instrText>
-      </w:r>
-      <w:r>
-        <w:instrText xml:space="preserve"> </w:instrText>
-      </w:r>
-      <w:r>
-        <w:fldChar w:fldCharType="separate"/>
-      </w:r>
-      <w:r>
-        <w:t>3.2.6</w:t>
-      </w:r>
-      <w:r>
-        <w:fldChar w:fldCharType="end"/>
-      </w:r>
-      <w:r>
-        <w:rPr>
-          <w:rFonts w:hint="eastAsia"/>
-        </w:rPr>
-        <w:t xml:space="preserve">, </w:t>
-      </w:r>
-      <w:r>
-        <w:rPr>
-          <w:rFonts w:hint="eastAsia"/>
-        </w:rPr>
-        <w:t>lots kinds of web browsers are used by different people. It is not like years before that no one takes the most market share.</w:t>
-      </w:r>
-      <w:r>
-        <w:rPr>
-          <w:rFonts w:hint="eastAsia"/>
-        </w:rPr>
-        <w:t xml:space="preserve"> The common point of the browsers is most of them supports the standard defined by W3C HTML and CSS. Therefore, the design and implementation was strictly followed the guide from W3C.</w:t>
+        <w:t xml:space="preserve">In the design of this system, the PHP </w:t>
+      </w:r>
+      <w:r>
+        <w:t>files have</w:t>
+      </w:r>
+      <w:r>
+        <w:rPr>
+          <w:rFonts w:hint="eastAsia"/>
+        </w:rPr>
+        <w:t xml:space="preserve"> been divided into two parts: </w:t>
+      </w:r>
+      <w:r>
+        <w:rPr>
+          <w:rFonts w:hint="eastAsia"/>
+        </w:rPr>
+        <w:t xml:space="preserve">function libraries and </w:t>
+      </w:r>
+      <w:r>
+        <w:rPr>
+          <w:rFonts w:hint="eastAsia"/>
+        </w:rPr>
+        <w:t>controllers</w:t>
+      </w:r>
+      <w:r>
+        <w:rPr>
+          <w:rFonts w:hint="eastAsia"/>
+        </w:rPr>
+        <w:t xml:space="preserve">. </w:t>
+      </w:r>
+      <w:r>
+        <w:rPr>
+          <w:rFonts w:hint="eastAsia"/>
+        </w:rPr>
+        <w:t xml:space="preserve">In controller part, the block of PHP code will be placed in the head of each PHP file, before output of HTML code. </w:t>
+      </w:r>
+      <w:r>
+        <w:t>Function libraries are</w:t>
+      </w:r>
+      <w:r>
+        <w:rPr>
+          <w:rFonts w:hint="eastAsia"/>
+        </w:rPr>
+        <w:t xml:space="preserve"> </w:t>
+      </w:r>
+      <w:r>
+        <w:t>focus</w:t>
+      </w:r>
+      <w:r>
+        <w:rPr>
+          <w:rFonts w:hint="eastAsia"/>
+        </w:rPr>
+        <w:t xml:space="preserve"> on storing PHP functions for controller part file</w:t>
+      </w:r>
+      <w:r>
+        <w:rPr>
+          <w:rFonts w:hint="eastAsia"/>
+        </w:rPr>
+        <w:t xml:space="preserve">s to call and use. To make the function libraries </w:t>
+      </w:r>
+      <w:r>
+        <w:t>usable</w:t>
+      </w:r>
+      <w:r>
+        <w:rPr>
+          <w:rFonts w:hint="eastAsia"/>
+        </w:rPr>
+        <w:t xml:space="preserve">, the location and file name of library files should be </w:t>
+      </w:r>
+      <w:r>
+        <w:t>“</w:t>
+      </w:r>
+      <w:r>
+        <w:rPr>
+          <w:rFonts w:hint="eastAsia"/>
+        </w:rPr>
+        <w:t>included</w:t>
+      </w:r>
+      <w:r>
+        <w:t>”</w:t>
+      </w:r>
+      <w:r>
+        <w:rPr>
+          <w:rFonts w:hint="eastAsia"/>
+        </w:rPr>
+        <w:t xml:space="preserve"> in the header of controller files.</w:t>
+      </w:r>
+    </w:p>
+    <w:p>
+      <w:r>
+        <w:rPr>
+          <w:rFonts w:hint="eastAsia"/>
+        </w:rPr>
+        <w:t xml:space="preserve">This </w:t>
+      </w:r>
+      <w:r>
+        <w:t>architecture</w:t>
+      </w:r>
+      <w:r>
+        <w:rPr>
+          <w:rFonts w:hint="eastAsia"/>
+        </w:rPr>
+        <w:t xml:space="preserve"> will i</w:t>
+      </w:r>
+      <w:r>
+        <w:t>ncrease the readability</w:t>
+      </w:r>
+      <w:r>
+        <w:rPr>
+          <w:rFonts w:hint="eastAsia"/>
+        </w:rPr>
+        <w:t xml:space="preserve"> </w:t>
+      </w:r>
+      <w:r>
+        <w:rPr>
+          <w:rFonts w:hint="eastAsia"/>
+        </w:rPr>
+        <w:t xml:space="preserve">of the code of the system, also make system administrator easy in </w:t>
+      </w:r>
+      <w:r>
+        <w:t>maintenance</w:t>
+      </w:r>
+      <w:r>
+        <w:rPr>
+          <w:rFonts w:hint="eastAsia"/>
+        </w:rPr>
+        <w:t xml:space="preserve">. Programme efficiency would also </w:t>
+      </w:r>
+      <w:r>
+        <w:t>increase</w:t>
+      </w:r>
+      <w:r>
+        <w:rPr>
+          <w:rFonts w:hint="eastAsia"/>
+        </w:rPr>
+        <w:t xml:space="preserve">, because PHP have cache </w:t>
+      </w:r>
+      <w:r>
+        <w:t>mechanism</w:t>
+      </w:r>
+      <w:r>
+        <w:rPr>
+          <w:rFonts w:hint="eastAsia"/>
+        </w:rPr>
+        <w:t xml:space="preserve"> in caching used files after </w:t>
+      </w:r>
+      <w:r>
+        <w:t>compilation</w:t>
+      </w:r>
+      <w:r>
+        <w:rPr>
+          <w:rFonts w:hint="eastAsia"/>
+        </w:rPr>
+        <w:t xml:space="preserve"> for next time use. If the library files have been cached after called by a controller file, when next time another controller file need to use the </w:t>
+      </w:r>
+      <w:r>
+        <w:t>library</w:t>
+      </w:r>
+      <w:r>
+        <w:rPr>
+          <w:rFonts w:hint="eastAsia"/>
+        </w:rPr>
+        <w:t xml:space="preserve"> file, it can be much faster.</w:t>
       </w:r>
     </w:p>
     <w:p>
       <w:pPr>
         <w:pStyle w:val="2"/>
       </w:pPr>
-      <w:bookmarkStart w:id="95" w:name="_Toc303713607"/>
+      <w:bookmarkStart w:id="107" w:name="_Toc303713606"/>
+      <w:r>
+        <w:rPr>
+          <w:rFonts w:hint="eastAsia"/>
+        </w:rPr>
+        <w:t>C</w:t>
+      </w:r>
+      <w:r>
+        <w:t>ompatibility</w:t>
+      </w:r>
+      <w:bookmarkEnd w:id="107"/>
+    </w:p>
+    <w:p>
+      <w:r>
+        <w:rPr>
+          <w:rFonts w:hint="eastAsia"/>
+        </w:rPr>
+        <w:t xml:space="preserve">As a web-based application, the compatibility is about the experience in different browsers. </w:t>
+      </w:r>
+      <w:r>
+        <w:rPr>
+          <w:rFonts w:hint="eastAsia"/>
+        </w:rPr>
+        <w:t xml:space="preserve">According to the requirement analysis of compatibility in chapter </w:t>
+      </w:r>
+      <w:r>
+        <w:fldChar w:fldCharType="begin"/>
+      </w:r>
+      <w:r>
+        <w:instrText xml:space="preserve"> </w:instrText>
+      </w:r>
+      <w:r>
+        <w:rPr>
+          <w:rFonts w:hint="eastAsia"/>
+        </w:rPr>
+        <w:instrText>REF _Ref303729546 \n \h</w:instrText>
+      </w:r>
+      <w:r>
+        <w:instrText xml:space="preserve"> </w:instrText>
+      </w:r>
+      <w:r>
+        <w:fldChar w:fldCharType="separate"/>
+      </w:r>
+      <w:r>
+        <w:t>3.2.6</w:t>
+      </w:r>
+      <w:r>
+        <w:fldChar w:fldCharType="end"/>
+      </w:r>
+      <w:r>
+        <w:rPr>
+          <w:rFonts w:hint="eastAsia"/>
+        </w:rPr>
+        <w:t xml:space="preserve">, </w:t>
+      </w:r>
+      <w:r>
+        <w:rPr>
+          <w:rFonts w:hint="eastAsia"/>
+        </w:rPr>
+        <w:t>lots kinds of web browsers are used by different people. It is not like years before that no one takes the most market share.</w:t>
+      </w:r>
+      <w:r>
+        <w:rPr>
+          <w:rFonts w:hint="eastAsia"/>
+        </w:rPr>
+        <w:t xml:space="preserve"> The common point of the browsers is most of them supports the standard defined by W3C HTML and CSS. Therefore, the design and implementation was strictly followed the guide from W3C.</w:t>
+      </w:r>
+    </w:p>
+    <w:p>
+      <w:pPr>
+        <w:pStyle w:val="2"/>
+      </w:pPr>
+      <w:bookmarkStart w:id="108" w:name="_Toc303713607"/>
       <w:r>
         <w:rPr>
           <w:rFonts w:hint="eastAsia"/>
@@ -45137,7 +46046,7 @@
         <w:lastRenderedPageBreak/>
         <w:t>CSS classes multiple use</w:t>
       </w:r>
-      <w:bookmarkEnd w:id="95"/>
+      <w:bookmarkEnd w:id="108"/>
     </w:p>
     <w:p>
       <w:r>
@@ -45172,6 +46081,7 @@
           <w:id w:val="-1551757256"/>
           <w:citation/>
         </w:sdtPr>
+        <w:sdtEndPr/>
         <w:sdtContent>
           <w:r>
             <w:fldChar w:fldCharType="begin"/>
@@ -45202,7 +46112,7 @@
             <w:rPr>
               <w:noProof/>
             </w:rPr>
-            <w:t>[64]</w:t>
+            <w:t>[66]</w:t>
           </w:r>
           <w:r>
             <w:fldChar w:fldCharType="end"/>
@@ -45215,6 +46125,7 @@
         </w:rPr>
         <w:t xml:space="preserve">. </w:t>
       </w:r>
+      <w:proofErr w:type="gramStart"/>
       <w:r>
         <w:rPr>
           <w:rFonts w:hint="eastAsia"/>
@@ -45222,6 +46133,7 @@
         </w:rPr>
         <w:t>For example.</w:t>
       </w:r>
+      <w:proofErr w:type="gramEnd"/>
     </w:p>
     <w:p>
       <w:pPr>
@@ -45235,11 +46147,10 @@
       <w:pPr>
         <w:pStyle w:val="1"/>
         <w:rPr>
-          <w:rFonts w:hint="eastAsia"/>
           <w:lang w:val="en-GB" w:eastAsia="zh-CN"/>
         </w:rPr>
       </w:pPr>
-      <w:bookmarkStart w:id="96" w:name="_Toc303713608"/>
+      <w:bookmarkStart w:id="109" w:name="_Toc303713608"/>
       <w:r>
         <w:rPr>
           <w:lang w:val="en-GB"/>
@@ -45247,7 +46158,7 @@
         <w:lastRenderedPageBreak/>
         <w:t>Evaluation</w:t>
       </w:r>
-      <w:bookmarkEnd w:id="96"/>
+      <w:bookmarkEnd w:id="109"/>
       <w:r>
         <w:rPr>
           <w:rFonts w:hint="eastAsia"/>
@@ -45268,33 +46179,33 @@
       <w:pPr>
         <w:pStyle w:val="2"/>
       </w:pPr>
-      <w:bookmarkStart w:id="97" w:name="_Toc303713609"/>
+      <w:bookmarkStart w:id="110" w:name="_Toc303713609"/>
       <w:r>
         <w:rPr>
           <w:rFonts w:hint="eastAsia"/>
         </w:rPr>
         <w:t>Testing of version control</w:t>
       </w:r>
-      <w:bookmarkEnd w:id="97"/>
+      <w:bookmarkEnd w:id="110"/>
     </w:p>
     <w:p>
       <w:pPr>
         <w:pStyle w:val="2"/>
       </w:pPr>
-      <w:bookmarkStart w:id="98" w:name="_Toc303713610"/>
+      <w:bookmarkStart w:id="111" w:name="_Toc303713610"/>
       <w:r>
         <w:rPr>
           <w:rFonts w:hint="eastAsia"/>
         </w:rPr>
         <w:t>Testing of administration</w:t>
       </w:r>
-      <w:bookmarkEnd w:id="98"/>
+      <w:bookmarkEnd w:id="111"/>
     </w:p>
     <w:p>
       <w:pPr>
         <w:pStyle w:val="2"/>
       </w:pPr>
-      <w:bookmarkStart w:id="99" w:name="_Toc303713611"/>
+      <w:bookmarkStart w:id="112" w:name="_Toc303713611"/>
       <w:r>
         <w:t>Compatibility test</w:t>
       </w:r>
@@ -45304,13 +46215,13 @@
         </w:rPr>
         <w:t>ing</w:t>
       </w:r>
-      <w:bookmarkEnd w:id="99"/>
+      <w:bookmarkEnd w:id="112"/>
     </w:p>
     <w:p>
       <w:pPr>
         <w:pStyle w:val="2"/>
       </w:pPr>
-      <w:bookmarkStart w:id="100" w:name="_Toc303713612"/>
+      <w:bookmarkStart w:id="113" w:name="_Toc303713612"/>
       <w:r>
         <w:rPr>
           <w:rFonts w:hint="eastAsia"/>
@@ -45326,7 +46237,7 @@
         </w:rPr>
         <w:t xml:space="preserve"> and response time testing</w:t>
       </w:r>
-      <w:bookmarkEnd w:id="100"/>
+      <w:bookmarkEnd w:id="113"/>
     </w:p>
     <w:p>
       <w:r>
@@ -45340,7 +46251,7 @@
           <w:lang w:val="en-GB" w:eastAsia="zh-CN"/>
         </w:rPr>
       </w:pPr>
-      <w:bookmarkStart w:id="101" w:name="_Toc303713613"/>
+      <w:bookmarkStart w:id="114" w:name="_Toc303713613"/>
       <w:r>
         <w:rPr>
           <w:lang w:val="en-GB"/>
@@ -45348,7 +46259,7 @@
         <w:lastRenderedPageBreak/>
         <w:t>Conclusion</w:t>
       </w:r>
-      <w:bookmarkEnd w:id="101"/>
+      <w:bookmarkEnd w:id="114"/>
     </w:p>
     <w:p>
       <w:r>
@@ -45459,7 +46370,15 @@
         <w:rPr>
           <w:rFonts w:hint="eastAsia"/>
         </w:rPr>
-        <w:t>My personal capacity has been improved by</w:t>
+        <w:t xml:space="preserve">My personal capacity has been </w:t>
+      </w:r>
+      <w:bookmarkStart w:id="115" w:name="_GoBack"/>
+      <w:bookmarkEnd w:id="115"/>
+      <w:r>
+        <w:rPr>
+          <w:rFonts w:hint="eastAsia"/>
+        </w:rPr>
+        <w:t>improved by</w:t>
       </w:r>
       <w:r>
         <w:rPr>
@@ -45549,183 +46468,204 @@
           <w:rFonts w:hint="eastAsia"/>
         </w:rPr>
         <w:t xml:space="preserve"> There are:</w:t>
-      </w:r>
-    </w:p>
-    <w:p>
-      <w:pPr>
-        <w:pStyle w:val="4"/>
-        <w:rPr>
-          <w:rFonts w:hint="eastAsia"/>
-        </w:rPr>
-      </w:pPr>
-      <w:bookmarkStart w:id="102" w:name="_Toc303713614"/>
-      <w:r>
-        <w:rPr>
-          <w:rFonts w:hint="eastAsia"/>
-        </w:rPr>
-        <w:t>Easier local storage</w:t>
-      </w:r>
-      <w:bookmarkEnd w:id="102"/>
-    </w:p>
-    <w:p>
-      <w:pPr>
-        <w:rPr>
-          <w:lang w:val="en-US"/>
-        </w:rPr>
-      </w:pPr>
-      <w:r>
-        <w:t>An</w:t>
-      </w:r>
-      <w:r>
-        <w:rPr>
-          <w:rFonts w:hint="eastAsia"/>
-        </w:rPr>
-        <w:t xml:space="preserve"> </w:t>
-      </w:r>
-      <w:r>
-        <w:t>obvious</w:t>
-      </w:r>
-      <w:r>
-        <w:rPr>
-          <w:rFonts w:hint="eastAsia"/>
-        </w:rPr>
-        <w:t xml:space="preserve"> drawback of web-based application is that the web pages cannot communicate to local file storage automatically. It may because of </w:t>
-      </w:r>
-      <w:r>
-        <w:t>security</w:t>
-      </w:r>
-      <w:r>
-        <w:rPr>
-          <w:rFonts w:hint="eastAsia"/>
-        </w:rPr>
-        <w:t xml:space="preserve"> consideration. However it </w:t>
-      </w:r>
-      <w:r>
-        <w:rPr>
-          <w:rFonts w:hint="eastAsia"/>
-        </w:rPr>
-        <w:t xml:space="preserve">brought a lot of trouble for programme designer and user. In this system, </w:t>
-      </w:r>
-      <w:r>
-        <w:t>user needs</w:t>
-      </w:r>
-      <w:r>
-        <w:rPr>
-          <w:rFonts w:hint="eastAsia"/>
-        </w:rPr>
-        <w:t xml:space="preserve"> to upload their </w:t>
-      </w:r>
-      <w:r>
-        <w:rPr>
-          <w:rFonts w:hint="eastAsia"/>
-        </w:rPr>
-        <w:t xml:space="preserve">files </w:t>
-      </w:r>
-      <w:r>
-        <w:rPr>
-          <w:rFonts w:hint="eastAsia"/>
-        </w:rPr>
-        <w:t xml:space="preserve">via web page manually, because it cannot be automatically detected and transferred. </w:t>
-      </w:r>
-      <w:r>
-        <w:t>Good</w:t>
-      </w:r>
-      <w:r>
-        <w:rPr>
-          <w:rFonts w:hint="eastAsia"/>
-        </w:rPr>
-        <w:t xml:space="preserve"> news is, after the </w:t>
-      </w:r>
-      <w:r>
-        <w:t>widely</w:t>
-      </w:r>
-      <w:r>
-        <w:rPr>
-          <w:rFonts w:hint="eastAsia"/>
-        </w:rPr>
-        <w:t xml:space="preserve"> spread use of HTML5, its m</w:t>
-      </w:r>
-      <w:r>
-        <w:t>ysterious features</w:t>
-      </w:r>
-      <w:r>
-        <w:rPr>
-          <w:rFonts w:hint="eastAsia"/>
-        </w:rPr>
-        <w:t xml:space="preserve"> in local storage may be discovered and developed. After modification the system to use HTML5 local storage, the operation of users of doing upload would be much easily than before.</w:t>
-      </w:r>
-    </w:p>
-    <w:p>
-      <w:pPr>
-        <w:pStyle w:val="4"/>
-        <w:rPr>
-          <w:rFonts w:hint="eastAsia"/>
-        </w:rPr>
-      </w:pPr>
-      <w:bookmarkStart w:id="103" w:name="_Toc303713615"/>
-      <w:r>
-        <w:rPr>
-          <w:rFonts w:hint="eastAsia"/>
-        </w:rPr>
-        <w:t>Multi task assignment</w:t>
-      </w:r>
-      <w:bookmarkEnd w:id="103"/>
-    </w:p>
-    <w:p>
-      <w:r>
-        <w:rPr>
-          <w:rFonts w:hint="eastAsia"/>
-        </w:rPr>
-        <w:t xml:space="preserve">Due to the design of database and auto-lock </w:t>
-      </w:r>
-      <w:r>
-        <w:t>mechanism</w:t>
-      </w:r>
-      <w:r>
-        <w:rPr>
-          <w:rFonts w:hint="eastAsia"/>
-        </w:rPr>
-        <w:t xml:space="preserve">, a task can be only assigned to one user. In further development, the system can be developed to support </w:t>
-      </w:r>
-      <w:r>
-        <w:rPr>
-          <w:rFonts w:hint="eastAsia"/>
-        </w:rPr>
-        <w:t>assign a task to more than one user.</w:t>
       </w:r>
     </w:p>
     <w:p>
       <w:pPr>
         <w:pStyle w:val="4"/>
       </w:pPr>
-      <w:bookmarkStart w:id="104" w:name="_Toc303713616"/>
-      <w:r>
-        <w:t>Diff storage</w:t>
-      </w:r>
-      <w:r>
-        <w:rPr>
-          <w:rFonts w:hint="eastAsia"/>
-        </w:rPr>
-        <w:t xml:space="preserve"> and analysis</w:t>
-      </w:r>
-      <w:bookmarkEnd w:id="104"/>
+      <w:bookmarkStart w:id="116" w:name="_Toc303713614"/>
+      <w:r>
+        <w:rPr>
+          <w:rFonts w:hint="eastAsia"/>
+        </w:rPr>
+        <w:t>Easier local storage</w:t>
+      </w:r>
+      <w:bookmarkEnd w:id="116"/>
     </w:p>
     <w:p>
       <w:pPr>
         <w:rPr>
-          <w:rFonts w:hint="eastAsia"/>
+          <w:lang w:val="en-US"/>
         </w:rPr>
       </w:pPr>
       <w:r>
-        <w:rPr>
-          <w:rFonts w:hint="eastAsia"/>
-        </w:rPr>
-        <w:t>In the very tight of doing this project, a very interesting feature in my original idea missed in the design and implementation.</w:t>
-      </w:r>
-      <w:bookmarkStart w:id="105" w:name="_GoBack"/>
-      <w:bookmarkEnd w:id="105"/>
+        <w:t>An</w:t>
+      </w:r>
+      <w:r>
+        <w:rPr>
+          <w:rFonts w:hint="eastAsia"/>
+        </w:rPr>
+        <w:t xml:space="preserve"> </w:t>
+      </w:r>
+      <w:r>
+        <w:t>obvious</w:t>
+      </w:r>
+      <w:r>
+        <w:rPr>
+          <w:rFonts w:hint="eastAsia"/>
+        </w:rPr>
+        <w:t xml:space="preserve"> drawback of web-based application is that the web pages cannot communicate to local file storage automatically. It may because of </w:t>
+      </w:r>
+      <w:r>
+        <w:t>security</w:t>
+      </w:r>
+      <w:r>
+        <w:rPr>
+          <w:rFonts w:hint="eastAsia"/>
+        </w:rPr>
+        <w:t xml:space="preserve"> consideration. However it </w:t>
+      </w:r>
+      <w:r>
+        <w:rPr>
+          <w:rFonts w:hint="eastAsia"/>
+        </w:rPr>
+        <w:t xml:space="preserve">brought a lot of trouble for programme designer and user. In this system, </w:t>
+      </w:r>
+      <w:r>
+        <w:t>user needs</w:t>
+      </w:r>
+      <w:r>
+        <w:rPr>
+          <w:rFonts w:hint="eastAsia"/>
+        </w:rPr>
+        <w:t xml:space="preserve"> to upload their </w:t>
+      </w:r>
+      <w:r>
+        <w:rPr>
+          <w:rFonts w:hint="eastAsia"/>
+        </w:rPr>
+        <w:t xml:space="preserve">files </w:t>
+      </w:r>
+      <w:r>
+        <w:rPr>
+          <w:rFonts w:hint="eastAsia"/>
+        </w:rPr>
+        <w:t xml:space="preserve">via web page manually, because it cannot be automatically detected and transferred. </w:t>
+      </w:r>
+      <w:r>
+        <w:t>Good</w:t>
+      </w:r>
+      <w:r>
+        <w:rPr>
+          <w:rFonts w:hint="eastAsia"/>
+        </w:rPr>
+        <w:t xml:space="preserve"> news is, after the </w:t>
+      </w:r>
+      <w:r>
+        <w:t>widely</w:t>
+      </w:r>
+      <w:r>
+        <w:rPr>
+          <w:rFonts w:hint="eastAsia"/>
+        </w:rPr>
+        <w:t xml:space="preserve"> spread use of HTML5, its m</w:t>
+      </w:r>
+      <w:r>
+        <w:t>ysterious features</w:t>
+      </w:r>
+      <w:r>
+        <w:rPr>
+          <w:rFonts w:hint="eastAsia"/>
+        </w:rPr>
+        <w:t xml:space="preserve"> in local storage may be discovered and developed. After modification the system to use HTML5 local storage, the operation of users of doing upload would be much easily than before.</w:t>
+      </w:r>
     </w:p>
     <w:p>
+      <w:pPr>
+        <w:pStyle w:val="4"/>
+      </w:pPr>
+      <w:bookmarkStart w:id="117" w:name="_Toc303713615"/>
+      <w:r>
+        <w:rPr>
+          <w:rFonts w:hint="eastAsia"/>
+        </w:rPr>
+        <w:t>Multi task assignment</w:t>
+      </w:r>
+      <w:bookmarkEnd w:id="117"/>
+    </w:p>
+    <w:p>
+      <w:r>
+        <w:rPr>
+          <w:rFonts w:hint="eastAsia"/>
+        </w:rPr>
+        <w:t xml:space="preserve">Due to the design of database and auto-lock </w:t>
+      </w:r>
+      <w:r>
+        <w:t>mechanism</w:t>
+      </w:r>
+      <w:r>
+        <w:rPr>
+          <w:rFonts w:hint="eastAsia"/>
+        </w:rPr>
+        <w:t xml:space="preserve">, a task can be only assigned to one user. In further development, the system can be developed to support </w:t>
+      </w:r>
+      <w:r>
+        <w:rPr>
+          <w:rFonts w:hint="eastAsia"/>
+        </w:rPr>
+        <w:t>assign a task to more than one user.</w:t>
+      </w:r>
+    </w:p>
+    <w:p>
+      <w:pPr>
+        <w:pStyle w:val="4"/>
+      </w:pPr>
+      <w:bookmarkStart w:id="118" w:name="_Toc303713616"/>
+      <w:r>
+        <w:t>Diff storage</w:t>
+      </w:r>
+      <w:r>
+        <w:rPr>
+          <w:rFonts w:hint="eastAsia"/>
+        </w:rPr>
+        <w:t xml:space="preserve"> and analysis</w:t>
+      </w:r>
+      <w:bookmarkEnd w:id="118"/>
+    </w:p>
+    <w:p>
+      <w:r>
+        <w:rPr>
+          <w:rFonts w:hint="eastAsia"/>
+        </w:rPr>
+        <w:t>In the very tight of doing this project, a very interesting feature in my original idea missed in the design and implementation.</w:t>
+      </w:r>
+      <w:r>
+        <w:rPr>
+          <w:rFonts w:hint="eastAsia"/>
+        </w:rPr>
+        <w:t xml:space="preserve"> </w:t>
+      </w:r>
+      <w:r>
+        <w:rPr>
+          <w:rFonts w:hint="eastAsia"/>
+        </w:rPr>
+        <w:t xml:space="preserve">That is the difference </w:t>
+      </w:r>
+      <w:r>
+        <w:t>comparison</w:t>
+      </w:r>
+      <w:r>
+        <w:rPr>
+          <w:rFonts w:hint="eastAsia"/>
+        </w:rPr>
+        <w:t xml:space="preserve"> (diff) feature. The </w:t>
+      </w:r>
+      <w:r>
+        <w:t>mechanism</w:t>
+      </w:r>
+      <w:r>
+        <w:rPr>
+          <w:rFonts w:hint="eastAsia"/>
+        </w:rPr>
+        <w:t xml:space="preserve"> of diff is clear</w:t>
+      </w:r>
+      <w:r>
+        <w:rPr>
+          <w:rFonts w:hint="eastAsia"/>
+        </w:rPr>
+        <w:t xml:space="preserve"> </w:t>
+      </w:r>
       <w:sdt>
         <w:sdtPr>
           <w:rPr>
@@ -45734,6 +46674,7 @@
           <w:id w:val="1044095965"/>
           <w:citation/>
         </w:sdtPr>
+        <w:sdtEndPr/>
         <w:sdtContent>
           <w:r>
             <w:fldChar w:fldCharType="begin"/>
@@ -45757,86 +46698,74 @@
             <w:rPr>
               <w:noProof/>
             </w:rPr>
-            <w:t>[65]</w:t>
+            <w:t>[67]</w:t>
           </w:r>
           <w:r>
             <w:fldChar w:fldCharType="end"/>
           </w:r>
         </w:sdtContent>
       </w:sdt>
+      <w:r>
+        <w:rPr>
+          <w:rFonts w:hint="eastAsia"/>
+        </w:rPr>
+        <w:t xml:space="preserve">, however, due to it requests time to design algorithm, the feature finally be passed. If the system can do diff, </w:t>
+      </w:r>
+      <w:r>
+        <w:rPr>
+          <w:rFonts w:hint="eastAsia"/>
+        </w:rPr>
+        <w:t>each upload from user may show the differences between versions</w:t>
+      </w:r>
+      <w:r>
+        <w:rPr>
+          <w:rFonts w:hint="eastAsia"/>
+        </w:rPr>
+        <w:t xml:space="preserve">, and user can understand what is he/she did and what </w:t>
+      </w:r>
+      <w:r>
+        <w:t>are other people</w:t>
+      </w:r>
+      <w:r>
+        <w:rPr>
+          <w:rFonts w:hint="eastAsia"/>
+        </w:rPr>
+        <w:t xml:space="preserve"> did.</w:t>
+      </w:r>
     </w:p>
     <w:p>
       <w:pPr>
         <w:pStyle w:val="4"/>
       </w:pPr>
-      <w:bookmarkStart w:id="106" w:name="_Toc303713617"/>
+      <w:bookmarkStart w:id="119" w:name="_Toc303713617"/>
       <w:r>
         <w:rPr>
           <w:rFonts w:hint="eastAsia"/>
         </w:rPr>
         <w:t>Automatic merging</w:t>
       </w:r>
-      <w:bookmarkEnd w:id="106"/>
+      <w:bookmarkEnd w:id="119"/>
+    </w:p>
+    <w:p>
+      <w:r>
+        <w:rPr>
+          <w:rFonts w:hint="eastAsia"/>
+        </w:rPr>
+        <w:t xml:space="preserve">The system require group leader to do merge of works manually, it is also </w:t>
+      </w:r>
+      <w:r>
+        <w:rPr>
+          <w:rFonts w:hint="eastAsia"/>
+        </w:rPr>
+        <w:t>because there are no enough to develop merging algorithm. It can be imaged that if the system can merge tasks part or full automatically, the efficiency of group working may increase to a new higher level.</w:t>
+      </w:r>
     </w:p>
     <w:p>
       <w:pPr>
-        <w:pStyle w:val="4"/>
+        <w:spacing w:after="200" w:line="276" w:lineRule="auto"/>
+        <w:jc w:val="left"/>
       </w:pPr>
-      <w:bookmarkStart w:id="107" w:name="_Toc303713618"/>
-      <w:r>
-        <w:rPr>
-          <w:rFonts w:hint="eastAsia"/>
-        </w:rPr>
-        <w:t>Branching support</w:t>
-      </w:r>
-      <w:bookmarkEnd w:id="107"/>
-    </w:p>
-    <w:p>
-      <w:pPr>
-        <w:pStyle w:val="4"/>
-      </w:pPr>
-      <w:bookmarkStart w:id="108" w:name="_Toc303713619"/>
-      <w:r>
-        <w:rPr>
-          <w:rFonts w:hint="eastAsia"/>
-        </w:rPr>
-        <w:t>D</w:t>
-      </w:r>
-      <w:r>
-        <w:t>istributed system</w:t>
-      </w:r>
-      <w:r>
-        <w:rPr>
-          <w:rFonts w:hint="eastAsia"/>
-        </w:rPr>
-        <w:t xml:space="preserve"> design</w:t>
-      </w:r>
-      <w:bookmarkEnd w:id="108"/>
-    </w:p>
-    <w:p>
-      <w:pPr>
-        <w:pStyle w:val="4"/>
-      </w:pPr>
-      <w:bookmarkStart w:id="109" w:name="_Toc303713620"/>
-      <w:r>
-        <w:rPr>
-          <w:rFonts w:hint="eastAsia"/>
-        </w:rPr>
-        <w:t>Multi-level administration</w:t>
-      </w:r>
-      <w:bookmarkEnd w:id="109"/>
-    </w:p>
-    <w:p>
-      <w:pPr>
-        <w:pStyle w:val="1"/>
-        <w:rPr>
-          <w:lang w:val="en-GB"/>
-        </w:rPr>
-      </w:pPr>
-      <w:r>
-        <w:rPr>
-          <w:lang w:val="en-GB"/>
-        </w:rPr>
+      <w:r>
         <w:br w:type="page"/>
       </w:r>
     </w:p>
@@ -45896,6 +46825,7 @@
           </w:tblGrid>
           <w:tr>
             <w:trPr>
+              <w:divId w:val="1757747160"/>
               <w:tblCellSpacing w:w="15" w:type="dxa"/>
             </w:trPr>
             <w:tc>
@@ -45941,6 +46871,7 @@
           </w:tr>
           <w:tr>
             <w:trPr>
+              <w:divId w:val="1757747160"/>
               <w:tblCellSpacing w:w="15" w:type="dxa"/>
             </w:trPr>
             <w:tc>
@@ -46000,6 +46931,7 @@
           </w:tr>
           <w:tr>
             <w:trPr>
+              <w:divId w:val="1757747160"/>
               <w:tblCellSpacing w:w="15" w:type="dxa"/>
             </w:trPr>
             <w:tc>
@@ -46045,6 +46977,7 @@
           </w:tr>
           <w:tr>
             <w:trPr>
+              <w:divId w:val="1757747160"/>
               <w:tblCellSpacing w:w="15" w:type="dxa"/>
             </w:trPr>
             <w:tc>
@@ -46090,6 +47023,7 @@
           </w:tr>
           <w:tr>
             <w:trPr>
+              <w:divId w:val="1757747160"/>
               <w:tblCellSpacing w:w="15" w:type="dxa"/>
             </w:trPr>
             <w:tc>
@@ -46135,6 +47069,7 @@
           </w:tr>
           <w:tr>
             <w:trPr>
+              <w:divId w:val="1757747160"/>
               <w:tblCellSpacing w:w="15" w:type="dxa"/>
             </w:trPr>
             <w:tc>
@@ -46180,6 +47115,7 @@
           </w:tr>
           <w:tr>
             <w:trPr>
+              <w:divId w:val="1757747160"/>
               <w:tblCellSpacing w:w="15" w:type="dxa"/>
             </w:trPr>
             <w:tc>
@@ -46225,6 +47161,7 @@
           </w:tr>
           <w:tr>
             <w:trPr>
+              <w:divId w:val="1757747160"/>
               <w:tblCellSpacing w:w="15" w:type="dxa"/>
             </w:trPr>
             <w:tc>
@@ -46270,6 +47207,7 @@
           </w:tr>
           <w:tr>
             <w:trPr>
+              <w:divId w:val="1757747160"/>
               <w:tblCellSpacing w:w="15" w:type="dxa"/>
             </w:trPr>
             <w:tc>
@@ -46315,6 +47253,7 @@
           </w:tr>
           <w:tr>
             <w:trPr>
+              <w:divId w:val="1757747160"/>
               <w:tblCellSpacing w:w="15" w:type="dxa"/>
             </w:trPr>
             <w:tc>
@@ -46360,6 +47299,7 @@
           </w:tr>
           <w:tr>
             <w:trPr>
+              <w:divId w:val="1757747160"/>
               <w:tblCellSpacing w:w="15" w:type="dxa"/>
             </w:trPr>
             <w:tc>
@@ -46405,6 +47345,7 @@
           </w:tr>
           <w:tr>
             <w:trPr>
+              <w:divId w:val="1757747160"/>
               <w:tblCellSpacing w:w="15" w:type="dxa"/>
             </w:trPr>
             <w:tc>
@@ -46450,6 +47391,7 @@
           </w:tr>
           <w:tr>
             <w:trPr>
+              <w:divId w:val="1757747160"/>
               <w:tblCellSpacing w:w="15" w:type="dxa"/>
             </w:trPr>
             <w:tc>
@@ -46496,6 +47438,7 @@
           </w:tr>
           <w:tr>
             <w:trPr>
+              <w:divId w:val="1757747160"/>
               <w:tblCellSpacing w:w="15" w:type="dxa"/>
             </w:trPr>
             <w:tc>
@@ -46541,6 +47484,7 @@
           </w:tr>
           <w:tr>
             <w:trPr>
+              <w:divId w:val="1757747160"/>
               <w:tblCellSpacing w:w="15" w:type="dxa"/>
             </w:trPr>
             <w:tc>
@@ -46586,6 +47530,7 @@
           </w:tr>
           <w:tr>
             <w:trPr>
+              <w:divId w:val="1757747160"/>
               <w:tblCellSpacing w:w="15" w:type="dxa"/>
             </w:trPr>
             <w:tc>
@@ -46631,6 +47576,7 @@
           </w:tr>
           <w:tr>
             <w:trPr>
+              <w:divId w:val="1757747160"/>
               <w:tblCellSpacing w:w="15" w:type="dxa"/>
             </w:trPr>
             <w:tc>
@@ -46676,6 +47622,7 @@
           </w:tr>
           <w:tr>
             <w:trPr>
+              <w:divId w:val="1757747160"/>
               <w:tblCellSpacing w:w="15" w:type="dxa"/>
             </w:trPr>
             <w:tc>
@@ -46721,6 +47668,7 @@
           </w:tr>
           <w:tr>
             <w:trPr>
+              <w:divId w:val="1757747160"/>
               <w:tblCellSpacing w:w="15" w:type="dxa"/>
             </w:trPr>
             <w:tc>
@@ -46766,6 +47714,7 @@
           </w:tr>
           <w:tr>
             <w:trPr>
+              <w:divId w:val="1757747160"/>
               <w:tblCellSpacing w:w="15" w:type="dxa"/>
             </w:trPr>
             <w:tc>
@@ -46811,6 +47760,7 @@
           </w:tr>
           <w:tr>
             <w:trPr>
+              <w:divId w:val="1757747160"/>
               <w:tblCellSpacing w:w="15" w:type="dxa"/>
             </w:trPr>
             <w:tc>
@@ -46856,6 +47806,7 @@
           </w:tr>
           <w:tr>
             <w:trPr>
+              <w:divId w:val="1757747160"/>
               <w:tblCellSpacing w:w="15" w:type="dxa"/>
             </w:trPr>
             <w:tc>
@@ -46901,6 +47852,7 @@
           </w:tr>
           <w:tr>
             <w:trPr>
+              <w:divId w:val="1757747160"/>
               <w:tblCellSpacing w:w="15" w:type="dxa"/>
             </w:trPr>
             <w:tc>
@@ -46946,6 +47898,7 @@
           </w:tr>
           <w:tr>
             <w:trPr>
+              <w:divId w:val="1757747160"/>
               <w:tblCellSpacing w:w="15" w:type="dxa"/>
             </w:trPr>
             <w:tc>
@@ -46991,6 +47944,7 @@
           </w:tr>
           <w:tr>
             <w:trPr>
+              <w:divId w:val="1757747160"/>
               <w:tblCellSpacing w:w="15" w:type="dxa"/>
             </w:trPr>
             <w:tc>
@@ -47036,6 +47990,7 @@
           </w:tr>
           <w:tr>
             <w:trPr>
+              <w:divId w:val="1757747160"/>
               <w:tblCellSpacing w:w="15" w:type="dxa"/>
             </w:trPr>
             <w:tc>
@@ -47096,6 +48051,7 @@
           </w:tr>
           <w:tr>
             <w:trPr>
+              <w:divId w:val="1757747160"/>
               <w:tblCellSpacing w:w="15" w:type="dxa"/>
             </w:trPr>
             <w:tc>
@@ -47142,6 +48098,7 @@
           </w:tr>
           <w:tr>
             <w:trPr>
+              <w:divId w:val="1757747160"/>
               <w:tblCellSpacing w:w="15" w:type="dxa"/>
             </w:trPr>
             <w:tc>
@@ -47187,6 +48144,7 @@
           </w:tr>
           <w:tr>
             <w:trPr>
+              <w:divId w:val="1757747160"/>
               <w:tblCellSpacing w:w="15" w:type="dxa"/>
             </w:trPr>
             <w:tc>
@@ -47232,6 +48190,7 @@
           </w:tr>
           <w:tr>
             <w:trPr>
+              <w:divId w:val="1757747160"/>
               <w:tblCellSpacing w:w="15" w:type="dxa"/>
             </w:trPr>
             <w:tc>
@@ -47277,6 +48236,7 @@
           </w:tr>
           <w:tr>
             <w:trPr>
+              <w:divId w:val="1757747160"/>
               <w:tblCellSpacing w:w="15" w:type="dxa"/>
             </w:trPr>
             <w:tc>
@@ -47322,6 +48282,7 @@
           </w:tr>
           <w:tr>
             <w:trPr>
+              <w:divId w:val="1757747160"/>
               <w:tblCellSpacing w:w="15" w:type="dxa"/>
             </w:trPr>
             <w:tc>
@@ -47367,6 +48328,7 @@
           </w:tr>
           <w:tr>
             <w:trPr>
+              <w:divId w:val="1757747160"/>
               <w:tblCellSpacing w:w="15" w:type="dxa"/>
             </w:trPr>
             <w:tc>
@@ -47412,6 +48374,7 @@
           </w:tr>
           <w:tr>
             <w:trPr>
+              <w:divId w:val="1757747160"/>
               <w:tblCellSpacing w:w="15" w:type="dxa"/>
             </w:trPr>
             <w:tc>
@@ -47471,6 +48434,7 @@
           </w:tr>
           <w:tr>
             <w:trPr>
+              <w:divId w:val="1757747160"/>
               <w:tblCellSpacing w:w="15" w:type="dxa"/>
             </w:trPr>
             <w:tc>
@@ -47516,6 +48480,7 @@
           </w:tr>
           <w:tr>
             <w:trPr>
+              <w:divId w:val="1757747160"/>
               <w:tblCellSpacing w:w="15" w:type="dxa"/>
             </w:trPr>
             <w:tc>
@@ -47561,6 +48526,7 @@
           </w:tr>
           <w:tr>
             <w:trPr>
+              <w:divId w:val="1757747160"/>
               <w:tblCellSpacing w:w="15" w:type="dxa"/>
             </w:trPr>
             <w:tc>
@@ -47620,6 +48586,7 @@
           </w:tr>
           <w:tr>
             <w:trPr>
+              <w:divId w:val="1757747160"/>
               <w:tblCellSpacing w:w="15" w:type="dxa"/>
             </w:trPr>
             <w:tc>
@@ -47665,6 +48632,7 @@
           </w:tr>
           <w:tr>
             <w:trPr>
+              <w:divId w:val="1757747160"/>
               <w:tblCellSpacing w:w="15" w:type="dxa"/>
             </w:trPr>
             <w:tc>
@@ -47741,6 +48709,7 @@
           </w:tr>
           <w:tr>
             <w:trPr>
+              <w:divId w:val="1757747160"/>
               <w:tblCellSpacing w:w="15" w:type="dxa"/>
             </w:trPr>
             <w:tc>
@@ -47787,6 +48756,7 @@
           </w:tr>
           <w:tr>
             <w:trPr>
+              <w:divId w:val="1757747160"/>
               <w:tblCellSpacing w:w="15" w:type="dxa"/>
             </w:trPr>
             <w:tc>
@@ -47832,6 +48802,7 @@
           </w:tr>
           <w:tr>
             <w:trPr>
+              <w:divId w:val="1757747160"/>
               <w:tblCellSpacing w:w="15" w:type="dxa"/>
             </w:trPr>
             <w:tc>
@@ -47877,6 +48848,7 @@
           </w:tr>
           <w:tr>
             <w:trPr>
+              <w:divId w:val="1757747160"/>
               <w:tblCellSpacing w:w="15" w:type="dxa"/>
             </w:trPr>
             <w:tc>
@@ -47922,6 +48894,7 @@
           </w:tr>
           <w:tr>
             <w:trPr>
+              <w:divId w:val="1757747160"/>
               <w:tblCellSpacing w:w="15" w:type="dxa"/>
             </w:trPr>
             <w:tc>
@@ -47967,6 +48940,7 @@
           </w:tr>
           <w:tr>
             <w:trPr>
+              <w:divId w:val="1757747160"/>
               <w:tblCellSpacing w:w="15" w:type="dxa"/>
             </w:trPr>
             <w:tc>
@@ -48012,6 +48986,7 @@
           </w:tr>
           <w:tr>
             <w:trPr>
+              <w:divId w:val="1757747160"/>
               <w:tblCellSpacing w:w="15" w:type="dxa"/>
             </w:trPr>
             <w:tc>
@@ -48057,6 +49032,7 @@
           </w:tr>
           <w:tr>
             <w:trPr>
+              <w:divId w:val="1757747160"/>
               <w:tblCellSpacing w:w="15" w:type="dxa"/>
             </w:trPr>
             <w:tc>
@@ -48102,6 +49078,7 @@
           </w:tr>
           <w:tr>
             <w:trPr>
+              <w:divId w:val="1757747160"/>
               <w:tblCellSpacing w:w="15" w:type="dxa"/>
             </w:trPr>
             <w:tc>
@@ -48147,6 +49124,7 @@
           </w:tr>
           <w:tr>
             <w:trPr>
+              <w:divId w:val="1757747160"/>
               <w:tblCellSpacing w:w="15" w:type="dxa"/>
             </w:trPr>
             <w:tc>
@@ -48206,6 +49184,7 @@
           </w:tr>
           <w:tr>
             <w:trPr>
+              <w:divId w:val="1757747160"/>
               <w:tblCellSpacing w:w="15" w:type="dxa"/>
             </w:trPr>
             <w:tc>
@@ -48251,6 +49230,7 @@
           </w:tr>
           <w:tr>
             <w:trPr>
+              <w:divId w:val="1757747160"/>
               <w:tblCellSpacing w:w="15" w:type="dxa"/>
             </w:trPr>
             <w:tc>
@@ -48311,6 +49291,7 @@
           </w:tr>
           <w:tr>
             <w:trPr>
+              <w:divId w:val="1757747160"/>
               <w:tblCellSpacing w:w="15" w:type="dxa"/>
             </w:trPr>
             <w:tc>
@@ -48356,6 +49337,7 @@
           </w:tr>
           <w:tr>
             <w:trPr>
+              <w:divId w:val="1757747160"/>
               <w:tblCellSpacing w:w="15" w:type="dxa"/>
             </w:trPr>
             <w:tc>
@@ -48401,6 +49383,7 @@
           </w:tr>
           <w:tr>
             <w:trPr>
+              <w:divId w:val="1757747160"/>
               <w:tblCellSpacing w:w="15" w:type="dxa"/>
             </w:trPr>
             <w:tc>
@@ -48460,6 +49443,7 @@
           </w:tr>
           <w:tr>
             <w:trPr>
+              <w:divId w:val="1757747160"/>
               <w:tblCellSpacing w:w="15" w:type="dxa"/>
             </w:trPr>
             <w:tc>
@@ -48505,6 +49489,7 @@
           </w:tr>
           <w:tr>
             <w:trPr>
+              <w:divId w:val="1757747160"/>
               <w:tblCellSpacing w:w="15" w:type="dxa"/>
             </w:trPr>
             <w:tc>
@@ -48550,6 +49535,7 @@
           </w:tr>
           <w:tr>
             <w:trPr>
+              <w:divId w:val="1757747160"/>
               <w:tblCellSpacing w:w="15" w:type="dxa"/>
             </w:trPr>
             <w:tc>
@@ -48595,6 +49581,7 @@
           </w:tr>
           <w:tr>
             <w:trPr>
+              <w:divId w:val="1757747160"/>
               <w:tblCellSpacing w:w="15" w:type="dxa"/>
             </w:trPr>
             <w:tc>
@@ -48640,6 +49627,7 @@
           </w:tr>
           <w:tr>
             <w:trPr>
+              <w:divId w:val="1757747160"/>
               <w:tblCellSpacing w:w="15" w:type="dxa"/>
             </w:trPr>
             <w:tc>
@@ -48699,6 +49687,7 @@
           </w:tr>
           <w:tr>
             <w:trPr>
+              <w:divId w:val="1757747160"/>
               <w:tblCellSpacing w:w="15" w:type="dxa"/>
             </w:trPr>
             <w:tc>
@@ -48744,6 +49733,7 @@
           </w:tr>
           <w:tr>
             <w:trPr>
+              <w:divId w:val="1757747160"/>
               <w:tblCellSpacing w:w="15" w:type="dxa"/>
             </w:trPr>
             <w:tc>
@@ -48782,13 +49772,14 @@
                   <w:rPr>
                     <w:noProof/>
                   </w:rPr>
-                  <w:t>E. Larsen, “Ram disk 500 times faster than hard drive,” 22 Mar 2007. [Online]. Available: http://www.computeractive.co.uk/pcw/news/1922962/ram-disk-500-times-faster-hard-drive. [Accessed 1 Aug 2011].</w:t>
+                  <w:t xml:space="preserve">S. P. Robbins and M. Coulter, Management, Prentice Hall, 2007. </w:t>
                 </w:r>
               </w:p>
             </w:tc>
           </w:tr>
           <w:tr>
             <w:trPr>
+              <w:divId w:val="1757747160"/>
               <w:tblCellSpacing w:w="15" w:type="dxa"/>
             </w:trPr>
             <w:tc>
@@ -48827,13 +49818,14 @@
                   <w:rPr>
                     <w:noProof/>
                   </w:rPr>
-                  <w:t>W3Schools.com, “CSS Tutorial,” 2011. [Online]. Available: http://www.w3schools.com/css/. [Accessed 1 Aug 2011].</w:t>
+                  <w:t>E. Larsen, “Ram disk 500 times faster than hard drive,” 22 Mar 2007. [Online]. Available: http://www.computeractive.co.uk/pcw/news/1922962/ram-disk-500-times-faster-hard-drive. [Accessed 1 Aug 2011].</w:t>
                 </w:r>
               </w:p>
             </w:tc>
           </w:tr>
           <w:tr>
             <w:trPr>
+              <w:divId w:val="1757747160"/>
               <w:tblCellSpacing w:w="15" w:type="dxa"/>
             </w:trPr>
             <w:tc>
@@ -48872,13 +49864,14 @@
                   <w:rPr>
                     <w:noProof/>
                   </w:rPr>
-                  <w:t>C. Bach, “Tablesorter: Flexible client-side table sorting,” 17 Mar 2008. [Online]. Available: http://tablesorter.com/docs/. [Accessed 1 Aug 2011].</w:t>
+                  <w:t>W3Schools.com, “CSS Tutorial,” 2011. [Online]. Available: http://www.w3schools.com/css/. [Accessed 1 Aug 2011].</w:t>
                 </w:r>
               </w:p>
             </w:tc>
           </w:tr>
           <w:tr>
             <w:trPr>
+              <w:divId w:val="1757747160"/>
               <w:tblCellSpacing w:w="15" w:type="dxa"/>
             </w:trPr>
             <w:tc>
@@ -48917,13 +49910,14 @@
                   <w:rPr>
                     <w:noProof/>
                   </w:rPr>
-                  <w:t>J. Kyrnin, “Use Multiple CSS Classes on a Single Element,” 2011. [Online]. Available: http://webdesign.about.com/od/css/qt/tipcssmulticlas.htm. [Accessed 26 July 2011].</w:t>
+                  <w:t>C. Bach, “Tablesorter: Flexible client-side table sorting,” 17 Mar 2008. [Online]. Available: http://tablesorter.com/docs/. [Accessed 1 Aug 2011].</w:t>
                 </w:r>
               </w:p>
             </w:tc>
           </w:tr>
           <w:tr>
             <w:trPr>
+              <w:divId w:val="1757747160"/>
               <w:tblCellSpacing w:w="15" w:type="dxa"/>
             </w:trPr>
             <w:tc>
@@ -48963,13 +49957,14 @@
                   <w:rPr>
                     <w:noProof/>
                   </w:rPr>
-                  <w:t>K. Azad, “A Visual Guide to Version Control,” 27 Sep 2007. [Online]. Available: http://betterexplained.com/articles/a-visual-guide-to-version-control/. [Accessed 30 8 2011].</w:t>
+                  <w:t>M. Otto and J. Thornton, “Bootstrap, from Twitter,” 2011. [Online]. Available: https://github.com/twitter/bootstrap. [Accessed 30 July 2011].</w:t>
                 </w:r>
               </w:p>
             </w:tc>
           </w:tr>
           <w:tr>
             <w:trPr>
+              <w:divId w:val="1757747160"/>
               <w:tblCellSpacing w:w="15" w:type="dxa"/>
             </w:trPr>
             <w:tc>
@@ -49008,13 +50003,14 @@
                   <w:rPr>
                     <w:noProof/>
                   </w:rPr>
-                  <w:t>Oracle, “JavaServer Pages Technology,” [Online]. Available: http://www.oracle.com/technetwork/java/javaee/jsp/index.html. [Accessed 2 July 2011].</w:t>
+                  <w:t>J. Kyrnin, “Use Multiple CSS Classes on a Single Element,” 2011. [Online]. Available: http://webdesign.about.com/od/css/qt/tipcssmulticlas.htm. [Accessed 26 July 2011].</w:t>
                 </w:r>
               </w:p>
             </w:tc>
           </w:tr>
           <w:tr>
             <w:trPr>
+              <w:divId w:val="1757747160"/>
               <w:tblCellSpacing w:w="15" w:type="dxa"/>
             </w:trPr>
             <w:tc>
@@ -49053,13 +50049,14 @@
                   <w:rPr>
                     <w:noProof/>
                   </w:rPr>
-                  <w:t>S. Chacon, “Git - The Fast Version Control System,” 2011. [Online]. Available: http://git-scm.com/. [Accessed 23 July 2011].</w:t>
+                  <w:t>K. Azad, “A Visual Guide to Version Control,” 27 Sep 2007. [Online]. Available: http://betterexplained.com/articles/a-visual-guide-to-version-control/. [Accessed 30 8 2011].</w:t>
                 </w:r>
               </w:p>
             </w:tc>
           </w:tr>
           <w:tr>
             <w:trPr>
+              <w:divId w:val="1757747160"/>
               <w:tblCellSpacing w:w="15" w:type="dxa"/>
             </w:trPr>
             <w:tc>
@@ -49098,13 +50095,14 @@
                   <w:rPr>
                     <w:noProof/>
                   </w:rPr>
-                  <w:t xml:space="preserve">J. Loeliger, Version Control with Git, O'Reilly, 2009. </w:t>
+                  <w:t>Oracle, “JavaServer Pages Technology,” [Online]. Available: http://www.oracle.com/technetwork/java/javaee/jsp/index.html. [Accessed 2 July 2011].</w:t>
                 </w:r>
               </w:p>
             </w:tc>
           </w:tr>
           <w:tr>
             <w:trPr>
+              <w:divId w:val="1757747160"/>
               <w:tblCellSpacing w:w="15" w:type="dxa"/>
             </w:trPr>
             <w:tc>
@@ -49143,13 +50141,14 @@
                   <w:rPr>
                     <w:noProof/>
                   </w:rPr>
-                  <w:t>R. M. Hinden and B. Haberman, “RFC 4193 : Unique Local IPv6 Unicast Addresses,” Feb 2005. [Online]. Available: http://tools.ietf.org/html/rfc4193. [Accessed 24 July 2011].</w:t>
+                  <w:t>S. Chacon, “Git - The Fast Version Control System,” 2011. [Online]. Available: http://git-scm.com/. [Accessed 23 July 2011].</w:t>
                 </w:r>
               </w:p>
             </w:tc>
           </w:tr>
           <w:tr>
             <w:trPr>
+              <w:divId w:val="1757747160"/>
               <w:tblCellSpacing w:w="15" w:type="dxa"/>
             </w:trPr>
             <w:tc>
@@ -49188,13 +50187,14 @@
                   <w:rPr>
                     <w:noProof/>
                   </w:rPr>
-                  <w:t>Y. Rekhter, R. G. Moskowitz, D. Karrenberg, G. J. d. Groot and E. Lear, “RFC 1918 : Address Allocation for Private Internets,” Feb 1996. [Online]. Available: http://tools.ietf.org/html/rfc1918. [Accessed 24 July 2011].</w:t>
+                  <w:t xml:space="preserve">J. Loeliger, Version Control with Git, O'Reilly, 2009. </w:t>
                 </w:r>
               </w:p>
             </w:tc>
           </w:tr>
           <w:tr>
             <w:trPr>
+              <w:divId w:val="1757747160"/>
               <w:tblCellSpacing w:w="15" w:type="dxa"/>
             </w:trPr>
             <w:tc>
@@ -49214,6 +50214,98 @@
                     <w:noProof/>
                   </w:rPr>
                   <w:t xml:space="preserve">[71] </w:t>
+                </w:r>
+              </w:p>
+            </w:tc>
+            <w:tc>
+              <w:tcPr>
+                <w:tcW w:w="0" w:type="auto"/>
+                <w:hideMark/>
+              </w:tcPr>
+              <w:p>
+                <w:pPr>
+                  <w:pStyle w:val="a5"/>
+                  <w:rPr>
+                    <w:noProof/>
+                  </w:rPr>
+                </w:pPr>
+                <w:r>
+                  <w:rPr>
+                    <w:noProof/>
+                  </w:rPr>
+                  <w:t>R. M. Hinden and B. Haberman, “RFC 4193 : Unique Local IPv6 Unicast Addresses,” Feb 2005. [Online]. Available: http://tools.ietf.org/html/rfc4193. [Accessed 24 July 2011].</w:t>
+                </w:r>
+              </w:p>
+            </w:tc>
+          </w:tr>
+          <w:tr>
+            <w:trPr>
+              <w:divId w:val="1757747160"/>
+              <w:tblCellSpacing w:w="15" w:type="dxa"/>
+            </w:trPr>
+            <w:tc>
+              <w:tcPr>
+                <w:tcW w:w="50" w:type="pct"/>
+                <w:hideMark/>
+              </w:tcPr>
+              <w:p>
+                <w:pPr>
+                  <w:pStyle w:val="a5"/>
+                  <w:rPr>
+                    <w:noProof/>
+                  </w:rPr>
+                </w:pPr>
+                <w:r>
+                  <w:rPr>
+                    <w:noProof/>
+                  </w:rPr>
+                  <w:t xml:space="preserve">[72] </w:t>
+                </w:r>
+              </w:p>
+            </w:tc>
+            <w:tc>
+              <w:tcPr>
+                <w:tcW w:w="0" w:type="auto"/>
+                <w:hideMark/>
+              </w:tcPr>
+              <w:p>
+                <w:pPr>
+                  <w:pStyle w:val="a5"/>
+                  <w:rPr>
+                    <w:noProof/>
+                  </w:rPr>
+                </w:pPr>
+                <w:r>
+                  <w:rPr>
+                    <w:noProof/>
+                  </w:rPr>
+                  <w:t>Y. Rekhter, R. G. Moskowitz, D. Karrenberg, G. J. d. Groot and E. Lear, “RFC 1918 : Address Allocation for Private Internets,” Feb 1996. [Online]. Available: http://tools.ietf.org/html/rfc1918. [Accessed 24 July 2011].</w:t>
+                </w:r>
+              </w:p>
+            </w:tc>
+          </w:tr>
+          <w:tr>
+            <w:trPr>
+              <w:divId w:val="1757747160"/>
+              <w:tblCellSpacing w:w="15" w:type="dxa"/>
+            </w:trPr>
+            <w:tc>
+              <w:tcPr>
+                <w:tcW w:w="50" w:type="pct"/>
+                <w:hideMark/>
+              </w:tcPr>
+              <w:p>
+                <w:pPr>
+                  <w:pStyle w:val="a5"/>
+                  <w:rPr>
+                    <w:noProof/>
+                  </w:rPr>
+                </w:pPr>
+                <w:r>
+                  <w:rPr>
+                    <w:noProof/>
+                  </w:rPr>
+                  <w:t xml:space="preserve">[73] </w:t>
                 </w:r>
               </w:p>
             </w:tc>
@@ -49254,6 +50346,7 @@
           </w:tr>
           <w:tr>
             <w:trPr>
+              <w:divId w:val="1757747160"/>
               <w:tblCellSpacing w:w="15" w:type="dxa"/>
             </w:trPr>
             <w:tc>
@@ -49272,7 +50365,7 @@
                   <w:rPr>
                     <w:noProof/>
                   </w:rPr>
-                  <w:t xml:space="preserve">[72] </w:t>
+                  <w:t xml:space="preserve">[74] </w:t>
                 </w:r>
               </w:p>
             </w:tc>
@@ -49313,96 +50406,7 @@
           </w:tr>
           <w:tr>
             <w:trPr>
-              <w:tblCellSpacing w:w="15" w:type="dxa"/>
-            </w:trPr>
-            <w:tc>
-              <w:tcPr>
-                <w:tcW w:w="50" w:type="pct"/>
-                <w:hideMark/>
-              </w:tcPr>
-              <w:p>
-                <w:pPr>
-                  <w:pStyle w:val="a5"/>
-                  <w:rPr>
-                    <w:noProof/>
-                  </w:rPr>
-                </w:pPr>
-                <w:r>
-                  <w:rPr>
-                    <w:noProof/>
-                  </w:rPr>
-                  <w:t xml:space="preserve">[73] </w:t>
-                </w:r>
-              </w:p>
-            </w:tc>
-            <w:tc>
-              <w:tcPr>
-                <w:tcW w:w="0" w:type="auto"/>
-                <w:hideMark/>
-              </w:tcPr>
-              <w:p>
-                <w:pPr>
-                  <w:pStyle w:val="a5"/>
-                  <w:rPr>
-                    <w:noProof/>
-                  </w:rPr>
-                </w:pPr>
-                <w:r>
-                  <w:rPr>
-                    <w:noProof/>
-                  </w:rPr>
-                  <w:t>P. Mockapetris, “RFC 882 : Domain Names - Concepts and Facilities,” Nov 1983. [Online]. Available: http://tools.ietf.org/html/rfc882. [Accessed 24 July 2011].</w:t>
-                </w:r>
-              </w:p>
-            </w:tc>
-          </w:tr>
-          <w:tr>
-            <w:trPr>
-              <w:tblCellSpacing w:w="15" w:type="dxa"/>
-            </w:trPr>
-            <w:tc>
-              <w:tcPr>
-                <w:tcW w:w="50" w:type="pct"/>
-                <w:hideMark/>
-              </w:tcPr>
-              <w:p>
-                <w:pPr>
-                  <w:pStyle w:val="a5"/>
-                  <w:rPr>
-                    <w:noProof/>
-                  </w:rPr>
-                </w:pPr>
-                <w:r>
-                  <w:rPr>
-                    <w:noProof/>
-                  </w:rPr>
-                  <w:t xml:space="preserve">[74] </w:t>
-                </w:r>
-              </w:p>
-            </w:tc>
-            <w:tc>
-              <w:tcPr>
-                <w:tcW w:w="0" w:type="auto"/>
-                <w:hideMark/>
-              </w:tcPr>
-              <w:p>
-                <w:pPr>
-                  <w:pStyle w:val="a5"/>
-                  <w:rPr>
-                    <w:noProof/>
-                  </w:rPr>
-                </w:pPr>
-                <w:r>
-                  <w:rPr>
-                    <w:noProof/>
-                  </w:rPr>
-                  <w:t>P. Mockapetris, “RFC 883 : Domain Names - Implementation and Specification,” Nov 1983. [Online]. Available: http://tools.ietf.org/html/rfc883. [Accessed 24 July 2011].</w:t>
-                </w:r>
-              </w:p>
-            </w:tc>
-          </w:tr>
-          <w:tr>
-            <w:trPr>
+              <w:divId w:val="1757747160"/>
               <w:tblCellSpacing w:w="15" w:type="dxa"/>
             </w:trPr>
             <w:tc>
@@ -49441,13 +50445,14 @@
                   <w:rPr>
                     <w:noProof/>
                   </w:rPr>
-                  <w:t>D. Parrack, “New Twitter.com UI is faster, better,” 15 Sept 2010. [Online]. Available: http://tech.blorge.com/Structure:%20/2010/09/15/new-twitter-com-ui-is-faster-better/. [Accessed 25 July 2011].</w:t>
+                  <w:t>P. Mockapetris, “RFC 882 : Domain Names - Concepts and Facilities,” Nov 1983. [Online]. Available: http://tools.ietf.org/html/rfc882. [Accessed 24 July 2011].</w:t>
                 </w:r>
               </w:p>
             </w:tc>
           </w:tr>
           <w:tr>
             <w:trPr>
+              <w:divId w:val="1757747160"/>
               <w:tblCellSpacing w:w="15" w:type="dxa"/>
             </w:trPr>
             <w:tc>
@@ -49486,13 +50491,14 @@
                   <w:rPr>
                     <w:noProof/>
                   </w:rPr>
-                  <w:t>Microsoft Corporation, “ASP.NET Web Pages,” 2011. [Online]. Available: http://www.asp.net/web-pages. [Accessed 2 July 2011].</w:t>
+                  <w:t>P. Mockapetris, “RFC 883 : Domain Names - Implementation and Specification,” Nov 1983. [Online]. Available: http://tools.ietf.org/html/rfc883. [Accessed 24 July 2011].</w:t>
                 </w:r>
               </w:p>
             </w:tc>
           </w:tr>
           <w:tr>
             <w:trPr>
+              <w:divId w:val="1757747160"/>
               <w:tblCellSpacing w:w="15" w:type="dxa"/>
             </w:trPr>
             <w:tc>
@@ -49531,20 +50537,14 @@
                   <w:rPr>
                     <w:noProof/>
                   </w:rPr>
-                  <w:t xml:space="preserve">A. Sami, “What is New in ASP.NET 4.0, Visual Studio 2010 IDE,” 13 Jan 2010. [Online]. Available: http://www.codeproject.com/KB/aspnet/Whatis_New_ASP_Net_4.aspx. </w:t>
-                </w:r>
-                <w:r>
-                  <w:rPr>
-                    <w:noProof/>
-                  </w:rPr>
-                  <w:lastRenderedPageBreak/>
-                  <w:t>[Accessed 2 July 2011].</w:t>
+                  <w:t>D. Parrack, “New Twitter.com UI is faster, better,” 15 Sept 2010. [Online]. Available: http://tech.blorge.com/Structure:%20/2010/09/15/new-twitter-com-ui-is-faster-better/. [Accessed 25 July 2011].</w:t>
                 </w:r>
               </w:p>
             </w:tc>
           </w:tr>
           <w:tr>
             <w:trPr>
+              <w:divId w:val="1757747160"/>
               <w:tblCellSpacing w:w="15" w:type="dxa"/>
             </w:trPr>
             <w:tc>
@@ -49584,13 +50584,14 @@
                   <w:rPr>
                     <w:noProof/>
                   </w:rPr>
-                  <w:t xml:space="preserve">C. D. Knuckles and D. S. Yuen, Web Applications: Concepts &amp; Real World Design, Hoboken, N.J.: John Wiley &amp; Sons, Inc., 2005. </w:t>
+                  <w:t>Microsoft Corporation, “ASP.NET Web Pages,” 2011. [Online]. Available: http://www.asp.net/web-pages. [Accessed 2 July 2011].</w:t>
                 </w:r>
               </w:p>
             </w:tc>
           </w:tr>
           <w:tr>
             <w:trPr>
+              <w:divId w:val="1757747160"/>
               <w:tblCellSpacing w:w="15" w:type="dxa"/>
             </w:trPr>
             <w:tc>
@@ -49629,13 +50630,14 @@
                   <w:rPr>
                     <w:noProof/>
                   </w:rPr>
-                  <w:t>D. Robinson and A. L. K. Coar, “RFC 3875: The Common Gateway Interface (CGI) Version 1.1,” Oct 2004. [Online]. Available: http://tools.ietf.org/html/rfc3875. [Accessed 10 7 2011].</w:t>
+                  <w:t>A. Sami, “What is New in ASP.NET 4.0, Visual Studio 2010 IDE,” 13 Jan 2010. [Online]. Available: http://www.codeproject.com/KB/aspnet/Whatis_New_ASP_Net_4.aspx. [Accessed 2 July 2011].</w:t>
                 </w:r>
               </w:p>
             </w:tc>
           </w:tr>
           <w:tr>
             <w:trPr>
+              <w:divId w:val="1757747160"/>
               <w:tblCellSpacing w:w="15" w:type="dxa"/>
             </w:trPr>
             <w:tc>
@@ -49674,13 +50676,14 @@
                   <w:rPr>
                     <w:noProof/>
                   </w:rPr>
-                  <w:t>The Apache Software Foundation, “Apache HTTP Server Project,” 2011. [Online]. Available: http://httpd.apache.org/. [Accessed 13 July 2011].</w:t>
+                  <w:t xml:space="preserve">C. D. Knuckles and D. S. Yuen, Web Applications: Concepts &amp; Real World Design, Hoboken, N.J.: John Wiley &amp; Sons, Inc., 2005. </w:t>
                 </w:r>
               </w:p>
             </w:tc>
           </w:tr>
           <w:tr>
             <w:trPr>
+              <w:divId w:val="1757747160"/>
               <w:tblCellSpacing w:w="15" w:type="dxa"/>
             </w:trPr>
             <w:tc>
@@ -49719,13 +50722,14 @@
                   <w:rPr>
                     <w:noProof/>
                   </w:rPr>
-                  <w:t>Igor Sysoev, “Nginx,” [Online]. Available: http://nginx.org/en/. [Accessed 13 July 2011].</w:t>
+                  <w:t>D. Robinson and A. L. K. Coar, “RFC 3875: The Common Gateway Interface (CGI) Version 1.1,” Oct 2004. [Online]. Available: http://tools.ietf.org/html/rfc3875. [Accessed 10 7 2011].</w:t>
                 </w:r>
               </w:p>
             </w:tc>
           </w:tr>
           <w:tr>
             <w:trPr>
+              <w:divId w:val="1757747160"/>
               <w:tblCellSpacing w:w="15" w:type="dxa"/>
             </w:trPr>
             <w:tc>
@@ -49764,13 +50768,14 @@
                   <w:rPr>
                     <w:noProof/>
                   </w:rPr>
-                  <w:t>Microsoft Corporation, “IIS: Overview,” 2011. [Online]. Available: http://www.iis.net/overview. [Accessed 13 July 2011].</w:t>
+                  <w:t>The Apache Software Foundation, “Apache HTTP Server Project,” 2011. [Online]. Available: http://httpd.apache.org/. [Accessed 13 July 2011].</w:t>
                 </w:r>
               </w:p>
             </w:tc>
           </w:tr>
           <w:tr>
             <w:trPr>
+              <w:divId w:val="1757747160"/>
               <w:tblCellSpacing w:w="15" w:type="dxa"/>
             </w:trPr>
             <w:tc>
@@ -49809,13 +50814,14 @@
                   <w:rPr>
                     <w:noProof/>
                   </w:rPr>
-                  <w:t xml:space="preserve">J. Lee and B. Ware, Open source Web development with LAMP using Linux, Apache, MySQL, Perl, and PHP, Boston: Addison-Wesley, 2003. </w:t>
+                  <w:t>Igor Sysoev, “Nginx,” [Online]. Available: http://nginx.org/en/. [Accessed 13 July 2011].</w:t>
                 </w:r>
               </w:p>
             </w:tc>
           </w:tr>
           <w:tr>
             <w:trPr>
+              <w:divId w:val="1757747160"/>
               <w:tblCellSpacing w:w="15" w:type="dxa"/>
             </w:trPr>
             <w:tc>
@@ -49854,13 +50860,14 @@
                   <w:rPr>
                     <w:noProof/>
                   </w:rPr>
-                  <w:t>Oracle Corporation, “MySQL Standard Edition,” 2010. [Online]. Available: http://www.mysql.com/products/standard/. [Accessed 13 July 2011].</w:t>
+                  <w:t>Microsoft Corporation, “IIS: Overview,” 2011. [Online]. Available: http://www.iis.net/overview. [Accessed 13 July 2011].</w:t>
                 </w:r>
               </w:p>
             </w:tc>
           </w:tr>
           <w:tr>
             <w:trPr>
+              <w:divId w:val="1757747160"/>
               <w:tblCellSpacing w:w="15" w:type="dxa"/>
             </w:trPr>
             <w:tc>
@@ -49899,13 +50906,14 @@
                   <w:rPr>
                     <w:noProof/>
                   </w:rPr>
-                  <w:t>TutorialsPoint.COM, “Database - Second Normal Form (2NF),” 2011. [Online]. Available: http://www.tutorialspoint.com/sql/second-normal-form.htm. [Accessed 22 July 2011].</w:t>
+                  <w:t xml:space="preserve">J. Lee and B. Ware, Open source Web development with LAMP using Linux, Apache, MySQL, Perl, and PHP, Boston: Addison-Wesley, 2003. </w:t>
                 </w:r>
               </w:p>
             </w:tc>
           </w:tr>
           <w:tr>
             <w:trPr>
+              <w:divId w:val="1757747160"/>
               <w:tblCellSpacing w:w="15" w:type="dxa"/>
             </w:trPr>
             <w:tc>
@@ -49944,13 +50952,14 @@
                   <w:rPr>
                     <w:noProof/>
                   </w:rPr>
-                  <w:t>F. Spillers, “How Usable is Jakob Nielsen?,” 7 Apr 2004. [Online]. Available: http://experiencedynamics.blogs.com/site_search_usability/2004/04/how_usable_is_j.html. [Accessed 21 July 2011].</w:t>
+                  <w:t>Oracle Corporation, “MySQL Standard Edition,” 2010. [Online]. Available: http://www.mysql.com/products/standard/. [Accessed 13 July 2011].</w:t>
                 </w:r>
               </w:p>
             </w:tc>
           </w:tr>
           <w:tr>
             <w:trPr>
+              <w:divId w:val="1757747160"/>
               <w:tblCellSpacing w:w="15" w:type="dxa"/>
             </w:trPr>
             <w:tc>
@@ -49989,13 +50998,14 @@
                   <w:rPr>
                     <w:noProof/>
                   </w:rPr>
-                  <w:t>The PHP Group, “Session Handling,” 20 July 2011. [Online]. Available: http://www.php.net/manual/en/book.session.php. [Accessed 31 July 2011 ].</w:t>
+                  <w:t>TutorialsPoint.COM, “Database - Second Normal Form (2NF),” 2011. [Online]. Available: http://www.tutorialspoint.com/sql/second-normal-form.htm. [Accessed 22 July 2011].</w:t>
                 </w:r>
               </w:p>
             </w:tc>
           </w:tr>
           <w:tr>
             <w:trPr>
+              <w:divId w:val="1757747160"/>
               <w:tblCellSpacing w:w="15" w:type="dxa"/>
             </w:trPr>
             <w:tc>
@@ -50034,13 +51044,14 @@
                   <w:rPr>
                     <w:noProof/>
                   </w:rPr>
-                  <w:t>“Documentation of jQuery,” 2010. [Online]. Available: http://docs.jquery.com/Main_Page. [Accessed 1 Aug 2011].</w:t>
+                  <w:t>F. Spillers, “How Usable is Jakob Nielsen?,” 7 Apr 2004. [Online]. Available: http://experiencedynamics.blogs.com/site_search_usability/2004/04/how_usable_is_j.html. [Accessed 21 July 2011].</w:t>
                 </w:r>
               </w:p>
             </w:tc>
           </w:tr>
           <w:tr>
             <w:trPr>
+              <w:divId w:val="1757747160"/>
               <w:tblCellSpacing w:w="15" w:type="dxa"/>
             </w:trPr>
             <w:tc>
@@ -50079,13 +51090,14 @@
                   <w:rPr>
                     <w:noProof/>
                   </w:rPr>
-                  <w:t>T. Chahine, “Low-fidelity prototyping – an overview of tools,” 8 May 2011. [Online]. Available: http://aixd2011.com/2011/05/08/low-fidelity-prototyping-an-overview-of-tools/. [Accessed 30 June 2011].</w:t>
+                  <w:t>The PHP Group, “Session Handling,” 20 July 2011. [Online]. Available: http://www.php.net/manual/en/book.session.php. [Accessed 31 July 2011 ].</w:t>
                 </w:r>
               </w:p>
             </w:tc>
           </w:tr>
           <w:tr>
             <w:trPr>
+              <w:divId w:val="1757747160"/>
               <w:tblCellSpacing w:w="15" w:type="dxa"/>
             </w:trPr>
             <w:tc>
@@ -50124,13 +51136,75 @@
                   <w:rPr>
                     <w:noProof/>
                   </w:rPr>
-                  <w:t xml:space="preserve">G. Booch, J. Rumbaugh and I. Jacobson, The Unified Modeling Language User Guide, London: Addison-Wesley, 2005. </w:t>
+                  <w:t>“Documentation of jQuery,” 2010. [Online]. Available: http://docs.jquery.com/Main_Page. [Accessed 1 Aug 2011].</w:t>
                 </w:r>
               </w:p>
             </w:tc>
           </w:tr>
           <w:tr>
             <w:trPr>
+              <w:divId w:val="1757747160"/>
+              <w:tblCellSpacing w:w="15" w:type="dxa"/>
+            </w:trPr>
+            <w:tc>
+              <w:tcPr>
+                <w:tcW w:w="50" w:type="pct"/>
+                <w:hideMark/>
+              </w:tcPr>
+              <w:p>
+                <w:pPr>
+                  <w:pStyle w:val="a5"/>
+                  <w:rPr>
+                    <w:noProof/>
+                  </w:rPr>
+                </w:pPr>
+                <w:r>
+                  <w:rPr>
+                    <w:noProof/>
+                  </w:rPr>
+                  <w:t>[91</w:t>
+                </w:r>
+                <w:r>
+                  <w:rPr>
+                    <w:noProof/>
+                  </w:rPr>
+                  <w:lastRenderedPageBreak/>
+                  <w:t xml:space="preserve">] </w:t>
+                </w:r>
+              </w:p>
+            </w:tc>
+            <w:tc>
+              <w:tcPr>
+                <w:tcW w:w="0" w:type="auto"/>
+                <w:hideMark/>
+              </w:tcPr>
+              <w:p>
+                <w:pPr>
+                  <w:pStyle w:val="a5"/>
+                  <w:rPr>
+                    <w:noProof/>
+                  </w:rPr>
+                </w:pPr>
+                <w:r>
+                  <w:rPr>
+                    <w:noProof/>
+                  </w:rPr>
+                  <w:lastRenderedPageBreak/>
+                  <w:t>T. Chahine, “Low-fidelity prototyping – an overview of tools,” 8 May 2011. [Online]. Available: http://aixd2011.com/2011/05/08/low-fidelity-prototyping-an-overview-of-</w:t>
+                </w:r>
+                <w:r>
+                  <w:rPr>
+                    <w:noProof/>
+                  </w:rPr>
+                  <w:lastRenderedPageBreak/>
+                  <w:t>tools/. [Accessed 30 June 2011].</w:t>
+                </w:r>
+              </w:p>
+            </w:tc>
+          </w:tr>
+          <w:tr>
+            <w:trPr>
+              <w:divId w:val="1757747160"/>
               <w:tblCellSpacing w:w="15" w:type="dxa"/>
             </w:trPr>
             <w:tc>
@@ -50150,7 +51224,53 @@
                     <w:noProof/>
                   </w:rPr>
                   <w:lastRenderedPageBreak/>
-                  <w:t xml:space="preserve">[91] </w:t>
+                  <w:t xml:space="preserve">[92] </w:t>
+                </w:r>
+              </w:p>
+            </w:tc>
+            <w:tc>
+              <w:tcPr>
+                <w:tcW w:w="0" w:type="auto"/>
+                <w:hideMark/>
+              </w:tcPr>
+              <w:p>
+                <w:pPr>
+                  <w:pStyle w:val="a5"/>
+                  <w:rPr>
+                    <w:noProof/>
+                  </w:rPr>
+                </w:pPr>
+                <w:r>
+                  <w:rPr>
+                    <w:noProof/>
+                  </w:rPr>
+                  <w:t xml:space="preserve">G. Booch, J. Rumbaugh and I. Jacobson, The Unified Modeling Language User Guide, London: Addison-Wesley, 2005. </w:t>
+                </w:r>
+              </w:p>
+            </w:tc>
+          </w:tr>
+          <w:tr>
+            <w:trPr>
+              <w:divId w:val="1757747160"/>
+              <w:tblCellSpacing w:w="15" w:type="dxa"/>
+            </w:trPr>
+            <w:tc>
+              <w:tcPr>
+                <w:tcW w:w="50" w:type="pct"/>
+                <w:hideMark/>
+              </w:tcPr>
+              <w:p>
+                <w:pPr>
+                  <w:pStyle w:val="a5"/>
+                  <w:rPr>
+                    <w:noProof/>
+                  </w:rPr>
+                </w:pPr>
+                <w:r>
+                  <w:rPr>
+                    <w:noProof/>
+                  </w:rPr>
+                  <w:t xml:space="preserve">[93] </w:t>
                 </w:r>
               </w:p>
             </w:tc>
@@ -50178,6 +51298,7 @@
         </w:tbl>
         <w:p>
           <w:pPr>
+            <w:divId w:val="1757747160"/>
             <w:rPr>
               <w:rFonts w:eastAsia="Times New Roman"/>
               <w:noProof/>
@@ -50230,7 +51351,7 @@
           <w:lang w:val="en-GB" w:eastAsia="zh-CN"/>
         </w:rPr>
       </w:pPr>
-      <w:bookmarkStart w:id="110" w:name="_Toc303713621"/>
+      <w:bookmarkStart w:id="120" w:name="_Toc303713621"/>
       <w:r>
         <w:rPr>
           <w:lang w:val="en-GB"/>
@@ -50238,7 +51359,7 @@
         <w:lastRenderedPageBreak/>
         <w:t>Appendices</w:t>
       </w:r>
-      <w:bookmarkEnd w:id="110"/>
+      <w:bookmarkEnd w:id="120"/>
     </w:p>
     <w:p>
       <w:pPr>
@@ -50249,14 +51370,14 @@
         </w:numPr>
         <w:ind w:left="567" w:hanging="567"/>
       </w:pPr>
-      <w:bookmarkStart w:id="111" w:name="_Toc303713622"/>
+      <w:bookmarkStart w:id="121" w:name="_Toc303713622"/>
       <w:r>
         <w:rPr>
           <w:rFonts w:hint="eastAsia"/>
         </w:rPr>
         <w:t>Set-up guide</w:t>
       </w:r>
-      <w:bookmarkEnd w:id="111"/>
+      <w:bookmarkEnd w:id="121"/>
     </w:p>
     <w:p>
       <w:pPr>
@@ -50267,14 +51388,14 @@
         </w:numPr>
         <w:ind w:left="567" w:hanging="567"/>
       </w:pPr>
-      <w:bookmarkStart w:id="112" w:name="_Toc303713623"/>
+      <w:bookmarkStart w:id="122" w:name="_Toc303713623"/>
       <w:r>
         <w:rPr>
           <w:rFonts w:hint="eastAsia"/>
         </w:rPr>
         <w:t>Environment requirement</w:t>
       </w:r>
-      <w:bookmarkEnd w:id="112"/>
+      <w:bookmarkEnd w:id="122"/>
     </w:p>
     <w:p>
       <w:pPr>
@@ -50285,7 +51406,7 @@
         </w:numPr>
         <w:ind w:left="567" w:hanging="567"/>
       </w:pPr>
-      <w:bookmarkStart w:id="113" w:name="_Toc303713624"/>
+      <w:bookmarkStart w:id="123" w:name="_Toc303713624"/>
       <w:r>
         <w:rPr>
           <w:rFonts w:hint="eastAsia"/>
@@ -50298,7 +51419,7 @@
         </w:rPr>
         <w:t xml:space="preserve"> at server side</w:t>
       </w:r>
-      <w:bookmarkEnd w:id="113"/>
+      <w:bookmarkEnd w:id="123"/>
     </w:p>
     <w:p>
       <w:pPr>
@@ -50309,11 +51430,11 @@
         </w:numPr>
         <w:ind w:left="567" w:hanging="567"/>
       </w:pPr>
-      <w:bookmarkStart w:id="114" w:name="_Ref303470573"/>
-      <w:bookmarkStart w:id="115" w:name="_Ref303470606"/>
-      <w:bookmarkStart w:id="116" w:name="_Ref303470621"/>
-      <w:bookmarkStart w:id="117" w:name="_Ref303470635"/>
-      <w:bookmarkStart w:id="118" w:name="_Toc303713625"/>
+      <w:bookmarkStart w:id="124" w:name="_Ref303470573"/>
+      <w:bookmarkStart w:id="125" w:name="_Ref303470606"/>
+      <w:bookmarkStart w:id="126" w:name="_Ref303470621"/>
+      <w:bookmarkStart w:id="127" w:name="_Ref303470635"/>
+      <w:bookmarkStart w:id="128" w:name="_Toc303713625"/>
       <w:r>
         <w:rPr>
           <w:rFonts w:hint="eastAsia"/>
@@ -50332,11 +51453,11 @@
         </w:rPr>
         <w:t xml:space="preserve"> requirement analysis</w:t>
       </w:r>
-      <w:bookmarkEnd w:id="114"/>
-      <w:bookmarkEnd w:id="115"/>
-      <w:bookmarkEnd w:id="116"/>
-      <w:bookmarkEnd w:id="117"/>
-      <w:bookmarkEnd w:id="118"/>
+      <w:bookmarkEnd w:id="124"/>
+      <w:bookmarkEnd w:id="125"/>
+      <w:bookmarkEnd w:id="126"/>
+      <w:bookmarkEnd w:id="127"/>
+      <w:bookmarkEnd w:id="128"/>
     </w:p>
     <w:p>
       <w:pPr>
@@ -50347,15 +51468,15 @@
         </w:numPr>
         <w:ind w:left="567" w:hanging="567"/>
       </w:pPr>
-      <w:bookmarkStart w:id="119" w:name="_Toc303713626"/>
-      <w:bookmarkStart w:id="120" w:name="_Ref303560128"/>
+      <w:bookmarkStart w:id="129" w:name="_Toc303713626"/>
+      <w:bookmarkStart w:id="130" w:name="_Ref303560128"/>
       <w:r>
         <w:rPr>
           <w:rFonts w:hint="eastAsia"/>
         </w:rPr>
         <w:t>Interface samples</w:t>
       </w:r>
-      <w:bookmarkEnd w:id="119"/>
+      <w:bookmarkEnd w:id="129"/>
     </w:p>
     <w:p>
       <w:pPr>
@@ -50366,14 +51487,14 @@
         </w:numPr>
         <w:ind w:left="567" w:hanging="567"/>
       </w:pPr>
-      <w:bookmarkStart w:id="121" w:name="_Toc303713627"/>
+      <w:bookmarkStart w:id="131" w:name="_Toc303713627"/>
       <w:r>
         <w:rPr>
           <w:rFonts w:hint="eastAsia"/>
         </w:rPr>
         <w:t>File structure</w:t>
       </w:r>
-      <w:bookmarkEnd w:id="121"/>
+      <w:bookmarkEnd w:id="131"/>
     </w:p>
     <w:p>
       <w:pPr>
@@ -50384,7 +51505,7 @@
         </w:numPr>
         <w:ind w:left="567" w:hanging="567"/>
       </w:pPr>
-      <w:bookmarkStart w:id="122" w:name="_Toc303713628"/>
+      <w:bookmarkStart w:id="132" w:name="_Toc303713628"/>
       <w:r>
         <w:rPr>
           <w:rFonts w:hint="eastAsia"/>
@@ -50409,8 +51530,8 @@
         </w:rPr>
         <w:t>code</w:t>
       </w:r>
-      <w:bookmarkEnd w:id="120"/>
-      <w:bookmarkEnd w:id="122"/>
+      <w:bookmarkEnd w:id="130"/>
+      <w:bookmarkEnd w:id="132"/>
     </w:p>
     <w:p>
       <w:pPr>
@@ -50420,14 +51541,14 @@
           <w:numId w:val="10"/>
         </w:numPr>
       </w:pPr>
-      <w:bookmarkStart w:id="123" w:name="_Toc303713629"/>
+      <w:bookmarkStart w:id="133" w:name="_Toc303713629"/>
       <w:r>
         <w:rPr>
           <w:rFonts w:hint="eastAsia"/>
         </w:rPr>
         <w:t>Libraries</w:t>
       </w:r>
-      <w:bookmarkEnd w:id="123"/>
+      <w:bookmarkEnd w:id="133"/>
     </w:p>
     <w:p>
       <w:pPr>
@@ -50437,14 +51558,14 @@
           <w:numId w:val="10"/>
         </w:numPr>
       </w:pPr>
-      <w:bookmarkStart w:id="124" w:name="_Toc303713630"/>
+      <w:bookmarkStart w:id="134" w:name="_Toc303713630"/>
       <w:r>
         <w:rPr>
           <w:rFonts w:hint="eastAsia"/>
         </w:rPr>
         <w:t>Styles</w:t>
       </w:r>
-      <w:bookmarkEnd w:id="124"/>
+      <w:bookmarkEnd w:id="134"/>
     </w:p>
     <w:p>
       <w:pPr>
@@ -50454,14 +51575,14 @@
           <w:numId w:val="10"/>
         </w:numPr>
       </w:pPr>
-      <w:bookmarkStart w:id="125" w:name="_Toc303713631"/>
+      <w:bookmarkStart w:id="135" w:name="_Toc303713631"/>
       <w:r>
         <w:rPr>
           <w:rFonts w:hint="eastAsia"/>
         </w:rPr>
         <w:t>Pages</w:t>
       </w:r>
-      <w:bookmarkEnd w:id="125"/>
+      <w:bookmarkEnd w:id="135"/>
     </w:p>
     <w:p/>
     <w:p>
@@ -50762,6 +51883,7 @@
           <w:id w:val="-1009436313"/>
           <w:citation/>
         </w:sdtPr>
+        <w:sdtEndPr/>
         <w:sdtContent>
           <w:r>
             <w:fldChar w:fldCharType="begin"/>
@@ -50792,7 +51914,7 @@
             <w:rPr>
               <w:noProof/>
             </w:rPr>
-            <w:t>[67]</w:t>
+            <w:t>[69]</w:t>
           </w:r>
           <w:r>
             <w:fldChar w:fldCharType="end"/>
@@ -50807,6 +51929,7 @@
           <w:id w:val="2104765412"/>
           <w:citation/>
         </w:sdtPr>
+        <w:sdtEndPr/>
         <w:sdtContent>
           <w:r>
             <w:fldChar w:fldCharType="begin"/>
@@ -50837,7 +51960,7 @@
             <w:rPr>
               <w:noProof/>
             </w:rPr>
-            <w:t>[68]</w:t>
+            <w:t>[70]</w:t>
           </w:r>
           <w:r>
             <w:fldChar w:fldCharType="end"/>
@@ -50889,6 +52012,7 @@
           <w:id w:val="308224556"/>
           <w:citation/>
         </w:sdtPr>
+        <w:sdtEndPr/>
         <w:sdtContent>
           <w:r>
             <w:fldChar w:fldCharType="begin"/>
@@ -50919,7 +52043,7 @@
             <w:rPr>
               <w:noProof/>
             </w:rPr>
-            <w:t>[73]</w:t>
+            <w:t>[75]</w:t>
           </w:r>
           <w:r>
             <w:fldChar w:fldCharType="end"/>
@@ -50931,6 +52055,7 @@
           <w:id w:val="905568440"/>
           <w:citation/>
         </w:sdtPr>
+        <w:sdtEndPr/>
         <w:sdtContent>
           <w:r>
             <w:fldChar w:fldCharType="begin"/>
@@ -50961,7 +52086,7 @@
             <w:rPr>
               <w:noProof/>
             </w:rPr>
-            <w:t>[74]</w:t>
+            <w:t>[76]</w:t>
           </w:r>
           <w:r>
             <w:fldChar w:fldCharType="end"/>
@@ -51004,6 +52129,7 @@
           <w:id w:val="1285696391"/>
           <w:citation/>
         </w:sdtPr>
+        <w:sdtEndPr/>
         <w:sdtContent>
           <w:r>
             <w:fldChar w:fldCharType="begin"/>
@@ -51034,7 +52160,7 @@
             <w:rPr>
               <w:noProof/>
             </w:rPr>
-            <w:t>[69]</w:t>
+            <w:t>[71]</w:t>
           </w:r>
           <w:r>
             <w:fldChar w:fldCharType="end"/>
@@ -51055,6 +52181,7 @@
           <w:id w:val="880209590"/>
           <w:citation/>
         </w:sdtPr>
+        <w:sdtEndPr/>
         <w:sdtContent>
           <w:r>
             <w:fldChar w:fldCharType="begin"/>
@@ -51069,7 +52196,7 @@
             <w:rPr>
               <w:noProof/>
             </w:rPr>
-            <w:t>[70]</w:t>
+            <w:t>[72]</w:t>
           </w:r>
           <w:r>
             <w:fldChar w:fldCharType="end"/>
@@ -51112,6 +52239,7 @@
           <w:id w:val="862321578"/>
           <w:citation/>
         </w:sdtPr>
+        <w:sdtEndPr/>
         <w:sdtContent>
           <w:r>
             <w:fldChar w:fldCharType="begin"/>
@@ -51132,7 +52260,7 @@
             <w:rPr>
               <w:noProof/>
             </w:rPr>
-            <w:t>[66]</w:t>
+            <w:t>[68]</w:t>
           </w:r>
           <w:r>
             <w:fldChar w:fldCharType="end"/>
@@ -51184,6 +52312,7 @@
           <w:id w:val="81106698"/>
           <w:citation/>
         </w:sdtPr>
+        <w:sdtEndPr/>
         <w:sdtContent>
           <w:r>
             <w:fldChar w:fldCharType="begin"/>
@@ -51214,7 +52343,7 @@
             <w:rPr>
               <w:noProof/>
             </w:rPr>
-            <w:t>[78]</w:t>
+            <w:t>[80]</w:t>
           </w:r>
           <w:r>
             <w:fldChar w:fldCharType="end"/>
@@ -51284,6 +52413,7 @@
           <w:id w:val="-898133502"/>
           <w:citation/>
         </w:sdtPr>
+        <w:sdtEndPr/>
         <w:sdtContent>
           <w:r>
             <w:fldChar w:fldCharType="begin"/>
@@ -51314,7 +52444,7 @@
             <w:rPr>
               <w:noProof/>
             </w:rPr>
-            <w:t>[76]</w:t>
+            <w:t>[78]</w:t>
           </w:r>
           <w:r>
             <w:fldChar w:fldCharType="end"/>
@@ -51326,6 +52456,7 @@
           <w:id w:val="-953712916"/>
           <w:citation/>
         </w:sdtPr>
+        <w:sdtEndPr/>
         <w:sdtContent>
           <w:r>
             <w:fldChar w:fldCharType="begin"/>
@@ -51356,7 +52487,7 @@
             <w:rPr>
               <w:noProof/>
             </w:rPr>
-            <w:t>[77]</w:t>
+            <w:t>[79]</w:t>
           </w:r>
           <w:r>
             <w:fldChar w:fldCharType="end"/>
@@ -51408,6 +52539,7 @@
           <w:id w:val="1954830337"/>
           <w:citation/>
         </w:sdtPr>
+        <w:sdtEndPr/>
         <w:sdtContent>
           <w:r>
             <w:fldChar w:fldCharType="begin"/>
@@ -51438,7 +52570,7 @@
             <w:rPr>
               <w:noProof/>
             </w:rPr>
-            <w:t>[79]</w:t>
+            <w:t>[81]</w:t>
           </w:r>
           <w:r>
             <w:fldChar w:fldCharType="end"/>
@@ -51481,6 +52613,7 @@
           <w:id w:val="1900085029"/>
           <w:citation/>
         </w:sdtPr>
+        <w:sdtEndPr/>
         <w:sdtContent>
           <w:r>
             <w:fldChar w:fldCharType="begin"/>
@@ -51544,6 +52677,7 @@
           <w:id w:val="-1507195893"/>
           <w:citation/>
         </w:sdtPr>
+        <w:sdtEndPr/>
         <w:sdtContent>
           <w:r>
             <w:fldChar w:fldCharType="begin"/>
@@ -51574,7 +52708,7 @@
             <w:rPr>
               <w:noProof/>
             </w:rPr>
-            <w:t>[80]</w:t>
+            <w:t>[82]</w:t>
           </w:r>
           <w:r>
             <w:fldChar w:fldCharType="end"/>
@@ -51617,6 +52751,7 @@
           <w:id w:val="1576003355"/>
           <w:citation/>
         </w:sdtPr>
+        <w:sdtEndPr/>
         <w:sdtContent>
           <w:r>
             <w:fldChar w:fldCharType="begin"/>
@@ -51647,7 +52782,7 @@
             <w:rPr>
               <w:noProof/>
             </w:rPr>
-            <w:t>[81]</w:t>
+            <w:t>[83]</w:t>
           </w:r>
           <w:r>
             <w:fldChar w:fldCharType="end"/>
@@ -51699,6 +52834,7 @@
           <w:id w:val="1691407784"/>
           <w:citation/>
         </w:sdtPr>
+        <w:sdtEndPr/>
         <w:sdtContent>
           <w:r>
             <w:fldChar w:fldCharType="begin"/>
@@ -51729,7 +52865,7 @@
             <w:rPr>
               <w:noProof/>
             </w:rPr>
-            <w:t>[82]</w:t>
+            <w:t>[84]</w:t>
           </w:r>
           <w:r>
             <w:fldChar w:fldCharType="end"/>
@@ -51781,6 +52917,7 @@
           <w:id w:val="4709996"/>
           <w:citation/>
         </w:sdtPr>
+        <w:sdtEndPr/>
         <w:sdtContent>
           <w:r>
             <w:fldChar w:fldCharType="begin"/>
@@ -51811,7 +52948,7 @@
             <w:rPr>
               <w:noProof/>
             </w:rPr>
-            <w:t>[83]</w:t>
+            <w:t>[85]</w:t>
           </w:r>
           <w:r>
             <w:fldChar w:fldCharType="end"/>
@@ -51854,6 +52991,7 @@
           <w:id w:val="1234053367"/>
           <w:citation/>
         </w:sdtPr>
+        <w:sdtEndPr/>
         <w:sdtContent>
           <w:r>
             <w:fldChar w:fldCharType="begin"/>
@@ -51884,7 +53022,7 @@
             <w:rPr>
               <w:noProof/>
             </w:rPr>
-            <w:t>[84]</w:t>
+            <w:t>[86]</w:t>
           </w:r>
           <w:r>
             <w:fldChar w:fldCharType="end"/>
@@ -51927,6 +53065,7 @@
           <w:id w:val="1340048458"/>
           <w:citation/>
         </w:sdtPr>
+        <w:sdtEndPr/>
         <w:sdtContent>
           <w:r>
             <w:fldChar w:fldCharType="begin"/>
@@ -52018,6 +53157,7 @@
           <w:id w:val="2001079931"/>
           <w:citation/>
         </w:sdtPr>
+        <w:sdtEndPr/>
         <w:sdtContent>
           <w:r>
             <w:fldChar w:fldCharType="begin"/>
@@ -52091,6 +53231,7 @@
           <w:id w:val="440426563"/>
           <w:citation/>
         </w:sdtPr>
+        <w:sdtEndPr/>
         <w:sdtContent>
           <w:r>
             <w:fldChar w:fldCharType="begin"/>
@@ -52121,7 +53262,7 @@
             <w:rPr>
               <w:noProof/>
             </w:rPr>
-            <w:t>[89]</w:t>
+            <w:t>[91]</w:t>
           </w:r>
           <w:r>
             <w:fldChar w:fldCharType="end"/>
@@ -52228,6 +53369,7 @@
           <w:id w:val="1357229010"/>
           <w:citation/>
         </w:sdtPr>
+        <w:sdtEndPr/>
         <w:sdtContent>
           <w:r>
             <w:fldChar w:fldCharType="begin"/>
@@ -52279,6 +53421,7 @@
           <w:id w:val="-8458425"/>
           <w:citation/>
         </w:sdtPr>
+        <w:sdtEndPr/>
         <w:sdtContent>
           <w:r>
             <w:fldChar w:fldCharType="begin"/>
@@ -52309,7 +53452,7 @@
             <w:rPr>
               <w:noProof/>
             </w:rPr>
-            <w:t>[85]</w:t>
+            <w:t>[87]</w:t>
           </w:r>
           <w:r>
             <w:fldChar w:fldCharType="end"/>
@@ -52379,6 +53522,7 @@
           <w:id w:val="-749352273"/>
           <w:citation/>
         </w:sdtPr>
+        <w:sdtEndPr/>
         <w:sdtContent>
           <w:r>
             <w:fldChar w:fldCharType="begin"/>
@@ -52409,7 +53553,7 @@
             <w:rPr>
               <w:noProof/>
             </w:rPr>
-            <w:t>[90]</w:t>
+            <w:t>[92]</w:t>
           </w:r>
           <w:r>
             <w:fldChar w:fldCharType="end"/>
@@ -52442,7 +53586,21 @@
         <w:rPr>
           <w:rFonts w:hint="eastAsia"/>
         </w:rPr>
-        <w:t>Many to many</w:t>
+        <w:t xml:space="preserve">Many </w:t>
+      </w:r>
+      <w:proofErr w:type="gramStart"/>
+      <w:r>
+        <w:rPr>
+          <w:rFonts w:hint="eastAsia"/>
+        </w:rPr>
+        <w:t>to</w:t>
+      </w:r>
+      <w:proofErr w:type="gramEnd"/>
+      <w:r>
+        <w:rPr>
+          <w:rFonts w:hint="eastAsia"/>
+        </w:rPr>
+        <w:t xml:space="preserve"> many</w:t>
       </w:r>
       <w:r>
         <w:t>”</w:t>
@@ -52461,6 +53619,7 @@
           <w:id w:val="21598712"/>
           <w:citation/>
         </w:sdtPr>
+        <w:sdtEndPr/>
         <w:sdtContent>
           <w:r>
             <w:fldChar w:fldCharType="begin"/>
@@ -52491,7 +53650,7 @@
             <w:rPr>
               <w:noProof/>
             </w:rPr>
-            <w:t>[91]</w:t>
+            <w:t>[93]</w:t>
           </w:r>
           <w:r>
             <w:fldChar w:fldCharType="end"/>
@@ -52552,6 +53711,7 @@
           <w:id w:val="-1540658857"/>
           <w:citation/>
         </w:sdtPr>
+        <w:sdtEndPr/>
         <w:sdtContent>
           <w:r>
             <w:fldChar w:fldCharType="begin"/>
@@ -52582,7 +53742,7 @@
             <w:rPr>
               <w:noProof/>
             </w:rPr>
-            <w:t>[87]</w:t>
+            <w:t>[89]</w:t>
           </w:r>
           <w:r>
             <w:fldChar w:fldCharType="end"/>
@@ -52611,11 +53771,19 @@
       <w:r>
         <w:t xml:space="preserve"> </w:t>
       </w:r>
-      <w:r>
-        <w:rPr>
-          <w:rFonts w:hint="eastAsia"/>
-        </w:rPr>
-        <w:t>jQuery is JavaScript library with great functions for dynamic effects of web pages</w:t>
+      <w:proofErr w:type="gramStart"/>
+      <w:r>
+        <w:rPr>
+          <w:rFonts w:hint="eastAsia"/>
+        </w:rPr>
+        <w:t>jQuery</w:t>
+      </w:r>
+      <w:proofErr w:type="gramEnd"/>
+      <w:r>
+        <w:rPr>
+          <w:rFonts w:hint="eastAsia"/>
+        </w:rPr>
+        <w:t xml:space="preserve"> is JavaScript library with great functions for dynamic effects of web pages</w:t>
       </w:r>
       <w:sdt>
         <w:sdtPr>
@@ -52625,6 +53793,7 @@
           <w:id w:val="-1941447399"/>
           <w:citation/>
         </w:sdtPr>
+        <w:sdtEndPr/>
         <w:sdtContent>
           <w:r>
             <w:fldChar w:fldCharType="begin"/>
@@ -52655,7 +53824,7 @@
             <w:rPr>
               <w:noProof/>
             </w:rPr>
-            <w:t>[88]</w:t>
+            <w:t>[90]</w:t>
           </w:r>
           <w:r>
             <w:fldChar w:fldCharType="end"/>
@@ -58453,7 +59622,7 @@
 </file>
 
 <file path=customXml/itemProps1.xml><?xml version="1.0" encoding="utf-8"?>
-<ds:datastoreItem xmlns:ds="http://schemas.openxmlformats.org/officeDocument/2006/customXml" ds:itemID="{56D81808-BCD5-42A4-AD91-BA4A00053738}">
+<ds:datastoreItem xmlns:ds="http://schemas.openxmlformats.org/officeDocument/2006/customXml" ds:itemID="{08158F4C-F77F-4A9D-9410-078B9D81C8AE}">
   <ds:schemaRefs>
     <ds:schemaRef ds:uri="http://schemas.openxmlformats.org/officeDocument/2006/bibliography"/>
   </ds:schemaRefs>
